--- a/reports/2020-05-06_tables.docx
+++ b/reports/2020-05-06_tables.docx
@@ -4,32 +4,42 @@
   <w:body>
     <w:p>
       <w:pPr>
+        <w:pStyle w:val="Title"/>
         <w:rPr>
-          <w:rFonts w:ascii="Calibri" w:hAnsi="Calibri" w:cs="Calibri"/>
+          <w:rFonts w:cstheme="majorHAnsi"/>
           <w:sz w:val="20"/>
           <w:szCs w:val="20"/>
         </w:rPr>
       </w:pPr>
       <w:r>
         <w:rPr>
-          <w:rFonts w:ascii="Calibri" w:hAnsi="Calibri" w:cs="Calibri"/>
+          <w:rFonts w:cstheme="majorHAnsi"/>
           <w:sz w:val="20"/>
           <w:szCs w:val="20"/>
         </w:rPr>
-        <w:t>UAW-GM: IPS</w:t>
+        <w:t>U</w:t>
+      </w:r>
+      <w:r>
+        <w:rPr>
+          <w:rFonts w:cstheme="majorHAnsi"/>
+          <w:sz w:val="20"/>
+          <w:szCs w:val="20"/>
+        </w:rPr>
+        <w:t>AW-GM: IPS</w:t>
       </w:r>
     </w:p>
     <w:p>
       <w:pPr>
+        <w:pStyle w:val="Subtitle"/>
         <w:rPr>
-          <w:rFonts w:ascii="Calibri" w:hAnsi="Calibri" w:cs="Calibri"/>
+          <w:rFonts w:cstheme="majorHAnsi"/>
           <w:sz w:val="20"/>
           <w:szCs w:val="20"/>
         </w:rPr>
       </w:pPr>
       <w:r>
         <w:rPr>
-          <w:rFonts w:ascii="Calibri" w:hAnsi="Calibri" w:cs="Calibri"/>
+          <w:rFonts w:cstheme="majorHAnsi"/>
           <w:sz w:val="20"/>
           <w:szCs w:val="20"/>
         </w:rPr>
@@ -38,15 +48,16 @@
     </w:p>
     <w:p>
       <w:pPr>
+        <w:pStyle w:val="TableCaption"/>
         <w:rPr>
-          <w:rFonts w:ascii="Calibri" w:hAnsi="Calibri" w:cs="Calibri"/>
+          <w:rFonts w:asciiTheme="majorHAnsi" w:hAnsiTheme="majorHAnsi" w:cstheme="majorHAnsi"/>
           <w:sz w:val="20"/>
           <w:szCs w:val="20"/>
         </w:rPr>
       </w:pPr>
       <w:r>
         <w:rPr>
-          <w:rFonts w:ascii="Calibri" w:hAnsi="Calibri" w:cs="Calibri"/>
+          <w:rFonts w:asciiTheme="majorHAnsi" w:hAnsiTheme="majorHAnsi" w:cstheme="majorHAnsi"/>
           <w:sz w:val="20"/>
           <w:szCs w:val="20"/>
         </w:rPr>
@@ -61,12 +72,12 @@
         <w:tblCaption w:val="Characteristics of the overall cohort, suicide cases, and overdose cases, UAW-GM cohort 1941-2015."/>
       </w:tblPr>
       <w:tblGrid>
-        <w:gridCol w:w="2235"/>
-        <w:gridCol w:w="969"/>
+        <w:gridCol w:w="2253"/>
+        <w:gridCol w:w="965"/>
         <w:gridCol w:w="1239"/>
-        <w:gridCol w:w="1099"/>
+        <w:gridCol w:w="1094"/>
         <w:gridCol w:w="1239"/>
-        <w:gridCol w:w="1554"/>
+        <w:gridCol w:w="1545"/>
         <w:gridCol w:w="1239"/>
       </w:tblGrid>
       <w:tr>
@@ -80,15 +91,16 @@
           </w:tcPr>
           <w:p>
             <w:pPr>
-              <w:rPr>
-                <w:rFonts w:ascii="Calibri" w:hAnsi="Calibri" w:cs="Calibri"/>
-                <w:sz w:val="20"/>
-                <w:szCs w:val="20"/>
-              </w:rPr>
-            </w:pPr>
-            <w:r>
-              <w:rPr>
-                <w:rFonts w:ascii="Calibri" w:hAnsi="Calibri" w:cs="Calibri"/>
+              <w:pStyle w:val="Compact"/>
+              <w:rPr>
+                <w:rFonts w:asciiTheme="majorHAnsi" w:hAnsiTheme="majorHAnsi" w:cstheme="majorHAnsi"/>
+                <w:sz w:val="20"/>
+                <w:szCs w:val="20"/>
+              </w:rPr>
+            </w:pPr>
+            <w:r>
+              <w:rPr>
+                <w:rFonts w:asciiTheme="majorHAnsi" w:hAnsiTheme="majorHAnsi" w:cstheme="majorHAnsi"/>
                 <w:sz w:val="20"/>
                 <w:szCs w:val="20"/>
               </w:rPr>
@@ -106,15 +118,17 @@
           </w:tcPr>
           <w:p>
             <w:pPr>
-              <w:rPr>
-                <w:rFonts w:ascii="Calibri" w:hAnsi="Calibri" w:cs="Calibri"/>
-                <w:sz w:val="20"/>
-                <w:szCs w:val="20"/>
-              </w:rPr>
-            </w:pPr>
-            <w:r>
-              <w:rPr>
-                <w:rFonts w:ascii="Calibri" w:hAnsi="Calibri" w:cs="Calibri"/>
+              <w:pStyle w:val="Compact"/>
+              <w:jc w:val="right"/>
+              <w:rPr>
+                <w:rFonts w:asciiTheme="majorHAnsi" w:eastAsiaTheme="minorEastAsia" w:hAnsiTheme="majorHAnsi" w:cstheme="majorHAnsi"/>
+                <w:sz w:val="20"/>
+                <w:szCs w:val="20"/>
+              </w:rPr>
+            </w:pPr>
+            <w:r>
+              <w:rPr>
+                <w:rFonts w:asciiTheme="majorHAnsi" w:eastAsiaTheme="minorEastAsia" w:hAnsiTheme="majorHAnsi" w:cstheme="majorHAnsi"/>
                 <w:sz w:val="20"/>
                 <w:szCs w:val="20"/>
               </w:rPr>
@@ -132,8 +146,9 @@
           </w:tcPr>
           <w:p>
             <w:pPr>
-              <w:rPr>
-                <w:rFonts w:ascii="Calibri" w:hAnsi="Calibri" w:cs="Calibri"/>
+              <w:pStyle w:val="Compact"/>
+              <w:rPr>
+                <w:rFonts w:asciiTheme="majorHAnsi" w:eastAsiaTheme="minorEastAsia" w:hAnsiTheme="majorHAnsi" w:cstheme="majorHAnsi"/>
                 <w:sz w:val="20"/>
                 <w:szCs w:val="20"/>
               </w:rPr>
@@ -150,15 +165,17 @@
           </w:tcPr>
           <w:p>
             <w:pPr>
-              <w:rPr>
-                <w:rFonts w:ascii="Calibri" w:hAnsi="Calibri" w:cs="Calibri"/>
-                <w:sz w:val="20"/>
-                <w:szCs w:val="20"/>
-              </w:rPr>
-            </w:pPr>
-            <w:r>
-              <w:rPr>
-                <w:rFonts w:ascii="Calibri" w:hAnsi="Calibri" w:cs="Calibri"/>
+              <w:pStyle w:val="Compact"/>
+              <w:jc w:val="right"/>
+              <w:rPr>
+                <w:rFonts w:asciiTheme="majorHAnsi" w:eastAsiaTheme="minorEastAsia" w:hAnsiTheme="majorHAnsi" w:cstheme="majorHAnsi"/>
+                <w:sz w:val="20"/>
+                <w:szCs w:val="20"/>
+              </w:rPr>
+            </w:pPr>
+            <w:r>
+              <w:rPr>
+                <w:rFonts w:asciiTheme="majorHAnsi" w:eastAsiaTheme="minorEastAsia" w:hAnsiTheme="majorHAnsi" w:cstheme="majorHAnsi"/>
                 <w:sz w:val="20"/>
                 <w:szCs w:val="20"/>
               </w:rPr>
@@ -176,8 +193,9 @@
           </w:tcPr>
           <w:p>
             <w:pPr>
-              <w:rPr>
-                <w:rFonts w:ascii="Calibri" w:hAnsi="Calibri" w:cs="Calibri"/>
+              <w:pStyle w:val="Compact"/>
+              <w:rPr>
+                <w:rFonts w:asciiTheme="majorHAnsi" w:eastAsiaTheme="minorEastAsia" w:hAnsiTheme="majorHAnsi" w:cstheme="majorHAnsi"/>
                 <w:sz w:val="20"/>
                 <w:szCs w:val="20"/>
               </w:rPr>
@@ -194,15 +212,17 @@
           </w:tcPr>
           <w:p>
             <w:pPr>
-              <w:rPr>
-                <w:rFonts w:ascii="Calibri" w:hAnsi="Calibri" w:cs="Calibri"/>
-                <w:sz w:val="20"/>
-                <w:szCs w:val="20"/>
-              </w:rPr>
-            </w:pPr>
-            <w:r>
-              <w:rPr>
-                <w:rFonts w:ascii="Calibri" w:hAnsi="Calibri" w:cs="Calibri"/>
+              <w:pStyle w:val="Compact"/>
+              <w:jc w:val="right"/>
+              <w:rPr>
+                <w:rFonts w:asciiTheme="majorHAnsi" w:eastAsiaTheme="minorEastAsia" w:hAnsiTheme="majorHAnsi" w:cstheme="majorHAnsi"/>
+                <w:sz w:val="20"/>
+                <w:szCs w:val="20"/>
+              </w:rPr>
+            </w:pPr>
+            <w:r>
+              <w:rPr>
+                <w:rFonts w:asciiTheme="majorHAnsi" w:eastAsiaTheme="minorEastAsia" w:hAnsiTheme="majorHAnsi" w:cstheme="majorHAnsi"/>
                 <w:sz w:val="20"/>
                 <w:szCs w:val="20"/>
               </w:rPr>
@@ -220,8 +240,9 @@
           </w:tcPr>
           <w:p>
             <w:pPr>
-              <w:rPr>
-                <w:rFonts w:ascii="Calibri" w:hAnsi="Calibri" w:cs="Calibri"/>
+              <w:pStyle w:val="Compact"/>
+              <w:rPr>
+                <w:rFonts w:asciiTheme="majorHAnsi" w:eastAsiaTheme="minorEastAsia" w:hAnsiTheme="majorHAnsi" w:cstheme="majorHAnsi"/>
                 <w:sz w:val="20"/>
                 <w:szCs w:val="20"/>
               </w:rPr>
@@ -236,8 +257,9 @@
           </w:tcPr>
           <w:p>
             <w:pPr>
-              <w:rPr>
-                <w:rFonts w:ascii="Calibri" w:hAnsi="Calibri" w:cs="Calibri"/>
+              <w:pStyle w:val="Compact"/>
+              <w:rPr>
+                <w:rFonts w:asciiTheme="majorHAnsi" w:hAnsiTheme="majorHAnsi" w:cstheme="majorHAnsi"/>
                 <w:sz w:val="20"/>
                 <w:szCs w:val="20"/>
               </w:rPr>
@@ -245,7 +267,7 @@
             <m:oMath>
               <m:r>
                 <w:rPr>
-                  <w:rFonts w:ascii="Cambria Math" w:hAnsi="Cambria Math" w:cs="Calibri"/>
+                  <w:rFonts w:ascii="Cambria Math" w:hAnsi="Cambria Math" w:cstheme="majorHAnsi"/>
                   <w:sz w:val="20"/>
                   <w:szCs w:val="20"/>
                 </w:rPr>
@@ -254,7 +276,7 @@
             </m:oMath>
             <w:r>
               <w:rPr>
-                <w:rFonts w:ascii="Calibri" w:hAnsi="Calibri" w:cs="Calibri"/>
+                <w:rFonts w:asciiTheme="majorHAnsi" w:hAnsiTheme="majorHAnsi" w:cstheme="majorHAnsi"/>
                 <w:sz w:val="20"/>
                 <w:szCs w:val="20"/>
               </w:rPr>
@@ -263,7 +285,7 @@
             <m:oMath>
               <m:r>
                 <w:rPr>
-                  <w:rFonts w:ascii="Cambria Math" w:hAnsi="Cambria Math" w:cs="Calibri"/>
+                  <w:rFonts w:ascii="Cambria Math" w:hAnsi="Cambria Math" w:cstheme="majorHAnsi"/>
                   <w:sz w:val="20"/>
                   <w:szCs w:val="20"/>
                 </w:rPr>
@@ -272,7 +294,7 @@
             </m:oMath>
             <w:r>
               <w:rPr>
-                <w:rFonts w:ascii="Calibri" w:hAnsi="Calibri" w:cs="Calibri"/>
+                <w:rFonts w:asciiTheme="majorHAnsi" w:hAnsiTheme="majorHAnsi" w:cstheme="majorHAnsi"/>
                 <w:sz w:val="20"/>
                 <w:szCs w:val="20"/>
               </w:rPr>
@@ -286,15 +308,17 @@
           </w:tcPr>
           <w:p>
             <w:pPr>
-              <w:rPr>
-                <w:rFonts w:ascii="Calibri" w:eastAsiaTheme="minorEastAsia" w:hAnsi="Calibri" w:cs="Calibri"/>
-                <w:sz w:val="20"/>
-                <w:szCs w:val="20"/>
-              </w:rPr>
-            </w:pPr>
-            <w:r>
-              <w:rPr>
-                <w:rFonts w:ascii="Calibri" w:eastAsiaTheme="minorEastAsia" w:hAnsi="Calibri" w:cs="Calibri"/>
+              <w:pStyle w:val="Compact"/>
+              <w:jc w:val="right"/>
+              <w:rPr>
+                <w:rFonts w:asciiTheme="majorHAnsi" w:eastAsiaTheme="minorEastAsia" w:hAnsiTheme="majorHAnsi" w:cstheme="majorHAnsi"/>
+                <w:sz w:val="20"/>
+                <w:szCs w:val="20"/>
+              </w:rPr>
+            </w:pPr>
+            <w:r>
+              <w:rPr>
+                <w:rFonts w:asciiTheme="majorHAnsi" w:eastAsiaTheme="minorEastAsia" w:hAnsiTheme="majorHAnsi" w:cstheme="majorHAnsi"/>
                 <w:sz w:val="20"/>
                 <w:szCs w:val="20"/>
               </w:rPr>
@@ -308,15 +332,16 @@
           </w:tcPr>
           <w:p>
             <w:pPr>
-              <w:rPr>
-                <w:rFonts w:ascii="Calibri" w:eastAsiaTheme="minorEastAsia" w:hAnsi="Calibri" w:cs="Calibri"/>
-                <w:sz w:val="20"/>
-                <w:szCs w:val="20"/>
-              </w:rPr>
-            </w:pPr>
-            <w:r>
-              <w:rPr>
-                <w:rFonts w:ascii="Calibri" w:eastAsiaTheme="minorEastAsia" w:hAnsi="Calibri" w:cs="Calibri"/>
+              <w:pStyle w:val="Compact"/>
+              <w:rPr>
+                <w:rFonts w:asciiTheme="majorHAnsi" w:eastAsiaTheme="minorEastAsia" w:hAnsiTheme="majorHAnsi" w:cstheme="majorHAnsi"/>
+                <w:sz w:val="20"/>
+                <w:szCs w:val="20"/>
+              </w:rPr>
+            </w:pPr>
+            <w:r>
+              <w:rPr>
+                <w:rFonts w:asciiTheme="majorHAnsi" w:eastAsiaTheme="minorEastAsia" w:hAnsiTheme="majorHAnsi" w:cstheme="majorHAnsi"/>
                 <w:sz w:val="20"/>
                 <w:szCs w:val="20"/>
               </w:rPr>
@@ -330,15 +355,17 @@
           </w:tcPr>
           <w:p>
             <w:pPr>
-              <w:rPr>
-                <w:rFonts w:ascii="Calibri" w:eastAsiaTheme="minorEastAsia" w:hAnsi="Calibri" w:cs="Calibri"/>
-                <w:sz w:val="20"/>
-                <w:szCs w:val="20"/>
-              </w:rPr>
-            </w:pPr>
-            <w:r>
-              <w:rPr>
-                <w:rFonts w:ascii="Calibri" w:eastAsiaTheme="minorEastAsia" w:hAnsi="Calibri" w:cs="Calibri"/>
+              <w:pStyle w:val="Compact"/>
+              <w:jc w:val="right"/>
+              <w:rPr>
+                <w:rFonts w:asciiTheme="majorHAnsi" w:eastAsiaTheme="minorEastAsia" w:hAnsiTheme="majorHAnsi" w:cstheme="majorHAnsi"/>
+                <w:sz w:val="20"/>
+                <w:szCs w:val="20"/>
+              </w:rPr>
+            </w:pPr>
+            <w:r>
+              <w:rPr>
+                <w:rFonts w:asciiTheme="majorHAnsi" w:eastAsiaTheme="minorEastAsia" w:hAnsiTheme="majorHAnsi" w:cstheme="majorHAnsi"/>
                 <w:sz w:val="20"/>
                 <w:szCs w:val="20"/>
               </w:rPr>
@@ -352,15 +379,16 @@
           </w:tcPr>
           <w:p>
             <w:pPr>
-              <w:rPr>
-                <w:rFonts w:ascii="Calibri" w:eastAsiaTheme="minorEastAsia" w:hAnsi="Calibri" w:cs="Calibri"/>
-                <w:sz w:val="20"/>
-                <w:szCs w:val="20"/>
-              </w:rPr>
-            </w:pPr>
-            <w:r>
-              <w:rPr>
-                <w:rFonts w:ascii="Calibri" w:eastAsiaTheme="minorEastAsia" w:hAnsi="Calibri" w:cs="Calibri"/>
+              <w:pStyle w:val="Compact"/>
+              <w:rPr>
+                <w:rFonts w:asciiTheme="majorHAnsi" w:eastAsiaTheme="minorEastAsia" w:hAnsiTheme="majorHAnsi" w:cstheme="majorHAnsi"/>
+                <w:sz w:val="20"/>
+                <w:szCs w:val="20"/>
+              </w:rPr>
+            </w:pPr>
+            <w:r>
+              <w:rPr>
+                <w:rFonts w:asciiTheme="majorHAnsi" w:eastAsiaTheme="minorEastAsia" w:hAnsiTheme="majorHAnsi" w:cstheme="majorHAnsi"/>
                 <w:sz w:val="20"/>
                 <w:szCs w:val="20"/>
               </w:rPr>
@@ -374,15 +402,17 @@
           </w:tcPr>
           <w:p>
             <w:pPr>
-              <w:rPr>
-                <w:rFonts w:ascii="Calibri" w:eastAsiaTheme="minorEastAsia" w:hAnsi="Calibri" w:cs="Calibri"/>
-                <w:sz w:val="20"/>
-                <w:szCs w:val="20"/>
-              </w:rPr>
-            </w:pPr>
-            <w:r>
-              <w:rPr>
-                <w:rFonts w:ascii="Calibri" w:eastAsiaTheme="minorEastAsia" w:hAnsi="Calibri" w:cs="Calibri"/>
+              <w:pStyle w:val="Compact"/>
+              <w:jc w:val="right"/>
+              <w:rPr>
+                <w:rFonts w:asciiTheme="majorHAnsi" w:eastAsiaTheme="minorEastAsia" w:hAnsiTheme="majorHAnsi" w:cstheme="majorHAnsi"/>
+                <w:sz w:val="20"/>
+                <w:szCs w:val="20"/>
+              </w:rPr>
+            </w:pPr>
+            <w:r>
+              <w:rPr>
+                <w:rFonts w:asciiTheme="majorHAnsi" w:eastAsiaTheme="minorEastAsia" w:hAnsiTheme="majorHAnsi" w:cstheme="majorHAnsi"/>
                 <w:sz w:val="20"/>
                 <w:szCs w:val="20"/>
               </w:rPr>
@@ -396,15 +426,16 @@
           </w:tcPr>
           <w:p>
             <w:pPr>
-              <w:rPr>
-                <w:rFonts w:ascii="Calibri" w:eastAsiaTheme="minorEastAsia" w:hAnsi="Calibri" w:cs="Calibri"/>
-                <w:sz w:val="20"/>
-                <w:szCs w:val="20"/>
-              </w:rPr>
-            </w:pPr>
-            <w:r>
-              <w:rPr>
-                <w:rFonts w:ascii="Calibri" w:eastAsiaTheme="minorEastAsia" w:hAnsi="Calibri" w:cs="Calibri"/>
+              <w:pStyle w:val="Compact"/>
+              <w:rPr>
+                <w:rFonts w:asciiTheme="majorHAnsi" w:eastAsiaTheme="minorEastAsia" w:hAnsiTheme="majorHAnsi" w:cstheme="majorHAnsi"/>
+                <w:sz w:val="20"/>
+                <w:szCs w:val="20"/>
+              </w:rPr>
+            </w:pPr>
+            <w:r>
+              <w:rPr>
+                <w:rFonts w:asciiTheme="majorHAnsi" w:eastAsiaTheme="minorEastAsia" w:hAnsiTheme="majorHAnsi" w:cstheme="majorHAnsi"/>
                 <w:sz w:val="20"/>
                 <w:szCs w:val="20"/>
               </w:rPr>
@@ -420,15 +451,17 @@
           </w:tcPr>
           <w:p>
             <w:pPr>
-              <w:rPr>
-                <w:rFonts w:ascii="Calibri" w:hAnsi="Calibri" w:cs="Calibri"/>
-                <w:sz w:val="20"/>
-                <w:szCs w:val="20"/>
-              </w:rPr>
-            </w:pPr>
-            <w:r>
-              <w:rPr>
-                <w:rFonts w:ascii="Calibri" w:hAnsi="Calibri" w:cs="Calibri"/>
+              <w:pStyle w:val="Compact"/>
+              <w:rPr>
+                <w:rFonts w:asciiTheme="majorHAnsi" w:hAnsiTheme="majorHAnsi" w:cstheme="majorHAnsi"/>
+                <w:sz w:val="20"/>
+                <w:szCs w:val="20"/>
+              </w:rPr>
+            </w:pPr>
+            <w:r>
+              <w:rPr>
+                <w:rFonts w:asciiTheme="majorHAnsi" w:hAnsiTheme="majorHAnsi" w:cstheme="majorHAnsi"/>
+                <w:b/>
                 <w:sz w:val="20"/>
                 <w:szCs w:val="20"/>
               </w:rPr>
@@ -436,7 +469,7 @@
             </w:r>
             <w:r>
               <w:rPr>
-                <w:rFonts w:ascii="Calibri" w:hAnsi="Calibri" w:cs="Calibri"/>
+                <w:rFonts w:asciiTheme="majorHAnsi" w:hAnsiTheme="majorHAnsi" w:cstheme="majorHAnsi"/>
                 <w:sz w:val="20"/>
                 <w:szCs w:val="20"/>
               </w:rPr>
@@ -445,7 +478,7 @@
             <m:oMath>
               <m:r>
                 <w:rPr>
-                  <w:rFonts w:ascii="Cambria Math" w:hAnsi="Cambria Math" w:cs="Calibri"/>
+                  <w:rFonts w:ascii="Cambria Math" w:hAnsi="Cambria Math" w:cstheme="majorHAnsi"/>
                   <w:sz w:val="20"/>
                   <w:szCs w:val="20"/>
                 </w:rPr>
@@ -454,7 +487,7 @@
             </m:oMath>
             <w:r>
               <w:rPr>
-                <w:rFonts w:ascii="Calibri" w:hAnsi="Calibri" w:cs="Calibri"/>
+                <w:rFonts w:asciiTheme="majorHAnsi" w:hAnsiTheme="majorHAnsi" w:cstheme="majorHAnsi"/>
                 <w:sz w:val="20"/>
                 <w:szCs w:val="20"/>
               </w:rPr>
@@ -468,78 +501,84 @@
           </w:tcPr>
           <w:p>
             <w:pPr>
-              <w:rPr>
-                <w:rFonts w:ascii="Calibri" w:eastAsiaTheme="minorEastAsia" w:hAnsi="Calibri" w:cs="Calibri"/>
-                <w:sz w:val="20"/>
-                <w:szCs w:val="20"/>
-              </w:rPr>
-            </w:pPr>
-          </w:p>
-        </w:tc>
-        <w:tc>
-          <w:tcPr>
-            <w:tcW w:w="0" w:type="auto"/>
-          </w:tcPr>
-          <w:p>
-            <w:pPr>
-              <w:rPr>
-                <w:rFonts w:ascii="Calibri" w:eastAsiaTheme="minorEastAsia" w:hAnsi="Calibri" w:cs="Calibri"/>
-                <w:sz w:val="20"/>
-                <w:szCs w:val="20"/>
-              </w:rPr>
-            </w:pPr>
-          </w:p>
-        </w:tc>
-        <w:tc>
-          <w:tcPr>
-            <w:tcW w:w="0" w:type="auto"/>
-          </w:tcPr>
-          <w:p>
-            <w:pPr>
-              <w:rPr>
-                <w:rFonts w:ascii="Calibri" w:eastAsiaTheme="minorEastAsia" w:hAnsi="Calibri" w:cs="Calibri"/>
-                <w:sz w:val="20"/>
-                <w:szCs w:val="20"/>
-              </w:rPr>
-            </w:pPr>
-          </w:p>
-        </w:tc>
-        <w:tc>
-          <w:tcPr>
-            <w:tcW w:w="0" w:type="auto"/>
-          </w:tcPr>
-          <w:p>
-            <w:pPr>
-              <w:rPr>
-                <w:rFonts w:ascii="Calibri" w:eastAsiaTheme="minorEastAsia" w:hAnsi="Calibri" w:cs="Calibri"/>
-                <w:sz w:val="20"/>
-                <w:szCs w:val="20"/>
-              </w:rPr>
-            </w:pPr>
-          </w:p>
-        </w:tc>
-        <w:tc>
-          <w:tcPr>
-            <w:tcW w:w="0" w:type="auto"/>
-          </w:tcPr>
-          <w:p>
-            <w:pPr>
-              <w:rPr>
-                <w:rFonts w:ascii="Calibri" w:eastAsiaTheme="minorEastAsia" w:hAnsi="Calibri" w:cs="Calibri"/>
-                <w:sz w:val="20"/>
-                <w:szCs w:val="20"/>
-              </w:rPr>
-            </w:pPr>
-          </w:p>
-        </w:tc>
-        <w:tc>
-          <w:tcPr>
-            <w:tcW w:w="0" w:type="auto"/>
-          </w:tcPr>
-          <w:p>
-            <w:pPr>
-              <w:rPr>
-                <w:rFonts w:ascii="Calibri" w:eastAsiaTheme="minorEastAsia" w:hAnsi="Calibri" w:cs="Calibri"/>
+              <w:pStyle w:val="Compact"/>
+              <w:rPr>
+                <w:rFonts w:asciiTheme="majorHAnsi" w:eastAsiaTheme="minorEastAsia" w:hAnsiTheme="majorHAnsi" w:cstheme="majorHAnsi"/>
+                <w:sz w:val="20"/>
+                <w:szCs w:val="20"/>
+              </w:rPr>
+            </w:pPr>
+          </w:p>
+        </w:tc>
+        <w:tc>
+          <w:tcPr>
+            <w:tcW w:w="0" w:type="auto"/>
+          </w:tcPr>
+          <w:p>
+            <w:pPr>
+              <w:pStyle w:val="Compact"/>
+              <w:rPr>
+                <w:rFonts w:asciiTheme="majorHAnsi" w:eastAsiaTheme="minorEastAsia" w:hAnsiTheme="majorHAnsi" w:cstheme="majorHAnsi"/>
+                <w:sz w:val="20"/>
+                <w:szCs w:val="20"/>
+              </w:rPr>
+            </w:pPr>
+          </w:p>
+        </w:tc>
+        <w:tc>
+          <w:tcPr>
+            <w:tcW w:w="0" w:type="auto"/>
+          </w:tcPr>
+          <w:p>
+            <w:pPr>
+              <w:pStyle w:val="Compact"/>
+              <w:rPr>
+                <w:rFonts w:asciiTheme="majorHAnsi" w:eastAsiaTheme="minorEastAsia" w:hAnsiTheme="majorHAnsi" w:cstheme="majorHAnsi"/>
+                <w:sz w:val="20"/>
+                <w:szCs w:val="20"/>
+              </w:rPr>
+            </w:pPr>
+          </w:p>
+        </w:tc>
+        <w:tc>
+          <w:tcPr>
+            <w:tcW w:w="0" w:type="auto"/>
+          </w:tcPr>
+          <w:p>
+            <w:pPr>
+              <w:pStyle w:val="Compact"/>
+              <w:rPr>
+                <w:rFonts w:asciiTheme="majorHAnsi" w:eastAsiaTheme="minorEastAsia" w:hAnsiTheme="majorHAnsi" w:cstheme="majorHAnsi"/>
+                <w:sz w:val="20"/>
+                <w:szCs w:val="20"/>
+              </w:rPr>
+            </w:pPr>
+          </w:p>
+        </w:tc>
+        <w:tc>
+          <w:tcPr>
+            <w:tcW w:w="0" w:type="auto"/>
+          </w:tcPr>
+          <w:p>
+            <w:pPr>
+              <w:pStyle w:val="Compact"/>
+              <w:rPr>
+                <w:rFonts w:asciiTheme="majorHAnsi" w:eastAsiaTheme="minorEastAsia" w:hAnsiTheme="majorHAnsi" w:cstheme="majorHAnsi"/>
+                <w:sz w:val="20"/>
+                <w:szCs w:val="20"/>
+              </w:rPr>
+            </w:pPr>
+          </w:p>
+        </w:tc>
+        <w:tc>
+          <w:tcPr>
+            <w:tcW w:w="0" w:type="auto"/>
+          </w:tcPr>
+          <w:p>
+            <w:pPr>
+              <w:pStyle w:val="Compact"/>
+              <w:rPr>
+                <w:rFonts w:asciiTheme="majorHAnsi" w:eastAsiaTheme="minorEastAsia" w:hAnsiTheme="majorHAnsi" w:cstheme="majorHAnsi"/>
                 <w:sz w:val="20"/>
                 <w:szCs w:val="20"/>
               </w:rPr>
@@ -554,15 +593,16 @@
           </w:tcPr>
           <w:p>
             <w:pPr>
-              <w:rPr>
-                <w:rFonts w:ascii="Calibri" w:hAnsi="Calibri" w:cs="Calibri"/>
-                <w:sz w:val="20"/>
-                <w:szCs w:val="20"/>
-              </w:rPr>
-            </w:pPr>
-            <w:r>
-              <w:rPr>
-                <w:rFonts w:ascii="Calibri" w:hAnsi="Calibri" w:cs="Calibri"/>
+              <w:pStyle w:val="Compact"/>
+              <w:rPr>
+                <w:rFonts w:asciiTheme="majorHAnsi" w:hAnsiTheme="majorHAnsi" w:cstheme="majorHAnsi"/>
+                <w:sz w:val="20"/>
+                <w:szCs w:val="20"/>
+              </w:rPr>
+            </w:pPr>
+            <w:r>
+              <w:rPr>
+                <w:rFonts w:asciiTheme="majorHAnsi" w:hAnsiTheme="majorHAnsi" w:cstheme="majorHAnsi"/>
                 <w:sz w:val="20"/>
                 <w:szCs w:val="20"/>
               </w:rPr>
@@ -576,15 +616,17 @@
           </w:tcPr>
           <w:p>
             <w:pPr>
-              <w:rPr>
-                <w:rFonts w:ascii="Calibri" w:eastAsiaTheme="minorEastAsia" w:hAnsi="Calibri" w:cs="Calibri"/>
-                <w:sz w:val="20"/>
-                <w:szCs w:val="20"/>
-              </w:rPr>
-            </w:pPr>
-            <w:r>
-              <w:rPr>
-                <w:rFonts w:ascii="Calibri" w:eastAsiaTheme="minorEastAsia" w:hAnsi="Calibri" w:cs="Calibri"/>
+              <w:pStyle w:val="Compact"/>
+              <w:jc w:val="right"/>
+              <w:rPr>
+                <w:rFonts w:asciiTheme="majorHAnsi" w:eastAsiaTheme="minorEastAsia" w:hAnsiTheme="majorHAnsi" w:cstheme="majorHAnsi"/>
+                <w:sz w:val="20"/>
+                <w:szCs w:val="20"/>
+              </w:rPr>
+            </w:pPr>
+            <w:r>
+              <w:rPr>
+                <w:rFonts w:asciiTheme="majorHAnsi" w:eastAsiaTheme="minorEastAsia" w:hAnsiTheme="majorHAnsi" w:cstheme="majorHAnsi"/>
                 <w:sz w:val="20"/>
                 <w:szCs w:val="20"/>
               </w:rPr>
@@ -598,15 +640,16 @@
           </w:tcPr>
           <w:p>
             <w:pPr>
-              <w:rPr>
-                <w:rFonts w:ascii="Calibri" w:eastAsiaTheme="minorEastAsia" w:hAnsi="Calibri" w:cs="Calibri"/>
-                <w:sz w:val="20"/>
-                <w:szCs w:val="20"/>
-              </w:rPr>
-            </w:pPr>
-            <w:r>
-              <w:rPr>
-                <w:rFonts w:ascii="Calibri" w:eastAsiaTheme="minorEastAsia" w:hAnsi="Calibri" w:cs="Calibri"/>
+              <w:pStyle w:val="Compact"/>
+              <w:rPr>
+                <w:rFonts w:asciiTheme="majorHAnsi" w:eastAsiaTheme="minorEastAsia" w:hAnsiTheme="majorHAnsi" w:cstheme="majorHAnsi"/>
+                <w:sz w:val="20"/>
+                <w:szCs w:val="20"/>
+              </w:rPr>
+            </w:pPr>
+            <w:r>
+              <w:rPr>
+                <w:rFonts w:asciiTheme="majorHAnsi" w:eastAsiaTheme="minorEastAsia" w:hAnsiTheme="majorHAnsi" w:cstheme="majorHAnsi"/>
                 <w:sz w:val="20"/>
                 <w:szCs w:val="20"/>
               </w:rPr>
@@ -620,15 +663,17 @@
           </w:tcPr>
           <w:p>
             <w:pPr>
-              <w:rPr>
-                <w:rFonts w:ascii="Calibri" w:eastAsiaTheme="minorEastAsia" w:hAnsi="Calibri" w:cs="Calibri"/>
-                <w:sz w:val="20"/>
-                <w:szCs w:val="20"/>
-              </w:rPr>
-            </w:pPr>
-            <w:r>
-              <w:rPr>
-                <w:rFonts w:ascii="Calibri" w:eastAsiaTheme="minorEastAsia" w:hAnsi="Calibri" w:cs="Calibri"/>
+              <w:pStyle w:val="Compact"/>
+              <w:jc w:val="right"/>
+              <w:rPr>
+                <w:rFonts w:asciiTheme="majorHAnsi" w:eastAsiaTheme="minorEastAsia" w:hAnsiTheme="majorHAnsi" w:cstheme="majorHAnsi"/>
+                <w:sz w:val="20"/>
+                <w:szCs w:val="20"/>
+              </w:rPr>
+            </w:pPr>
+            <w:r>
+              <w:rPr>
+                <w:rFonts w:asciiTheme="majorHAnsi" w:eastAsiaTheme="minorEastAsia" w:hAnsiTheme="majorHAnsi" w:cstheme="majorHAnsi"/>
                 <w:sz w:val="20"/>
                 <w:szCs w:val="20"/>
               </w:rPr>
@@ -642,15 +687,16 @@
           </w:tcPr>
           <w:p>
             <w:pPr>
-              <w:rPr>
-                <w:rFonts w:ascii="Calibri" w:eastAsiaTheme="minorEastAsia" w:hAnsi="Calibri" w:cs="Calibri"/>
-                <w:sz w:val="20"/>
-                <w:szCs w:val="20"/>
-              </w:rPr>
-            </w:pPr>
-            <w:r>
-              <w:rPr>
-                <w:rFonts w:ascii="Calibri" w:eastAsiaTheme="minorEastAsia" w:hAnsi="Calibri" w:cs="Calibri"/>
+              <w:pStyle w:val="Compact"/>
+              <w:rPr>
+                <w:rFonts w:asciiTheme="majorHAnsi" w:eastAsiaTheme="minorEastAsia" w:hAnsiTheme="majorHAnsi" w:cstheme="majorHAnsi"/>
+                <w:sz w:val="20"/>
+                <w:szCs w:val="20"/>
+              </w:rPr>
+            </w:pPr>
+            <w:r>
+              <w:rPr>
+                <w:rFonts w:asciiTheme="majorHAnsi" w:eastAsiaTheme="minorEastAsia" w:hAnsiTheme="majorHAnsi" w:cstheme="majorHAnsi"/>
                 <w:sz w:val="20"/>
                 <w:szCs w:val="20"/>
               </w:rPr>
@@ -664,15 +710,17 @@
           </w:tcPr>
           <w:p>
             <w:pPr>
-              <w:rPr>
-                <w:rFonts w:ascii="Calibri" w:eastAsiaTheme="minorEastAsia" w:hAnsi="Calibri" w:cs="Calibri"/>
-                <w:sz w:val="20"/>
-                <w:szCs w:val="20"/>
-              </w:rPr>
-            </w:pPr>
-            <w:r>
-              <w:rPr>
-                <w:rFonts w:ascii="Calibri" w:eastAsiaTheme="minorEastAsia" w:hAnsi="Calibri" w:cs="Calibri"/>
+              <w:pStyle w:val="Compact"/>
+              <w:jc w:val="right"/>
+              <w:rPr>
+                <w:rFonts w:asciiTheme="majorHAnsi" w:eastAsiaTheme="minorEastAsia" w:hAnsiTheme="majorHAnsi" w:cstheme="majorHAnsi"/>
+                <w:sz w:val="20"/>
+                <w:szCs w:val="20"/>
+              </w:rPr>
+            </w:pPr>
+            <w:r>
+              <w:rPr>
+                <w:rFonts w:asciiTheme="majorHAnsi" w:eastAsiaTheme="minorEastAsia" w:hAnsiTheme="majorHAnsi" w:cstheme="majorHAnsi"/>
                 <w:sz w:val="20"/>
                 <w:szCs w:val="20"/>
               </w:rPr>
@@ -686,15 +734,16 @@
           </w:tcPr>
           <w:p>
             <w:pPr>
-              <w:rPr>
-                <w:rFonts w:ascii="Calibri" w:eastAsiaTheme="minorEastAsia" w:hAnsi="Calibri" w:cs="Calibri"/>
-                <w:sz w:val="20"/>
-                <w:szCs w:val="20"/>
-              </w:rPr>
-            </w:pPr>
-            <w:r>
-              <w:rPr>
-                <w:rFonts w:ascii="Calibri" w:eastAsiaTheme="minorEastAsia" w:hAnsi="Calibri" w:cs="Calibri"/>
+              <w:pStyle w:val="Compact"/>
+              <w:rPr>
+                <w:rFonts w:asciiTheme="majorHAnsi" w:eastAsiaTheme="minorEastAsia" w:hAnsiTheme="majorHAnsi" w:cstheme="majorHAnsi"/>
+                <w:sz w:val="20"/>
+                <w:szCs w:val="20"/>
+              </w:rPr>
+            </w:pPr>
+            <w:r>
+              <w:rPr>
+                <w:rFonts w:asciiTheme="majorHAnsi" w:eastAsiaTheme="minorEastAsia" w:hAnsiTheme="majorHAnsi" w:cstheme="majorHAnsi"/>
                 <w:sz w:val="20"/>
                 <w:szCs w:val="20"/>
               </w:rPr>
@@ -710,15 +759,16 @@
           </w:tcPr>
           <w:p>
             <w:pPr>
-              <w:rPr>
-                <w:rFonts w:ascii="Calibri" w:hAnsi="Calibri" w:cs="Calibri"/>
-                <w:sz w:val="20"/>
-                <w:szCs w:val="20"/>
-              </w:rPr>
-            </w:pPr>
-            <w:r>
-              <w:rPr>
-                <w:rFonts w:ascii="Calibri" w:hAnsi="Calibri" w:cs="Calibri"/>
+              <w:pStyle w:val="Compact"/>
+              <w:rPr>
+                <w:rFonts w:asciiTheme="majorHAnsi" w:hAnsiTheme="majorHAnsi" w:cstheme="majorHAnsi"/>
+                <w:sz w:val="20"/>
+                <w:szCs w:val="20"/>
+              </w:rPr>
+            </w:pPr>
+            <w:r>
+              <w:rPr>
+                <w:rFonts w:asciiTheme="majorHAnsi" w:hAnsiTheme="majorHAnsi" w:cstheme="majorHAnsi"/>
                 <w:sz w:val="20"/>
                 <w:szCs w:val="20"/>
               </w:rPr>
@@ -732,15 +782,17 @@
           </w:tcPr>
           <w:p>
             <w:pPr>
-              <w:rPr>
-                <w:rFonts w:ascii="Calibri" w:eastAsiaTheme="minorEastAsia" w:hAnsi="Calibri" w:cs="Calibri"/>
-                <w:sz w:val="20"/>
-                <w:szCs w:val="20"/>
-              </w:rPr>
-            </w:pPr>
-            <w:r>
-              <w:rPr>
-                <w:rFonts w:ascii="Calibri" w:eastAsiaTheme="minorEastAsia" w:hAnsi="Calibri" w:cs="Calibri"/>
+              <w:pStyle w:val="Compact"/>
+              <w:jc w:val="right"/>
+              <w:rPr>
+                <w:rFonts w:asciiTheme="majorHAnsi" w:eastAsiaTheme="minorEastAsia" w:hAnsiTheme="majorHAnsi" w:cstheme="majorHAnsi"/>
+                <w:sz w:val="20"/>
+                <w:szCs w:val="20"/>
+              </w:rPr>
+            </w:pPr>
+            <w:r>
+              <w:rPr>
+                <w:rFonts w:asciiTheme="majorHAnsi" w:eastAsiaTheme="minorEastAsia" w:hAnsiTheme="majorHAnsi" w:cstheme="majorHAnsi"/>
                 <w:sz w:val="20"/>
                 <w:szCs w:val="20"/>
               </w:rPr>
@@ -754,15 +806,16 @@
           </w:tcPr>
           <w:p>
             <w:pPr>
-              <w:rPr>
-                <w:rFonts w:ascii="Calibri" w:eastAsiaTheme="minorEastAsia" w:hAnsi="Calibri" w:cs="Calibri"/>
-                <w:sz w:val="20"/>
-                <w:szCs w:val="20"/>
-              </w:rPr>
-            </w:pPr>
-            <w:r>
-              <w:rPr>
-                <w:rFonts w:ascii="Calibri" w:eastAsiaTheme="minorEastAsia" w:hAnsi="Calibri" w:cs="Calibri"/>
+              <w:pStyle w:val="Compact"/>
+              <w:rPr>
+                <w:rFonts w:asciiTheme="majorHAnsi" w:eastAsiaTheme="minorEastAsia" w:hAnsiTheme="majorHAnsi" w:cstheme="majorHAnsi"/>
+                <w:sz w:val="20"/>
+                <w:szCs w:val="20"/>
+              </w:rPr>
+            </w:pPr>
+            <w:r>
+              <w:rPr>
+                <w:rFonts w:asciiTheme="majorHAnsi" w:eastAsiaTheme="minorEastAsia" w:hAnsiTheme="majorHAnsi" w:cstheme="majorHAnsi"/>
                 <w:sz w:val="20"/>
                 <w:szCs w:val="20"/>
               </w:rPr>
@@ -776,15 +829,17 @@
           </w:tcPr>
           <w:p>
             <w:pPr>
-              <w:rPr>
-                <w:rFonts w:ascii="Calibri" w:eastAsiaTheme="minorEastAsia" w:hAnsi="Calibri" w:cs="Calibri"/>
-                <w:sz w:val="20"/>
-                <w:szCs w:val="20"/>
-              </w:rPr>
-            </w:pPr>
-            <w:r>
-              <w:rPr>
-                <w:rFonts w:ascii="Calibri" w:eastAsiaTheme="minorEastAsia" w:hAnsi="Calibri" w:cs="Calibri"/>
+              <w:pStyle w:val="Compact"/>
+              <w:jc w:val="right"/>
+              <w:rPr>
+                <w:rFonts w:asciiTheme="majorHAnsi" w:eastAsiaTheme="minorEastAsia" w:hAnsiTheme="majorHAnsi" w:cstheme="majorHAnsi"/>
+                <w:sz w:val="20"/>
+                <w:szCs w:val="20"/>
+              </w:rPr>
+            </w:pPr>
+            <w:r>
+              <w:rPr>
+                <w:rFonts w:asciiTheme="majorHAnsi" w:eastAsiaTheme="minorEastAsia" w:hAnsiTheme="majorHAnsi" w:cstheme="majorHAnsi"/>
                 <w:sz w:val="20"/>
                 <w:szCs w:val="20"/>
               </w:rPr>
@@ -798,15 +853,16 @@
           </w:tcPr>
           <w:p>
             <w:pPr>
-              <w:rPr>
-                <w:rFonts w:ascii="Calibri" w:eastAsiaTheme="minorEastAsia" w:hAnsi="Calibri" w:cs="Calibri"/>
-                <w:sz w:val="20"/>
-                <w:szCs w:val="20"/>
-              </w:rPr>
-            </w:pPr>
-            <w:r>
-              <w:rPr>
-                <w:rFonts w:ascii="Calibri" w:eastAsiaTheme="minorEastAsia" w:hAnsi="Calibri" w:cs="Calibri"/>
+              <w:pStyle w:val="Compact"/>
+              <w:rPr>
+                <w:rFonts w:asciiTheme="majorHAnsi" w:eastAsiaTheme="minorEastAsia" w:hAnsiTheme="majorHAnsi" w:cstheme="majorHAnsi"/>
+                <w:sz w:val="20"/>
+                <w:szCs w:val="20"/>
+              </w:rPr>
+            </w:pPr>
+            <w:r>
+              <w:rPr>
+                <w:rFonts w:asciiTheme="majorHAnsi" w:eastAsiaTheme="minorEastAsia" w:hAnsiTheme="majorHAnsi" w:cstheme="majorHAnsi"/>
                 <w:sz w:val="20"/>
                 <w:szCs w:val="20"/>
               </w:rPr>
@@ -820,15 +876,17 @@
           </w:tcPr>
           <w:p>
             <w:pPr>
-              <w:rPr>
-                <w:rFonts w:ascii="Calibri" w:eastAsiaTheme="minorEastAsia" w:hAnsi="Calibri" w:cs="Calibri"/>
-                <w:sz w:val="20"/>
-                <w:szCs w:val="20"/>
-              </w:rPr>
-            </w:pPr>
-            <w:r>
-              <w:rPr>
-                <w:rFonts w:ascii="Calibri" w:eastAsiaTheme="minorEastAsia" w:hAnsi="Calibri" w:cs="Calibri"/>
+              <w:pStyle w:val="Compact"/>
+              <w:jc w:val="right"/>
+              <w:rPr>
+                <w:rFonts w:asciiTheme="majorHAnsi" w:eastAsiaTheme="minorEastAsia" w:hAnsiTheme="majorHAnsi" w:cstheme="majorHAnsi"/>
+                <w:sz w:val="20"/>
+                <w:szCs w:val="20"/>
+              </w:rPr>
+            </w:pPr>
+            <w:r>
+              <w:rPr>
+                <w:rFonts w:asciiTheme="majorHAnsi" w:eastAsiaTheme="minorEastAsia" w:hAnsiTheme="majorHAnsi" w:cstheme="majorHAnsi"/>
                 <w:sz w:val="20"/>
                 <w:szCs w:val="20"/>
               </w:rPr>
@@ -842,15 +900,16 @@
           </w:tcPr>
           <w:p>
             <w:pPr>
-              <w:rPr>
-                <w:rFonts w:ascii="Calibri" w:eastAsiaTheme="minorEastAsia" w:hAnsi="Calibri" w:cs="Calibri"/>
-                <w:sz w:val="20"/>
-                <w:szCs w:val="20"/>
-              </w:rPr>
-            </w:pPr>
-            <w:r>
-              <w:rPr>
-                <w:rFonts w:ascii="Calibri" w:eastAsiaTheme="minorEastAsia" w:hAnsi="Calibri" w:cs="Calibri"/>
+              <w:pStyle w:val="Compact"/>
+              <w:rPr>
+                <w:rFonts w:asciiTheme="majorHAnsi" w:eastAsiaTheme="minorEastAsia" w:hAnsiTheme="majorHAnsi" w:cstheme="majorHAnsi"/>
+                <w:sz w:val="20"/>
+                <w:szCs w:val="20"/>
+              </w:rPr>
+            </w:pPr>
+            <w:r>
+              <w:rPr>
+                <w:rFonts w:asciiTheme="majorHAnsi" w:eastAsiaTheme="minorEastAsia" w:hAnsiTheme="majorHAnsi" w:cstheme="majorHAnsi"/>
                 <w:sz w:val="20"/>
                 <w:szCs w:val="20"/>
               </w:rPr>
@@ -866,15 +925,16 @@
           </w:tcPr>
           <w:p>
             <w:pPr>
-              <w:rPr>
-                <w:rFonts w:ascii="Calibri" w:hAnsi="Calibri" w:cs="Calibri"/>
-                <w:sz w:val="20"/>
-                <w:szCs w:val="20"/>
-              </w:rPr>
-            </w:pPr>
-            <w:r>
-              <w:rPr>
-                <w:rFonts w:ascii="Calibri" w:hAnsi="Calibri" w:cs="Calibri"/>
+              <w:pStyle w:val="Compact"/>
+              <w:rPr>
+                <w:rFonts w:asciiTheme="majorHAnsi" w:hAnsiTheme="majorHAnsi" w:cstheme="majorHAnsi"/>
+                <w:sz w:val="20"/>
+                <w:szCs w:val="20"/>
+              </w:rPr>
+            </w:pPr>
+            <w:r>
+              <w:rPr>
+                <w:rFonts w:asciiTheme="majorHAnsi" w:hAnsiTheme="majorHAnsi" w:cstheme="majorHAnsi"/>
                 <w:sz w:val="20"/>
                 <w:szCs w:val="20"/>
               </w:rPr>
@@ -888,15 +948,17 @@
           </w:tcPr>
           <w:p>
             <w:pPr>
-              <w:rPr>
-                <w:rFonts w:ascii="Calibri" w:eastAsiaTheme="minorEastAsia" w:hAnsi="Calibri" w:cs="Calibri"/>
-                <w:sz w:val="20"/>
-                <w:szCs w:val="20"/>
-              </w:rPr>
-            </w:pPr>
-            <w:r>
-              <w:rPr>
-                <w:rFonts w:ascii="Calibri" w:eastAsiaTheme="minorEastAsia" w:hAnsi="Calibri" w:cs="Calibri"/>
+              <w:pStyle w:val="Compact"/>
+              <w:jc w:val="right"/>
+              <w:rPr>
+                <w:rFonts w:asciiTheme="majorHAnsi" w:eastAsiaTheme="minorEastAsia" w:hAnsiTheme="majorHAnsi" w:cstheme="majorHAnsi"/>
+                <w:sz w:val="20"/>
+                <w:szCs w:val="20"/>
+              </w:rPr>
+            </w:pPr>
+            <w:r>
+              <w:rPr>
+                <w:rFonts w:asciiTheme="majorHAnsi" w:eastAsiaTheme="minorEastAsia" w:hAnsiTheme="majorHAnsi" w:cstheme="majorHAnsi"/>
                 <w:sz w:val="20"/>
                 <w:szCs w:val="20"/>
               </w:rPr>
@@ -910,15 +972,16 @@
           </w:tcPr>
           <w:p>
             <w:pPr>
-              <w:rPr>
-                <w:rFonts w:ascii="Calibri" w:eastAsiaTheme="minorEastAsia" w:hAnsi="Calibri" w:cs="Calibri"/>
-                <w:sz w:val="20"/>
-                <w:szCs w:val="20"/>
-              </w:rPr>
-            </w:pPr>
-            <w:r>
-              <w:rPr>
-                <w:rFonts w:ascii="Calibri" w:eastAsiaTheme="minorEastAsia" w:hAnsi="Calibri" w:cs="Calibri"/>
+              <w:pStyle w:val="Compact"/>
+              <w:rPr>
+                <w:rFonts w:asciiTheme="majorHAnsi" w:eastAsiaTheme="minorEastAsia" w:hAnsiTheme="majorHAnsi" w:cstheme="majorHAnsi"/>
+                <w:sz w:val="20"/>
+                <w:szCs w:val="20"/>
+              </w:rPr>
+            </w:pPr>
+            <w:r>
+              <w:rPr>
+                <w:rFonts w:asciiTheme="majorHAnsi" w:eastAsiaTheme="minorEastAsia" w:hAnsiTheme="majorHAnsi" w:cstheme="majorHAnsi"/>
                 <w:sz w:val="20"/>
                 <w:szCs w:val="20"/>
               </w:rPr>
@@ -932,15 +995,17 @@
           </w:tcPr>
           <w:p>
             <w:pPr>
-              <w:rPr>
-                <w:rFonts w:ascii="Calibri" w:eastAsiaTheme="minorEastAsia" w:hAnsi="Calibri" w:cs="Calibri"/>
-                <w:sz w:val="20"/>
-                <w:szCs w:val="20"/>
-              </w:rPr>
-            </w:pPr>
-            <w:r>
-              <w:rPr>
-                <w:rFonts w:ascii="Calibri" w:eastAsiaTheme="minorEastAsia" w:hAnsi="Calibri" w:cs="Calibri"/>
+              <w:pStyle w:val="Compact"/>
+              <w:jc w:val="right"/>
+              <w:rPr>
+                <w:rFonts w:asciiTheme="majorHAnsi" w:eastAsiaTheme="minorEastAsia" w:hAnsiTheme="majorHAnsi" w:cstheme="majorHAnsi"/>
+                <w:sz w:val="20"/>
+                <w:szCs w:val="20"/>
+              </w:rPr>
+            </w:pPr>
+            <w:r>
+              <w:rPr>
+                <w:rFonts w:asciiTheme="majorHAnsi" w:eastAsiaTheme="minorEastAsia" w:hAnsiTheme="majorHAnsi" w:cstheme="majorHAnsi"/>
                 <w:sz w:val="20"/>
                 <w:szCs w:val="20"/>
               </w:rPr>
@@ -954,15 +1019,16 @@
           </w:tcPr>
           <w:p>
             <w:pPr>
-              <w:rPr>
-                <w:rFonts w:ascii="Calibri" w:eastAsiaTheme="minorEastAsia" w:hAnsi="Calibri" w:cs="Calibri"/>
-                <w:sz w:val="20"/>
-                <w:szCs w:val="20"/>
-              </w:rPr>
-            </w:pPr>
-            <w:r>
-              <w:rPr>
-                <w:rFonts w:ascii="Calibri" w:eastAsiaTheme="minorEastAsia" w:hAnsi="Calibri" w:cs="Calibri"/>
+              <w:pStyle w:val="Compact"/>
+              <w:rPr>
+                <w:rFonts w:asciiTheme="majorHAnsi" w:eastAsiaTheme="minorEastAsia" w:hAnsiTheme="majorHAnsi" w:cstheme="majorHAnsi"/>
+                <w:sz w:val="20"/>
+                <w:szCs w:val="20"/>
+              </w:rPr>
+            </w:pPr>
+            <w:r>
+              <w:rPr>
+                <w:rFonts w:asciiTheme="majorHAnsi" w:eastAsiaTheme="minorEastAsia" w:hAnsiTheme="majorHAnsi" w:cstheme="majorHAnsi"/>
                 <w:sz w:val="20"/>
                 <w:szCs w:val="20"/>
               </w:rPr>
@@ -976,15 +1042,17 @@
           </w:tcPr>
           <w:p>
             <w:pPr>
-              <w:rPr>
-                <w:rFonts w:ascii="Calibri" w:eastAsiaTheme="minorEastAsia" w:hAnsi="Calibri" w:cs="Calibri"/>
-                <w:sz w:val="20"/>
-                <w:szCs w:val="20"/>
-              </w:rPr>
-            </w:pPr>
-            <w:r>
-              <w:rPr>
-                <w:rFonts w:ascii="Calibri" w:eastAsiaTheme="minorEastAsia" w:hAnsi="Calibri" w:cs="Calibri"/>
+              <w:pStyle w:val="Compact"/>
+              <w:jc w:val="right"/>
+              <w:rPr>
+                <w:rFonts w:asciiTheme="majorHAnsi" w:eastAsiaTheme="minorEastAsia" w:hAnsiTheme="majorHAnsi" w:cstheme="majorHAnsi"/>
+                <w:sz w:val="20"/>
+                <w:szCs w:val="20"/>
+              </w:rPr>
+            </w:pPr>
+            <w:r>
+              <w:rPr>
+                <w:rFonts w:asciiTheme="majorHAnsi" w:eastAsiaTheme="minorEastAsia" w:hAnsiTheme="majorHAnsi" w:cstheme="majorHAnsi"/>
                 <w:sz w:val="20"/>
                 <w:szCs w:val="20"/>
               </w:rPr>
@@ -998,15 +1066,16 @@
           </w:tcPr>
           <w:p>
             <w:pPr>
-              <w:rPr>
-                <w:rFonts w:ascii="Calibri" w:eastAsiaTheme="minorEastAsia" w:hAnsi="Calibri" w:cs="Calibri"/>
-                <w:sz w:val="20"/>
-                <w:szCs w:val="20"/>
-              </w:rPr>
-            </w:pPr>
-            <w:r>
-              <w:rPr>
-                <w:rFonts w:ascii="Calibri" w:eastAsiaTheme="minorEastAsia" w:hAnsi="Calibri" w:cs="Calibri"/>
+              <w:pStyle w:val="Compact"/>
+              <w:rPr>
+                <w:rFonts w:asciiTheme="majorHAnsi" w:eastAsiaTheme="minorEastAsia" w:hAnsiTheme="majorHAnsi" w:cstheme="majorHAnsi"/>
+                <w:sz w:val="20"/>
+                <w:szCs w:val="20"/>
+              </w:rPr>
+            </w:pPr>
+            <w:r>
+              <w:rPr>
+                <w:rFonts w:asciiTheme="majorHAnsi" w:eastAsiaTheme="minorEastAsia" w:hAnsiTheme="majorHAnsi" w:cstheme="majorHAnsi"/>
                 <w:sz w:val="20"/>
                 <w:szCs w:val="20"/>
               </w:rPr>
@@ -1022,15 +1091,17 @@
           </w:tcPr>
           <w:p>
             <w:pPr>
-              <w:rPr>
-                <w:rFonts w:ascii="Calibri" w:hAnsi="Calibri" w:cs="Calibri"/>
-                <w:sz w:val="20"/>
-                <w:szCs w:val="20"/>
-              </w:rPr>
-            </w:pPr>
-            <w:r>
-              <w:rPr>
-                <w:rFonts w:ascii="Calibri" w:hAnsi="Calibri" w:cs="Calibri"/>
+              <w:pStyle w:val="Compact"/>
+              <w:rPr>
+                <w:rFonts w:asciiTheme="majorHAnsi" w:hAnsiTheme="majorHAnsi" w:cstheme="majorHAnsi"/>
+                <w:sz w:val="20"/>
+                <w:szCs w:val="20"/>
+              </w:rPr>
+            </w:pPr>
+            <w:r>
+              <w:rPr>
+                <w:rFonts w:asciiTheme="majorHAnsi" w:hAnsiTheme="majorHAnsi" w:cstheme="majorHAnsi"/>
+                <w:b/>
                 <w:sz w:val="20"/>
                 <w:szCs w:val="20"/>
               </w:rPr>
@@ -1038,7 +1109,7 @@
             </w:r>
             <w:r>
               <w:rPr>
-                <w:rFonts w:ascii="Calibri" w:hAnsi="Calibri" w:cs="Calibri"/>
+                <w:rFonts w:asciiTheme="majorHAnsi" w:hAnsiTheme="majorHAnsi" w:cstheme="majorHAnsi"/>
                 <w:sz w:val="20"/>
                 <w:szCs w:val="20"/>
               </w:rPr>
@@ -1047,7 +1118,7 @@
             <m:oMath>
               <m:r>
                 <w:rPr>
-                  <w:rFonts w:ascii="Cambria Math" w:hAnsi="Cambria Math" w:cs="Calibri"/>
+                  <w:rFonts w:ascii="Cambria Math" w:hAnsi="Cambria Math" w:cstheme="majorHAnsi"/>
                   <w:sz w:val="20"/>
                   <w:szCs w:val="20"/>
                 </w:rPr>
@@ -1056,7 +1127,7 @@
             </m:oMath>
             <w:r>
               <w:rPr>
-                <w:rFonts w:ascii="Calibri" w:hAnsi="Calibri" w:cs="Calibri"/>
+                <w:rFonts w:asciiTheme="majorHAnsi" w:hAnsiTheme="majorHAnsi" w:cstheme="majorHAnsi"/>
                 <w:sz w:val="20"/>
                 <w:szCs w:val="20"/>
               </w:rPr>
@@ -1070,78 +1141,84 @@
           </w:tcPr>
           <w:p>
             <w:pPr>
-              <w:rPr>
-                <w:rFonts w:ascii="Calibri" w:eastAsiaTheme="minorEastAsia" w:hAnsi="Calibri" w:cs="Calibri"/>
-                <w:sz w:val="20"/>
-                <w:szCs w:val="20"/>
-              </w:rPr>
-            </w:pPr>
-          </w:p>
-        </w:tc>
-        <w:tc>
-          <w:tcPr>
-            <w:tcW w:w="0" w:type="auto"/>
-          </w:tcPr>
-          <w:p>
-            <w:pPr>
-              <w:rPr>
-                <w:rFonts w:ascii="Calibri" w:eastAsiaTheme="minorEastAsia" w:hAnsi="Calibri" w:cs="Calibri"/>
-                <w:sz w:val="20"/>
-                <w:szCs w:val="20"/>
-              </w:rPr>
-            </w:pPr>
-          </w:p>
-        </w:tc>
-        <w:tc>
-          <w:tcPr>
-            <w:tcW w:w="0" w:type="auto"/>
-          </w:tcPr>
-          <w:p>
-            <w:pPr>
-              <w:rPr>
-                <w:rFonts w:ascii="Calibri" w:eastAsiaTheme="minorEastAsia" w:hAnsi="Calibri" w:cs="Calibri"/>
-                <w:sz w:val="20"/>
-                <w:szCs w:val="20"/>
-              </w:rPr>
-            </w:pPr>
-          </w:p>
-        </w:tc>
-        <w:tc>
-          <w:tcPr>
-            <w:tcW w:w="0" w:type="auto"/>
-          </w:tcPr>
-          <w:p>
-            <w:pPr>
-              <w:rPr>
-                <w:rFonts w:ascii="Calibri" w:eastAsiaTheme="minorEastAsia" w:hAnsi="Calibri" w:cs="Calibri"/>
-                <w:sz w:val="20"/>
-                <w:szCs w:val="20"/>
-              </w:rPr>
-            </w:pPr>
-          </w:p>
-        </w:tc>
-        <w:tc>
-          <w:tcPr>
-            <w:tcW w:w="0" w:type="auto"/>
-          </w:tcPr>
-          <w:p>
-            <w:pPr>
-              <w:rPr>
-                <w:rFonts w:ascii="Calibri" w:eastAsiaTheme="minorEastAsia" w:hAnsi="Calibri" w:cs="Calibri"/>
-                <w:sz w:val="20"/>
-                <w:szCs w:val="20"/>
-              </w:rPr>
-            </w:pPr>
-          </w:p>
-        </w:tc>
-        <w:tc>
-          <w:tcPr>
-            <w:tcW w:w="0" w:type="auto"/>
-          </w:tcPr>
-          <w:p>
-            <w:pPr>
-              <w:rPr>
-                <w:rFonts w:ascii="Calibri" w:eastAsiaTheme="minorEastAsia" w:hAnsi="Calibri" w:cs="Calibri"/>
+              <w:pStyle w:val="Compact"/>
+              <w:rPr>
+                <w:rFonts w:asciiTheme="majorHAnsi" w:eastAsiaTheme="minorEastAsia" w:hAnsiTheme="majorHAnsi" w:cstheme="majorHAnsi"/>
+                <w:sz w:val="20"/>
+                <w:szCs w:val="20"/>
+              </w:rPr>
+            </w:pPr>
+          </w:p>
+        </w:tc>
+        <w:tc>
+          <w:tcPr>
+            <w:tcW w:w="0" w:type="auto"/>
+          </w:tcPr>
+          <w:p>
+            <w:pPr>
+              <w:pStyle w:val="Compact"/>
+              <w:rPr>
+                <w:rFonts w:asciiTheme="majorHAnsi" w:eastAsiaTheme="minorEastAsia" w:hAnsiTheme="majorHAnsi" w:cstheme="majorHAnsi"/>
+                <w:sz w:val="20"/>
+                <w:szCs w:val="20"/>
+              </w:rPr>
+            </w:pPr>
+          </w:p>
+        </w:tc>
+        <w:tc>
+          <w:tcPr>
+            <w:tcW w:w="0" w:type="auto"/>
+          </w:tcPr>
+          <w:p>
+            <w:pPr>
+              <w:pStyle w:val="Compact"/>
+              <w:rPr>
+                <w:rFonts w:asciiTheme="majorHAnsi" w:eastAsiaTheme="minorEastAsia" w:hAnsiTheme="majorHAnsi" w:cstheme="majorHAnsi"/>
+                <w:sz w:val="20"/>
+                <w:szCs w:val="20"/>
+              </w:rPr>
+            </w:pPr>
+          </w:p>
+        </w:tc>
+        <w:tc>
+          <w:tcPr>
+            <w:tcW w:w="0" w:type="auto"/>
+          </w:tcPr>
+          <w:p>
+            <w:pPr>
+              <w:pStyle w:val="Compact"/>
+              <w:rPr>
+                <w:rFonts w:asciiTheme="majorHAnsi" w:eastAsiaTheme="minorEastAsia" w:hAnsiTheme="majorHAnsi" w:cstheme="majorHAnsi"/>
+                <w:sz w:val="20"/>
+                <w:szCs w:val="20"/>
+              </w:rPr>
+            </w:pPr>
+          </w:p>
+        </w:tc>
+        <w:tc>
+          <w:tcPr>
+            <w:tcW w:w="0" w:type="auto"/>
+          </w:tcPr>
+          <w:p>
+            <w:pPr>
+              <w:pStyle w:val="Compact"/>
+              <w:rPr>
+                <w:rFonts w:asciiTheme="majorHAnsi" w:eastAsiaTheme="minorEastAsia" w:hAnsiTheme="majorHAnsi" w:cstheme="majorHAnsi"/>
+                <w:sz w:val="20"/>
+                <w:szCs w:val="20"/>
+              </w:rPr>
+            </w:pPr>
+          </w:p>
+        </w:tc>
+        <w:tc>
+          <w:tcPr>
+            <w:tcW w:w="0" w:type="auto"/>
+          </w:tcPr>
+          <w:p>
+            <w:pPr>
+              <w:pStyle w:val="Compact"/>
+              <w:rPr>
+                <w:rFonts w:asciiTheme="majorHAnsi" w:eastAsiaTheme="minorEastAsia" w:hAnsiTheme="majorHAnsi" w:cstheme="majorHAnsi"/>
                 <w:sz w:val="20"/>
                 <w:szCs w:val="20"/>
               </w:rPr>
@@ -1156,15 +1233,16 @@
           </w:tcPr>
           <w:p>
             <w:pPr>
-              <w:rPr>
-                <w:rFonts w:ascii="Calibri" w:hAnsi="Calibri" w:cs="Calibri"/>
-                <w:sz w:val="20"/>
-                <w:szCs w:val="20"/>
-              </w:rPr>
-            </w:pPr>
-            <w:r>
-              <w:rPr>
-                <w:rFonts w:ascii="Calibri" w:hAnsi="Calibri" w:cs="Calibri"/>
+              <w:pStyle w:val="Compact"/>
+              <w:rPr>
+                <w:rFonts w:asciiTheme="majorHAnsi" w:hAnsiTheme="majorHAnsi" w:cstheme="majorHAnsi"/>
+                <w:sz w:val="20"/>
+                <w:szCs w:val="20"/>
+              </w:rPr>
+            </w:pPr>
+            <w:r>
+              <w:rPr>
+                <w:rFonts w:asciiTheme="majorHAnsi" w:hAnsiTheme="majorHAnsi" w:cstheme="majorHAnsi"/>
                 <w:sz w:val="20"/>
                 <w:szCs w:val="20"/>
               </w:rPr>
@@ -1178,15 +1256,17 @@
           </w:tcPr>
           <w:p>
             <w:pPr>
-              <w:rPr>
-                <w:rFonts w:ascii="Calibri" w:eastAsiaTheme="minorEastAsia" w:hAnsi="Calibri" w:cs="Calibri"/>
-                <w:sz w:val="20"/>
-                <w:szCs w:val="20"/>
-              </w:rPr>
-            </w:pPr>
-            <w:r>
-              <w:rPr>
-                <w:rFonts w:ascii="Calibri" w:eastAsiaTheme="minorEastAsia" w:hAnsi="Calibri" w:cs="Calibri"/>
+              <w:pStyle w:val="Compact"/>
+              <w:jc w:val="right"/>
+              <w:rPr>
+                <w:rFonts w:asciiTheme="majorHAnsi" w:eastAsiaTheme="minorEastAsia" w:hAnsiTheme="majorHAnsi" w:cstheme="majorHAnsi"/>
+                <w:sz w:val="20"/>
+                <w:szCs w:val="20"/>
+              </w:rPr>
+            </w:pPr>
+            <w:r>
+              <w:rPr>
+                <w:rFonts w:asciiTheme="majorHAnsi" w:eastAsiaTheme="minorEastAsia" w:hAnsiTheme="majorHAnsi" w:cstheme="majorHAnsi"/>
                 <w:sz w:val="20"/>
                 <w:szCs w:val="20"/>
               </w:rPr>
@@ -1200,15 +1280,16 @@
           </w:tcPr>
           <w:p>
             <w:pPr>
-              <w:rPr>
-                <w:rFonts w:ascii="Calibri" w:eastAsiaTheme="minorEastAsia" w:hAnsi="Calibri" w:cs="Calibri"/>
-                <w:sz w:val="20"/>
-                <w:szCs w:val="20"/>
-              </w:rPr>
-            </w:pPr>
-            <w:r>
-              <w:rPr>
-                <w:rFonts w:ascii="Calibri" w:eastAsiaTheme="minorEastAsia" w:hAnsi="Calibri" w:cs="Calibri"/>
+              <w:pStyle w:val="Compact"/>
+              <w:rPr>
+                <w:rFonts w:asciiTheme="majorHAnsi" w:eastAsiaTheme="minorEastAsia" w:hAnsiTheme="majorHAnsi" w:cstheme="majorHAnsi"/>
+                <w:sz w:val="20"/>
+                <w:szCs w:val="20"/>
+              </w:rPr>
+            </w:pPr>
+            <w:r>
+              <w:rPr>
+                <w:rFonts w:asciiTheme="majorHAnsi" w:eastAsiaTheme="minorEastAsia" w:hAnsiTheme="majorHAnsi" w:cstheme="majorHAnsi"/>
                 <w:sz w:val="20"/>
                 <w:szCs w:val="20"/>
               </w:rPr>
@@ -1222,15 +1303,17 @@
           </w:tcPr>
           <w:p>
             <w:pPr>
-              <w:rPr>
-                <w:rFonts w:ascii="Calibri" w:eastAsiaTheme="minorEastAsia" w:hAnsi="Calibri" w:cs="Calibri"/>
-                <w:sz w:val="20"/>
-                <w:szCs w:val="20"/>
-              </w:rPr>
-            </w:pPr>
-            <w:r>
-              <w:rPr>
-                <w:rFonts w:ascii="Calibri" w:eastAsiaTheme="minorEastAsia" w:hAnsi="Calibri" w:cs="Calibri"/>
+              <w:pStyle w:val="Compact"/>
+              <w:jc w:val="right"/>
+              <w:rPr>
+                <w:rFonts w:asciiTheme="majorHAnsi" w:eastAsiaTheme="minorEastAsia" w:hAnsiTheme="majorHAnsi" w:cstheme="majorHAnsi"/>
+                <w:sz w:val="20"/>
+                <w:szCs w:val="20"/>
+              </w:rPr>
+            </w:pPr>
+            <w:r>
+              <w:rPr>
+                <w:rFonts w:asciiTheme="majorHAnsi" w:eastAsiaTheme="minorEastAsia" w:hAnsiTheme="majorHAnsi" w:cstheme="majorHAnsi"/>
                 <w:sz w:val="20"/>
                 <w:szCs w:val="20"/>
               </w:rPr>
@@ -1244,15 +1327,16 @@
           </w:tcPr>
           <w:p>
             <w:pPr>
-              <w:rPr>
-                <w:rFonts w:ascii="Calibri" w:eastAsiaTheme="minorEastAsia" w:hAnsi="Calibri" w:cs="Calibri"/>
-                <w:sz w:val="20"/>
-                <w:szCs w:val="20"/>
-              </w:rPr>
-            </w:pPr>
-            <w:r>
-              <w:rPr>
-                <w:rFonts w:ascii="Calibri" w:eastAsiaTheme="minorEastAsia" w:hAnsi="Calibri" w:cs="Calibri"/>
+              <w:pStyle w:val="Compact"/>
+              <w:rPr>
+                <w:rFonts w:asciiTheme="majorHAnsi" w:eastAsiaTheme="minorEastAsia" w:hAnsiTheme="majorHAnsi" w:cstheme="majorHAnsi"/>
+                <w:sz w:val="20"/>
+                <w:szCs w:val="20"/>
+              </w:rPr>
+            </w:pPr>
+            <w:r>
+              <w:rPr>
+                <w:rFonts w:asciiTheme="majorHAnsi" w:eastAsiaTheme="minorEastAsia" w:hAnsiTheme="majorHAnsi" w:cstheme="majorHAnsi"/>
                 <w:sz w:val="20"/>
                 <w:szCs w:val="20"/>
               </w:rPr>
@@ -1266,15 +1350,17 @@
           </w:tcPr>
           <w:p>
             <w:pPr>
-              <w:rPr>
-                <w:rFonts w:ascii="Calibri" w:eastAsiaTheme="minorEastAsia" w:hAnsi="Calibri" w:cs="Calibri"/>
-                <w:sz w:val="20"/>
-                <w:szCs w:val="20"/>
-              </w:rPr>
-            </w:pPr>
-            <w:r>
-              <w:rPr>
-                <w:rFonts w:ascii="Calibri" w:eastAsiaTheme="minorEastAsia" w:hAnsi="Calibri" w:cs="Calibri"/>
+              <w:pStyle w:val="Compact"/>
+              <w:jc w:val="right"/>
+              <w:rPr>
+                <w:rFonts w:asciiTheme="majorHAnsi" w:eastAsiaTheme="minorEastAsia" w:hAnsiTheme="majorHAnsi" w:cstheme="majorHAnsi"/>
+                <w:sz w:val="20"/>
+                <w:szCs w:val="20"/>
+              </w:rPr>
+            </w:pPr>
+            <w:r>
+              <w:rPr>
+                <w:rFonts w:asciiTheme="majorHAnsi" w:eastAsiaTheme="minorEastAsia" w:hAnsiTheme="majorHAnsi" w:cstheme="majorHAnsi"/>
                 <w:sz w:val="20"/>
                 <w:szCs w:val="20"/>
               </w:rPr>
@@ -1288,15 +1374,16 @@
           </w:tcPr>
           <w:p>
             <w:pPr>
-              <w:rPr>
-                <w:rFonts w:ascii="Calibri" w:eastAsiaTheme="minorEastAsia" w:hAnsi="Calibri" w:cs="Calibri"/>
-                <w:sz w:val="20"/>
-                <w:szCs w:val="20"/>
-              </w:rPr>
-            </w:pPr>
-            <w:r>
-              <w:rPr>
-                <w:rFonts w:ascii="Calibri" w:eastAsiaTheme="minorEastAsia" w:hAnsi="Calibri" w:cs="Calibri"/>
+              <w:pStyle w:val="Compact"/>
+              <w:rPr>
+                <w:rFonts w:asciiTheme="majorHAnsi" w:eastAsiaTheme="minorEastAsia" w:hAnsiTheme="majorHAnsi" w:cstheme="majorHAnsi"/>
+                <w:sz w:val="20"/>
+                <w:szCs w:val="20"/>
+              </w:rPr>
+            </w:pPr>
+            <w:r>
+              <w:rPr>
+                <w:rFonts w:asciiTheme="majorHAnsi" w:eastAsiaTheme="minorEastAsia" w:hAnsiTheme="majorHAnsi" w:cstheme="majorHAnsi"/>
                 <w:sz w:val="20"/>
                 <w:szCs w:val="20"/>
               </w:rPr>
@@ -1312,15 +1399,16 @@
           </w:tcPr>
           <w:p>
             <w:pPr>
-              <w:rPr>
-                <w:rFonts w:ascii="Calibri" w:hAnsi="Calibri" w:cs="Calibri"/>
-                <w:sz w:val="20"/>
-                <w:szCs w:val="20"/>
-              </w:rPr>
-            </w:pPr>
-            <w:r>
-              <w:rPr>
-                <w:rFonts w:ascii="Calibri" w:hAnsi="Calibri" w:cs="Calibri"/>
+              <w:pStyle w:val="Compact"/>
+              <w:rPr>
+                <w:rFonts w:asciiTheme="majorHAnsi" w:hAnsiTheme="majorHAnsi" w:cstheme="majorHAnsi"/>
+                <w:sz w:val="20"/>
+                <w:szCs w:val="20"/>
+              </w:rPr>
+            </w:pPr>
+            <w:r>
+              <w:rPr>
+                <w:rFonts w:asciiTheme="majorHAnsi" w:hAnsiTheme="majorHAnsi" w:cstheme="majorHAnsi"/>
                 <w:sz w:val="20"/>
                 <w:szCs w:val="20"/>
               </w:rPr>
@@ -1334,15 +1422,17 @@
           </w:tcPr>
           <w:p>
             <w:pPr>
-              <w:rPr>
-                <w:rFonts w:ascii="Calibri" w:eastAsiaTheme="minorEastAsia" w:hAnsi="Calibri" w:cs="Calibri"/>
-                <w:sz w:val="20"/>
-                <w:szCs w:val="20"/>
-              </w:rPr>
-            </w:pPr>
-            <w:r>
-              <w:rPr>
-                <w:rFonts w:ascii="Calibri" w:eastAsiaTheme="minorEastAsia" w:hAnsi="Calibri" w:cs="Calibri"/>
+              <w:pStyle w:val="Compact"/>
+              <w:jc w:val="right"/>
+              <w:rPr>
+                <w:rFonts w:asciiTheme="majorHAnsi" w:eastAsiaTheme="minorEastAsia" w:hAnsiTheme="majorHAnsi" w:cstheme="majorHAnsi"/>
+                <w:sz w:val="20"/>
+                <w:szCs w:val="20"/>
+              </w:rPr>
+            </w:pPr>
+            <w:r>
+              <w:rPr>
+                <w:rFonts w:asciiTheme="majorHAnsi" w:eastAsiaTheme="minorEastAsia" w:hAnsiTheme="majorHAnsi" w:cstheme="majorHAnsi"/>
                 <w:sz w:val="20"/>
                 <w:szCs w:val="20"/>
               </w:rPr>
@@ -1356,15 +1446,16 @@
           </w:tcPr>
           <w:p>
             <w:pPr>
-              <w:rPr>
-                <w:rFonts w:ascii="Calibri" w:eastAsiaTheme="minorEastAsia" w:hAnsi="Calibri" w:cs="Calibri"/>
-                <w:sz w:val="20"/>
-                <w:szCs w:val="20"/>
-              </w:rPr>
-            </w:pPr>
-            <w:r>
-              <w:rPr>
-                <w:rFonts w:ascii="Calibri" w:eastAsiaTheme="minorEastAsia" w:hAnsi="Calibri" w:cs="Calibri"/>
+              <w:pStyle w:val="Compact"/>
+              <w:rPr>
+                <w:rFonts w:asciiTheme="majorHAnsi" w:eastAsiaTheme="minorEastAsia" w:hAnsiTheme="majorHAnsi" w:cstheme="majorHAnsi"/>
+                <w:sz w:val="20"/>
+                <w:szCs w:val="20"/>
+              </w:rPr>
+            </w:pPr>
+            <w:r>
+              <w:rPr>
+                <w:rFonts w:asciiTheme="majorHAnsi" w:eastAsiaTheme="minorEastAsia" w:hAnsiTheme="majorHAnsi" w:cstheme="majorHAnsi"/>
                 <w:sz w:val="20"/>
                 <w:szCs w:val="20"/>
               </w:rPr>
@@ -1378,15 +1469,17 @@
           </w:tcPr>
           <w:p>
             <w:pPr>
-              <w:rPr>
-                <w:rFonts w:ascii="Calibri" w:eastAsiaTheme="minorEastAsia" w:hAnsi="Calibri" w:cs="Calibri"/>
-                <w:sz w:val="20"/>
-                <w:szCs w:val="20"/>
-              </w:rPr>
-            </w:pPr>
-            <w:r>
-              <w:rPr>
-                <w:rFonts w:ascii="Calibri" w:eastAsiaTheme="minorEastAsia" w:hAnsi="Calibri" w:cs="Calibri"/>
+              <w:pStyle w:val="Compact"/>
+              <w:jc w:val="right"/>
+              <w:rPr>
+                <w:rFonts w:asciiTheme="majorHAnsi" w:eastAsiaTheme="minorEastAsia" w:hAnsiTheme="majorHAnsi" w:cstheme="majorHAnsi"/>
+                <w:sz w:val="20"/>
+                <w:szCs w:val="20"/>
+              </w:rPr>
+            </w:pPr>
+            <w:r>
+              <w:rPr>
+                <w:rFonts w:asciiTheme="majorHAnsi" w:eastAsiaTheme="minorEastAsia" w:hAnsiTheme="majorHAnsi" w:cstheme="majorHAnsi"/>
                 <w:sz w:val="20"/>
                 <w:szCs w:val="20"/>
               </w:rPr>
@@ -1400,15 +1493,16 @@
           </w:tcPr>
           <w:p>
             <w:pPr>
-              <w:rPr>
-                <w:rFonts w:ascii="Calibri" w:eastAsiaTheme="minorEastAsia" w:hAnsi="Calibri" w:cs="Calibri"/>
-                <w:sz w:val="20"/>
-                <w:szCs w:val="20"/>
-              </w:rPr>
-            </w:pPr>
-            <w:r>
-              <w:rPr>
-                <w:rFonts w:ascii="Calibri" w:eastAsiaTheme="minorEastAsia" w:hAnsi="Calibri" w:cs="Calibri"/>
+              <w:pStyle w:val="Compact"/>
+              <w:rPr>
+                <w:rFonts w:asciiTheme="majorHAnsi" w:eastAsiaTheme="minorEastAsia" w:hAnsiTheme="majorHAnsi" w:cstheme="majorHAnsi"/>
+                <w:sz w:val="20"/>
+                <w:szCs w:val="20"/>
+              </w:rPr>
+            </w:pPr>
+            <w:r>
+              <w:rPr>
+                <w:rFonts w:asciiTheme="majorHAnsi" w:eastAsiaTheme="minorEastAsia" w:hAnsiTheme="majorHAnsi" w:cstheme="majorHAnsi"/>
                 <w:sz w:val="20"/>
                 <w:szCs w:val="20"/>
               </w:rPr>
@@ -1422,15 +1516,17 @@
           </w:tcPr>
           <w:p>
             <w:pPr>
-              <w:rPr>
-                <w:rFonts w:ascii="Calibri" w:eastAsiaTheme="minorEastAsia" w:hAnsi="Calibri" w:cs="Calibri"/>
-                <w:sz w:val="20"/>
-                <w:szCs w:val="20"/>
-              </w:rPr>
-            </w:pPr>
-            <w:r>
-              <w:rPr>
-                <w:rFonts w:ascii="Calibri" w:eastAsiaTheme="minorEastAsia" w:hAnsi="Calibri" w:cs="Calibri"/>
+              <w:pStyle w:val="Compact"/>
+              <w:jc w:val="right"/>
+              <w:rPr>
+                <w:rFonts w:asciiTheme="majorHAnsi" w:eastAsiaTheme="minorEastAsia" w:hAnsiTheme="majorHAnsi" w:cstheme="majorHAnsi"/>
+                <w:sz w:val="20"/>
+                <w:szCs w:val="20"/>
+              </w:rPr>
+            </w:pPr>
+            <w:r>
+              <w:rPr>
+                <w:rFonts w:asciiTheme="majorHAnsi" w:eastAsiaTheme="minorEastAsia" w:hAnsiTheme="majorHAnsi" w:cstheme="majorHAnsi"/>
                 <w:sz w:val="20"/>
                 <w:szCs w:val="20"/>
               </w:rPr>
@@ -1444,15 +1540,16 @@
           </w:tcPr>
           <w:p>
             <w:pPr>
-              <w:rPr>
-                <w:rFonts w:ascii="Calibri" w:eastAsiaTheme="minorEastAsia" w:hAnsi="Calibri" w:cs="Calibri"/>
-                <w:sz w:val="20"/>
-                <w:szCs w:val="20"/>
-              </w:rPr>
-            </w:pPr>
-            <w:r>
-              <w:rPr>
-                <w:rFonts w:ascii="Calibri" w:eastAsiaTheme="minorEastAsia" w:hAnsi="Calibri" w:cs="Calibri"/>
+              <w:pStyle w:val="Compact"/>
+              <w:rPr>
+                <w:rFonts w:asciiTheme="majorHAnsi" w:eastAsiaTheme="minorEastAsia" w:hAnsiTheme="majorHAnsi" w:cstheme="majorHAnsi"/>
+                <w:sz w:val="20"/>
+                <w:szCs w:val="20"/>
+              </w:rPr>
+            </w:pPr>
+            <w:r>
+              <w:rPr>
+                <w:rFonts w:asciiTheme="majorHAnsi" w:eastAsiaTheme="minorEastAsia" w:hAnsiTheme="majorHAnsi" w:cstheme="majorHAnsi"/>
                 <w:sz w:val="20"/>
                 <w:szCs w:val="20"/>
               </w:rPr>
@@ -1468,15 +1565,17 @@
           </w:tcPr>
           <w:p>
             <w:pPr>
-              <w:rPr>
-                <w:rFonts w:ascii="Calibri" w:hAnsi="Calibri" w:cs="Calibri"/>
-                <w:sz w:val="20"/>
-                <w:szCs w:val="20"/>
-              </w:rPr>
-            </w:pPr>
-            <w:r>
-              <w:rPr>
-                <w:rFonts w:ascii="Calibri" w:hAnsi="Calibri" w:cs="Calibri"/>
+              <w:pStyle w:val="Compact"/>
+              <w:rPr>
+                <w:rFonts w:asciiTheme="majorHAnsi" w:hAnsiTheme="majorHAnsi" w:cstheme="majorHAnsi"/>
+                <w:sz w:val="20"/>
+                <w:szCs w:val="20"/>
+              </w:rPr>
+            </w:pPr>
+            <w:r>
+              <w:rPr>
+                <w:rFonts w:asciiTheme="majorHAnsi" w:hAnsiTheme="majorHAnsi" w:cstheme="majorHAnsi"/>
+                <w:b/>
                 <w:sz w:val="20"/>
                 <w:szCs w:val="20"/>
               </w:rPr>
@@ -1485,7 +1584,7 @@
             <m:oMath>
               <m:r>
                 <w:rPr>
-                  <w:rFonts w:ascii="Cambria Math" w:hAnsi="Cambria Math" w:cs="Calibri"/>
+                  <w:rFonts w:ascii="Cambria Math" w:hAnsi="Cambria Math" w:cstheme="majorHAnsi"/>
                   <w:sz w:val="20"/>
                   <w:szCs w:val="20"/>
                 </w:rPr>
@@ -1496,7 +1595,7 @@
                   <m:sty m:val="p"/>
                 </m:rPr>
                 <w:rPr>
-                  <w:rFonts w:ascii="Cambria Math" w:hAnsi="Cambria Math" w:cs="Calibri"/>
+                  <w:rFonts w:ascii="Cambria Math" w:hAnsi="Cambria Math" w:cstheme="majorHAnsi"/>
                   <w:sz w:val="20"/>
                   <w:szCs w:val="20"/>
                 </w:rPr>
@@ -1513,7 +1612,7 @@
             </m:oMath>
             <w:r>
               <w:rPr>
-                <w:rFonts w:ascii="Calibri" w:hAnsi="Calibri" w:cs="Calibri"/>
+                <w:rFonts w:asciiTheme="majorHAnsi" w:hAnsiTheme="majorHAnsi" w:cstheme="majorHAnsi"/>
                 <w:sz w:val="20"/>
                 <w:szCs w:val="20"/>
               </w:rPr>
@@ -1522,7 +1621,7 @@
             <m:oMath>
               <m:r>
                 <w:rPr>
-                  <w:rFonts w:ascii="Cambria Math" w:hAnsi="Cambria Math" w:cs="Calibri"/>
+                  <w:rFonts w:ascii="Cambria Math" w:hAnsi="Cambria Math" w:cstheme="majorHAnsi"/>
                   <w:sz w:val="20"/>
                   <w:szCs w:val="20"/>
                 </w:rPr>
@@ -1531,7 +1630,7 @@
             </m:oMath>
             <w:r>
               <w:rPr>
-                <w:rFonts w:ascii="Calibri" w:hAnsi="Calibri" w:cs="Calibri"/>
+                <w:rFonts w:asciiTheme="majorHAnsi" w:hAnsiTheme="majorHAnsi" w:cstheme="majorHAnsi"/>
                 <w:sz w:val="20"/>
                 <w:szCs w:val="20"/>
               </w:rPr>
@@ -1545,78 +1644,84 @@
           </w:tcPr>
           <w:p>
             <w:pPr>
-              <w:rPr>
-                <w:rFonts w:ascii="Calibri" w:eastAsiaTheme="minorEastAsia" w:hAnsi="Calibri" w:cs="Calibri"/>
-                <w:sz w:val="20"/>
-                <w:szCs w:val="20"/>
-              </w:rPr>
-            </w:pPr>
-          </w:p>
-        </w:tc>
-        <w:tc>
-          <w:tcPr>
-            <w:tcW w:w="0" w:type="auto"/>
-          </w:tcPr>
-          <w:p>
-            <w:pPr>
-              <w:rPr>
-                <w:rFonts w:ascii="Calibri" w:eastAsiaTheme="minorEastAsia" w:hAnsi="Calibri" w:cs="Calibri"/>
-                <w:sz w:val="20"/>
-                <w:szCs w:val="20"/>
-              </w:rPr>
-            </w:pPr>
-          </w:p>
-        </w:tc>
-        <w:tc>
-          <w:tcPr>
-            <w:tcW w:w="0" w:type="auto"/>
-          </w:tcPr>
-          <w:p>
-            <w:pPr>
-              <w:rPr>
-                <w:rFonts w:ascii="Calibri" w:eastAsiaTheme="minorEastAsia" w:hAnsi="Calibri" w:cs="Calibri"/>
-                <w:sz w:val="20"/>
-                <w:szCs w:val="20"/>
-              </w:rPr>
-            </w:pPr>
-          </w:p>
-        </w:tc>
-        <w:tc>
-          <w:tcPr>
-            <w:tcW w:w="0" w:type="auto"/>
-          </w:tcPr>
-          <w:p>
-            <w:pPr>
-              <w:rPr>
-                <w:rFonts w:ascii="Calibri" w:eastAsiaTheme="minorEastAsia" w:hAnsi="Calibri" w:cs="Calibri"/>
-                <w:sz w:val="20"/>
-                <w:szCs w:val="20"/>
-              </w:rPr>
-            </w:pPr>
-          </w:p>
-        </w:tc>
-        <w:tc>
-          <w:tcPr>
-            <w:tcW w:w="0" w:type="auto"/>
-          </w:tcPr>
-          <w:p>
-            <w:pPr>
-              <w:rPr>
-                <w:rFonts w:ascii="Calibri" w:eastAsiaTheme="minorEastAsia" w:hAnsi="Calibri" w:cs="Calibri"/>
-                <w:sz w:val="20"/>
-                <w:szCs w:val="20"/>
-              </w:rPr>
-            </w:pPr>
-          </w:p>
-        </w:tc>
-        <w:tc>
-          <w:tcPr>
-            <w:tcW w:w="0" w:type="auto"/>
-          </w:tcPr>
-          <w:p>
-            <w:pPr>
-              <w:rPr>
-                <w:rFonts w:ascii="Calibri" w:eastAsiaTheme="minorEastAsia" w:hAnsi="Calibri" w:cs="Calibri"/>
+              <w:pStyle w:val="Compact"/>
+              <w:rPr>
+                <w:rFonts w:asciiTheme="majorHAnsi" w:eastAsiaTheme="minorEastAsia" w:hAnsiTheme="majorHAnsi" w:cstheme="majorHAnsi"/>
+                <w:sz w:val="20"/>
+                <w:szCs w:val="20"/>
+              </w:rPr>
+            </w:pPr>
+          </w:p>
+        </w:tc>
+        <w:tc>
+          <w:tcPr>
+            <w:tcW w:w="0" w:type="auto"/>
+          </w:tcPr>
+          <w:p>
+            <w:pPr>
+              <w:pStyle w:val="Compact"/>
+              <w:rPr>
+                <w:rFonts w:asciiTheme="majorHAnsi" w:eastAsiaTheme="minorEastAsia" w:hAnsiTheme="majorHAnsi" w:cstheme="majorHAnsi"/>
+                <w:sz w:val="20"/>
+                <w:szCs w:val="20"/>
+              </w:rPr>
+            </w:pPr>
+          </w:p>
+        </w:tc>
+        <w:tc>
+          <w:tcPr>
+            <w:tcW w:w="0" w:type="auto"/>
+          </w:tcPr>
+          <w:p>
+            <w:pPr>
+              <w:pStyle w:val="Compact"/>
+              <w:rPr>
+                <w:rFonts w:asciiTheme="majorHAnsi" w:eastAsiaTheme="minorEastAsia" w:hAnsiTheme="majorHAnsi" w:cstheme="majorHAnsi"/>
+                <w:sz w:val="20"/>
+                <w:szCs w:val="20"/>
+              </w:rPr>
+            </w:pPr>
+          </w:p>
+        </w:tc>
+        <w:tc>
+          <w:tcPr>
+            <w:tcW w:w="0" w:type="auto"/>
+          </w:tcPr>
+          <w:p>
+            <w:pPr>
+              <w:pStyle w:val="Compact"/>
+              <w:rPr>
+                <w:rFonts w:asciiTheme="majorHAnsi" w:eastAsiaTheme="minorEastAsia" w:hAnsiTheme="majorHAnsi" w:cstheme="majorHAnsi"/>
+                <w:sz w:val="20"/>
+                <w:szCs w:val="20"/>
+              </w:rPr>
+            </w:pPr>
+          </w:p>
+        </w:tc>
+        <w:tc>
+          <w:tcPr>
+            <w:tcW w:w="0" w:type="auto"/>
+          </w:tcPr>
+          <w:p>
+            <w:pPr>
+              <w:pStyle w:val="Compact"/>
+              <w:rPr>
+                <w:rFonts w:asciiTheme="majorHAnsi" w:eastAsiaTheme="minorEastAsia" w:hAnsiTheme="majorHAnsi" w:cstheme="majorHAnsi"/>
+                <w:sz w:val="20"/>
+                <w:szCs w:val="20"/>
+              </w:rPr>
+            </w:pPr>
+          </w:p>
+        </w:tc>
+        <w:tc>
+          <w:tcPr>
+            <w:tcW w:w="0" w:type="auto"/>
+          </w:tcPr>
+          <w:p>
+            <w:pPr>
+              <w:pStyle w:val="Compact"/>
+              <w:rPr>
+                <w:rFonts w:asciiTheme="majorHAnsi" w:eastAsiaTheme="minorEastAsia" w:hAnsiTheme="majorHAnsi" w:cstheme="majorHAnsi"/>
                 <w:sz w:val="20"/>
                 <w:szCs w:val="20"/>
               </w:rPr>
@@ -1631,15 +1736,16 @@
           </w:tcPr>
           <w:p>
             <w:pPr>
-              <w:rPr>
-                <w:rFonts w:ascii="Calibri" w:hAnsi="Calibri" w:cs="Calibri"/>
-                <w:sz w:val="20"/>
-                <w:szCs w:val="20"/>
-              </w:rPr>
-            </w:pPr>
-            <w:r>
-              <w:rPr>
-                <w:rFonts w:ascii="Calibri" w:hAnsi="Calibri" w:cs="Calibri"/>
+              <w:pStyle w:val="Compact"/>
+              <w:rPr>
+                <w:rFonts w:asciiTheme="majorHAnsi" w:hAnsiTheme="majorHAnsi" w:cstheme="majorHAnsi"/>
+                <w:sz w:val="20"/>
+                <w:szCs w:val="20"/>
+              </w:rPr>
+            </w:pPr>
+            <w:r>
+              <w:rPr>
+                <w:rFonts w:asciiTheme="majorHAnsi" w:hAnsiTheme="majorHAnsi" w:cstheme="majorHAnsi"/>
                 <w:sz w:val="20"/>
                 <w:szCs w:val="20"/>
               </w:rPr>
@@ -1653,15 +1759,17 @@
           </w:tcPr>
           <w:p>
             <w:pPr>
-              <w:rPr>
-                <w:rFonts w:ascii="Calibri" w:eastAsiaTheme="minorEastAsia" w:hAnsi="Calibri" w:cs="Calibri"/>
-                <w:sz w:val="20"/>
-                <w:szCs w:val="20"/>
-              </w:rPr>
-            </w:pPr>
-            <w:r>
-              <w:rPr>
-                <w:rFonts w:ascii="Calibri" w:eastAsiaTheme="minorEastAsia" w:hAnsi="Calibri" w:cs="Calibri"/>
+              <w:pStyle w:val="Compact"/>
+              <w:jc w:val="right"/>
+              <w:rPr>
+                <w:rFonts w:asciiTheme="majorHAnsi" w:eastAsiaTheme="minorEastAsia" w:hAnsiTheme="majorHAnsi" w:cstheme="majorHAnsi"/>
+                <w:sz w:val="20"/>
+                <w:szCs w:val="20"/>
+              </w:rPr>
+            </w:pPr>
+            <w:r>
+              <w:rPr>
+                <w:rFonts w:asciiTheme="majorHAnsi" w:eastAsiaTheme="minorEastAsia" w:hAnsiTheme="majorHAnsi" w:cstheme="majorHAnsi"/>
                 <w:sz w:val="20"/>
                 <w:szCs w:val="20"/>
               </w:rPr>
@@ -1675,15 +1783,16 @@
           </w:tcPr>
           <w:p>
             <w:pPr>
-              <w:rPr>
-                <w:rFonts w:ascii="Calibri" w:eastAsiaTheme="minorEastAsia" w:hAnsi="Calibri" w:cs="Calibri"/>
-                <w:sz w:val="20"/>
-                <w:szCs w:val="20"/>
-              </w:rPr>
-            </w:pPr>
-            <w:r>
-              <w:rPr>
-                <w:rFonts w:ascii="Calibri" w:eastAsiaTheme="minorEastAsia" w:hAnsi="Calibri" w:cs="Calibri"/>
+              <w:pStyle w:val="Compact"/>
+              <w:rPr>
+                <w:rFonts w:asciiTheme="majorHAnsi" w:eastAsiaTheme="minorEastAsia" w:hAnsiTheme="majorHAnsi" w:cstheme="majorHAnsi"/>
+                <w:sz w:val="20"/>
+                <w:szCs w:val="20"/>
+              </w:rPr>
+            </w:pPr>
+            <w:r>
+              <w:rPr>
+                <w:rFonts w:asciiTheme="majorHAnsi" w:eastAsiaTheme="minorEastAsia" w:hAnsiTheme="majorHAnsi" w:cstheme="majorHAnsi"/>
                 <w:sz w:val="20"/>
                 <w:szCs w:val="20"/>
               </w:rPr>
@@ -1697,15 +1806,17 @@
           </w:tcPr>
           <w:p>
             <w:pPr>
-              <w:rPr>
-                <w:rFonts w:ascii="Calibri" w:eastAsiaTheme="minorEastAsia" w:hAnsi="Calibri" w:cs="Calibri"/>
-                <w:sz w:val="20"/>
-                <w:szCs w:val="20"/>
-              </w:rPr>
-            </w:pPr>
-            <w:r>
-              <w:rPr>
-                <w:rFonts w:ascii="Calibri" w:eastAsiaTheme="minorEastAsia" w:hAnsi="Calibri" w:cs="Calibri"/>
+              <w:pStyle w:val="Compact"/>
+              <w:jc w:val="right"/>
+              <w:rPr>
+                <w:rFonts w:asciiTheme="majorHAnsi" w:eastAsiaTheme="minorEastAsia" w:hAnsiTheme="majorHAnsi" w:cstheme="majorHAnsi"/>
+                <w:sz w:val="20"/>
+                <w:szCs w:val="20"/>
+              </w:rPr>
+            </w:pPr>
+            <w:r>
+              <w:rPr>
+                <w:rFonts w:asciiTheme="majorHAnsi" w:eastAsiaTheme="minorEastAsia" w:hAnsiTheme="majorHAnsi" w:cstheme="majorHAnsi"/>
                 <w:sz w:val="20"/>
                 <w:szCs w:val="20"/>
               </w:rPr>
@@ -1719,15 +1830,16 @@
           </w:tcPr>
           <w:p>
             <w:pPr>
-              <w:rPr>
-                <w:rFonts w:ascii="Calibri" w:eastAsiaTheme="minorEastAsia" w:hAnsi="Calibri" w:cs="Calibri"/>
-                <w:sz w:val="20"/>
-                <w:szCs w:val="20"/>
-              </w:rPr>
-            </w:pPr>
-            <w:r>
-              <w:rPr>
-                <w:rFonts w:ascii="Calibri" w:eastAsiaTheme="minorEastAsia" w:hAnsi="Calibri" w:cs="Calibri"/>
+              <w:pStyle w:val="Compact"/>
+              <w:rPr>
+                <w:rFonts w:asciiTheme="majorHAnsi" w:eastAsiaTheme="minorEastAsia" w:hAnsiTheme="majorHAnsi" w:cstheme="majorHAnsi"/>
+                <w:sz w:val="20"/>
+                <w:szCs w:val="20"/>
+              </w:rPr>
+            </w:pPr>
+            <w:r>
+              <w:rPr>
+                <w:rFonts w:asciiTheme="majorHAnsi" w:eastAsiaTheme="minorEastAsia" w:hAnsiTheme="majorHAnsi" w:cstheme="majorHAnsi"/>
                 <w:sz w:val="20"/>
                 <w:szCs w:val="20"/>
               </w:rPr>
@@ -1741,15 +1853,17 @@
           </w:tcPr>
           <w:p>
             <w:pPr>
-              <w:rPr>
-                <w:rFonts w:ascii="Calibri" w:eastAsiaTheme="minorEastAsia" w:hAnsi="Calibri" w:cs="Calibri"/>
-                <w:sz w:val="20"/>
-                <w:szCs w:val="20"/>
-              </w:rPr>
-            </w:pPr>
-            <w:r>
-              <w:rPr>
-                <w:rFonts w:ascii="Calibri" w:eastAsiaTheme="minorEastAsia" w:hAnsi="Calibri" w:cs="Calibri"/>
+              <w:pStyle w:val="Compact"/>
+              <w:jc w:val="right"/>
+              <w:rPr>
+                <w:rFonts w:asciiTheme="majorHAnsi" w:eastAsiaTheme="minorEastAsia" w:hAnsiTheme="majorHAnsi" w:cstheme="majorHAnsi"/>
+                <w:sz w:val="20"/>
+                <w:szCs w:val="20"/>
+              </w:rPr>
+            </w:pPr>
+            <w:r>
+              <w:rPr>
+                <w:rFonts w:asciiTheme="majorHAnsi" w:eastAsiaTheme="minorEastAsia" w:hAnsiTheme="majorHAnsi" w:cstheme="majorHAnsi"/>
                 <w:sz w:val="20"/>
                 <w:szCs w:val="20"/>
               </w:rPr>
@@ -1763,15 +1877,16 @@
           </w:tcPr>
           <w:p>
             <w:pPr>
-              <w:rPr>
-                <w:rFonts w:ascii="Calibri" w:eastAsiaTheme="minorEastAsia" w:hAnsi="Calibri" w:cs="Calibri"/>
-                <w:sz w:val="20"/>
-                <w:szCs w:val="20"/>
-              </w:rPr>
-            </w:pPr>
-            <w:r>
-              <w:rPr>
-                <w:rFonts w:ascii="Calibri" w:eastAsiaTheme="minorEastAsia" w:hAnsi="Calibri" w:cs="Calibri"/>
+              <w:pStyle w:val="Compact"/>
+              <w:rPr>
+                <w:rFonts w:asciiTheme="majorHAnsi" w:eastAsiaTheme="minorEastAsia" w:hAnsiTheme="majorHAnsi" w:cstheme="majorHAnsi"/>
+                <w:sz w:val="20"/>
+                <w:szCs w:val="20"/>
+              </w:rPr>
+            </w:pPr>
+            <w:r>
+              <w:rPr>
+                <w:rFonts w:asciiTheme="majorHAnsi" w:eastAsiaTheme="minorEastAsia" w:hAnsiTheme="majorHAnsi" w:cstheme="majorHAnsi"/>
                 <w:sz w:val="20"/>
                 <w:szCs w:val="20"/>
               </w:rPr>
@@ -1787,15 +1902,16 @@
           </w:tcPr>
           <w:p>
             <w:pPr>
-              <w:rPr>
-                <w:rFonts w:ascii="Calibri" w:hAnsi="Calibri" w:cs="Calibri"/>
-                <w:sz w:val="20"/>
-                <w:szCs w:val="20"/>
-              </w:rPr>
-            </w:pPr>
-            <w:r>
-              <w:rPr>
-                <w:rFonts w:ascii="Calibri" w:hAnsi="Calibri" w:cs="Calibri"/>
+              <w:pStyle w:val="Compact"/>
+              <w:rPr>
+                <w:rFonts w:asciiTheme="majorHAnsi" w:hAnsiTheme="majorHAnsi" w:cstheme="majorHAnsi"/>
+                <w:sz w:val="20"/>
+                <w:szCs w:val="20"/>
+              </w:rPr>
+            </w:pPr>
+            <w:r>
+              <w:rPr>
+                <w:rFonts w:asciiTheme="majorHAnsi" w:hAnsiTheme="majorHAnsi" w:cstheme="majorHAnsi"/>
                 <w:sz w:val="20"/>
                 <w:szCs w:val="20"/>
               </w:rPr>
@@ -1809,15 +1925,17 @@
           </w:tcPr>
           <w:p>
             <w:pPr>
-              <w:rPr>
-                <w:rFonts w:ascii="Calibri" w:eastAsiaTheme="minorEastAsia" w:hAnsi="Calibri" w:cs="Calibri"/>
-                <w:sz w:val="20"/>
-                <w:szCs w:val="20"/>
-              </w:rPr>
-            </w:pPr>
-            <w:r>
-              <w:rPr>
-                <w:rFonts w:ascii="Calibri" w:eastAsiaTheme="minorEastAsia" w:hAnsi="Calibri" w:cs="Calibri"/>
+              <w:pStyle w:val="Compact"/>
+              <w:jc w:val="right"/>
+              <w:rPr>
+                <w:rFonts w:asciiTheme="majorHAnsi" w:eastAsiaTheme="minorEastAsia" w:hAnsiTheme="majorHAnsi" w:cstheme="majorHAnsi"/>
+                <w:sz w:val="20"/>
+                <w:szCs w:val="20"/>
+              </w:rPr>
+            </w:pPr>
+            <w:r>
+              <w:rPr>
+                <w:rFonts w:asciiTheme="majorHAnsi" w:eastAsiaTheme="minorEastAsia" w:hAnsiTheme="majorHAnsi" w:cstheme="majorHAnsi"/>
                 <w:sz w:val="20"/>
                 <w:szCs w:val="20"/>
               </w:rPr>
@@ -1831,15 +1949,16 @@
           </w:tcPr>
           <w:p>
             <w:pPr>
-              <w:rPr>
-                <w:rFonts w:ascii="Calibri" w:eastAsiaTheme="minorEastAsia" w:hAnsi="Calibri" w:cs="Calibri"/>
-                <w:sz w:val="20"/>
-                <w:szCs w:val="20"/>
-              </w:rPr>
-            </w:pPr>
-            <w:r>
-              <w:rPr>
-                <w:rFonts w:ascii="Calibri" w:eastAsiaTheme="minorEastAsia" w:hAnsi="Calibri" w:cs="Calibri"/>
+              <w:pStyle w:val="Compact"/>
+              <w:rPr>
+                <w:rFonts w:asciiTheme="majorHAnsi" w:eastAsiaTheme="minorEastAsia" w:hAnsiTheme="majorHAnsi" w:cstheme="majorHAnsi"/>
+                <w:sz w:val="20"/>
+                <w:szCs w:val="20"/>
+              </w:rPr>
+            </w:pPr>
+            <w:r>
+              <w:rPr>
+                <w:rFonts w:asciiTheme="majorHAnsi" w:eastAsiaTheme="minorEastAsia" w:hAnsiTheme="majorHAnsi" w:cstheme="majorHAnsi"/>
                 <w:sz w:val="20"/>
                 <w:szCs w:val="20"/>
               </w:rPr>
@@ -1853,15 +1972,17 @@
           </w:tcPr>
           <w:p>
             <w:pPr>
-              <w:rPr>
-                <w:rFonts w:ascii="Calibri" w:eastAsiaTheme="minorEastAsia" w:hAnsi="Calibri" w:cs="Calibri"/>
-                <w:sz w:val="20"/>
-                <w:szCs w:val="20"/>
-              </w:rPr>
-            </w:pPr>
-            <w:r>
-              <w:rPr>
-                <w:rFonts w:ascii="Calibri" w:eastAsiaTheme="minorEastAsia" w:hAnsi="Calibri" w:cs="Calibri"/>
+              <w:pStyle w:val="Compact"/>
+              <w:jc w:val="right"/>
+              <w:rPr>
+                <w:rFonts w:asciiTheme="majorHAnsi" w:eastAsiaTheme="minorEastAsia" w:hAnsiTheme="majorHAnsi" w:cstheme="majorHAnsi"/>
+                <w:sz w:val="20"/>
+                <w:szCs w:val="20"/>
+              </w:rPr>
+            </w:pPr>
+            <w:r>
+              <w:rPr>
+                <w:rFonts w:asciiTheme="majorHAnsi" w:eastAsiaTheme="minorEastAsia" w:hAnsiTheme="majorHAnsi" w:cstheme="majorHAnsi"/>
                 <w:sz w:val="20"/>
                 <w:szCs w:val="20"/>
               </w:rPr>
@@ -1875,15 +1996,16 @@
           </w:tcPr>
           <w:p>
             <w:pPr>
-              <w:rPr>
-                <w:rFonts w:ascii="Calibri" w:eastAsiaTheme="minorEastAsia" w:hAnsi="Calibri" w:cs="Calibri"/>
-                <w:sz w:val="20"/>
-                <w:szCs w:val="20"/>
-              </w:rPr>
-            </w:pPr>
-            <w:r>
-              <w:rPr>
-                <w:rFonts w:ascii="Calibri" w:eastAsiaTheme="minorEastAsia" w:hAnsi="Calibri" w:cs="Calibri"/>
+              <w:pStyle w:val="Compact"/>
+              <w:rPr>
+                <w:rFonts w:asciiTheme="majorHAnsi" w:eastAsiaTheme="minorEastAsia" w:hAnsiTheme="majorHAnsi" w:cstheme="majorHAnsi"/>
+                <w:sz w:val="20"/>
+                <w:szCs w:val="20"/>
+              </w:rPr>
+            </w:pPr>
+            <w:r>
+              <w:rPr>
+                <w:rFonts w:asciiTheme="majorHAnsi" w:eastAsiaTheme="minorEastAsia" w:hAnsiTheme="majorHAnsi" w:cstheme="majorHAnsi"/>
                 <w:sz w:val="20"/>
                 <w:szCs w:val="20"/>
               </w:rPr>
@@ -1897,15 +2019,17 @@
           </w:tcPr>
           <w:p>
             <w:pPr>
-              <w:rPr>
-                <w:rFonts w:ascii="Calibri" w:eastAsiaTheme="minorEastAsia" w:hAnsi="Calibri" w:cs="Calibri"/>
-                <w:sz w:val="20"/>
-                <w:szCs w:val="20"/>
-              </w:rPr>
-            </w:pPr>
-            <w:r>
-              <w:rPr>
-                <w:rFonts w:ascii="Calibri" w:eastAsiaTheme="minorEastAsia" w:hAnsi="Calibri" w:cs="Calibri"/>
+              <w:pStyle w:val="Compact"/>
+              <w:jc w:val="right"/>
+              <w:rPr>
+                <w:rFonts w:asciiTheme="majorHAnsi" w:eastAsiaTheme="minorEastAsia" w:hAnsiTheme="majorHAnsi" w:cstheme="majorHAnsi"/>
+                <w:sz w:val="20"/>
+                <w:szCs w:val="20"/>
+              </w:rPr>
+            </w:pPr>
+            <w:r>
+              <w:rPr>
+                <w:rFonts w:asciiTheme="majorHAnsi" w:eastAsiaTheme="minorEastAsia" w:hAnsiTheme="majorHAnsi" w:cstheme="majorHAnsi"/>
                 <w:sz w:val="20"/>
                 <w:szCs w:val="20"/>
               </w:rPr>
@@ -1919,15 +2043,16 @@
           </w:tcPr>
           <w:p>
             <w:pPr>
-              <w:rPr>
-                <w:rFonts w:ascii="Calibri" w:eastAsiaTheme="minorEastAsia" w:hAnsi="Calibri" w:cs="Calibri"/>
-                <w:sz w:val="20"/>
-                <w:szCs w:val="20"/>
-              </w:rPr>
-            </w:pPr>
-            <w:r>
-              <w:rPr>
-                <w:rFonts w:ascii="Calibri" w:eastAsiaTheme="minorEastAsia" w:hAnsi="Calibri" w:cs="Calibri"/>
+              <w:pStyle w:val="Compact"/>
+              <w:rPr>
+                <w:rFonts w:asciiTheme="majorHAnsi" w:eastAsiaTheme="minorEastAsia" w:hAnsiTheme="majorHAnsi" w:cstheme="majorHAnsi"/>
+                <w:sz w:val="20"/>
+                <w:szCs w:val="20"/>
+              </w:rPr>
+            </w:pPr>
+            <w:r>
+              <w:rPr>
+                <w:rFonts w:asciiTheme="majorHAnsi" w:eastAsiaTheme="minorEastAsia" w:hAnsiTheme="majorHAnsi" w:cstheme="majorHAnsi"/>
                 <w:sz w:val="20"/>
                 <w:szCs w:val="20"/>
               </w:rPr>
@@ -1943,15 +2068,16 @@
           </w:tcPr>
           <w:p>
             <w:pPr>
-              <w:rPr>
-                <w:rFonts w:ascii="Calibri" w:hAnsi="Calibri" w:cs="Calibri"/>
-                <w:sz w:val="20"/>
-                <w:szCs w:val="20"/>
-              </w:rPr>
-            </w:pPr>
-            <w:r>
-              <w:rPr>
-                <w:rFonts w:ascii="Calibri" w:hAnsi="Calibri" w:cs="Calibri"/>
+              <w:pStyle w:val="Compact"/>
+              <w:rPr>
+                <w:rFonts w:asciiTheme="majorHAnsi" w:hAnsiTheme="majorHAnsi" w:cstheme="majorHAnsi"/>
+                <w:sz w:val="20"/>
+                <w:szCs w:val="20"/>
+              </w:rPr>
+            </w:pPr>
+            <w:r>
+              <w:rPr>
+                <w:rFonts w:asciiTheme="majorHAnsi" w:hAnsiTheme="majorHAnsi" w:cstheme="majorHAnsi"/>
                 <w:sz w:val="20"/>
                 <w:szCs w:val="20"/>
               </w:rPr>
@@ -1965,15 +2091,17 @@
           </w:tcPr>
           <w:p>
             <w:pPr>
-              <w:rPr>
-                <w:rFonts w:ascii="Calibri" w:eastAsiaTheme="minorEastAsia" w:hAnsi="Calibri" w:cs="Calibri"/>
-                <w:sz w:val="20"/>
-                <w:szCs w:val="20"/>
-              </w:rPr>
-            </w:pPr>
-            <w:r>
-              <w:rPr>
-                <w:rFonts w:ascii="Calibri" w:eastAsiaTheme="minorEastAsia" w:hAnsi="Calibri" w:cs="Calibri"/>
+              <w:pStyle w:val="Compact"/>
+              <w:jc w:val="right"/>
+              <w:rPr>
+                <w:rFonts w:asciiTheme="majorHAnsi" w:eastAsiaTheme="minorEastAsia" w:hAnsiTheme="majorHAnsi" w:cstheme="majorHAnsi"/>
+                <w:sz w:val="20"/>
+                <w:szCs w:val="20"/>
+              </w:rPr>
+            </w:pPr>
+            <w:r>
+              <w:rPr>
+                <w:rFonts w:asciiTheme="majorHAnsi" w:eastAsiaTheme="minorEastAsia" w:hAnsiTheme="majorHAnsi" w:cstheme="majorHAnsi"/>
                 <w:sz w:val="20"/>
                 <w:szCs w:val="20"/>
               </w:rPr>
@@ -1987,15 +2115,16 @@
           </w:tcPr>
           <w:p>
             <w:pPr>
-              <w:rPr>
-                <w:rFonts w:ascii="Calibri" w:eastAsiaTheme="minorEastAsia" w:hAnsi="Calibri" w:cs="Calibri"/>
-                <w:sz w:val="20"/>
-                <w:szCs w:val="20"/>
-              </w:rPr>
-            </w:pPr>
-            <w:r>
-              <w:rPr>
-                <w:rFonts w:ascii="Calibri" w:eastAsiaTheme="minorEastAsia" w:hAnsi="Calibri" w:cs="Calibri"/>
+              <w:pStyle w:val="Compact"/>
+              <w:rPr>
+                <w:rFonts w:asciiTheme="majorHAnsi" w:eastAsiaTheme="minorEastAsia" w:hAnsiTheme="majorHAnsi" w:cstheme="majorHAnsi"/>
+                <w:sz w:val="20"/>
+                <w:szCs w:val="20"/>
+              </w:rPr>
+            </w:pPr>
+            <w:r>
+              <w:rPr>
+                <w:rFonts w:asciiTheme="majorHAnsi" w:eastAsiaTheme="minorEastAsia" w:hAnsiTheme="majorHAnsi" w:cstheme="majorHAnsi"/>
                 <w:sz w:val="20"/>
                 <w:szCs w:val="20"/>
               </w:rPr>
@@ -2009,15 +2138,17 @@
           </w:tcPr>
           <w:p>
             <w:pPr>
-              <w:rPr>
-                <w:rFonts w:ascii="Calibri" w:eastAsiaTheme="minorEastAsia" w:hAnsi="Calibri" w:cs="Calibri"/>
-                <w:sz w:val="20"/>
-                <w:szCs w:val="20"/>
-              </w:rPr>
-            </w:pPr>
-            <w:r>
-              <w:rPr>
-                <w:rFonts w:ascii="Calibri" w:eastAsiaTheme="minorEastAsia" w:hAnsi="Calibri" w:cs="Calibri"/>
+              <w:pStyle w:val="Compact"/>
+              <w:jc w:val="right"/>
+              <w:rPr>
+                <w:rFonts w:asciiTheme="majorHAnsi" w:eastAsiaTheme="minorEastAsia" w:hAnsiTheme="majorHAnsi" w:cstheme="majorHAnsi"/>
+                <w:sz w:val="20"/>
+                <w:szCs w:val="20"/>
+              </w:rPr>
+            </w:pPr>
+            <w:r>
+              <w:rPr>
+                <w:rFonts w:asciiTheme="majorHAnsi" w:eastAsiaTheme="minorEastAsia" w:hAnsiTheme="majorHAnsi" w:cstheme="majorHAnsi"/>
                 <w:sz w:val="20"/>
                 <w:szCs w:val="20"/>
               </w:rPr>
@@ -2031,15 +2162,16 @@
           </w:tcPr>
           <w:p>
             <w:pPr>
-              <w:rPr>
-                <w:rFonts w:ascii="Calibri" w:eastAsiaTheme="minorEastAsia" w:hAnsi="Calibri" w:cs="Calibri"/>
-                <w:sz w:val="20"/>
-                <w:szCs w:val="20"/>
-              </w:rPr>
-            </w:pPr>
-            <w:r>
-              <w:rPr>
-                <w:rFonts w:ascii="Calibri" w:eastAsiaTheme="minorEastAsia" w:hAnsi="Calibri" w:cs="Calibri"/>
+              <w:pStyle w:val="Compact"/>
+              <w:rPr>
+                <w:rFonts w:asciiTheme="majorHAnsi" w:eastAsiaTheme="minorEastAsia" w:hAnsiTheme="majorHAnsi" w:cstheme="majorHAnsi"/>
+                <w:sz w:val="20"/>
+                <w:szCs w:val="20"/>
+              </w:rPr>
+            </w:pPr>
+            <w:r>
+              <w:rPr>
+                <w:rFonts w:asciiTheme="majorHAnsi" w:eastAsiaTheme="minorEastAsia" w:hAnsiTheme="majorHAnsi" w:cstheme="majorHAnsi"/>
                 <w:sz w:val="20"/>
                 <w:szCs w:val="20"/>
               </w:rPr>
@@ -2053,15 +2185,17 @@
           </w:tcPr>
           <w:p>
             <w:pPr>
-              <w:rPr>
-                <w:rFonts w:ascii="Calibri" w:eastAsiaTheme="minorEastAsia" w:hAnsi="Calibri" w:cs="Calibri"/>
-                <w:sz w:val="20"/>
-                <w:szCs w:val="20"/>
-              </w:rPr>
-            </w:pPr>
-            <w:r>
-              <w:rPr>
-                <w:rFonts w:ascii="Calibri" w:eastAsiaTheme="minorEastAsia" w:hAnsi="Calibri" w:cs="Calibri"/>
+              <w:pStyle w:val="Compact"/>
+              <w:jc w:val="right"/>
+              <w:rPr>
+                <w:rFonts w:asciiTheme="majorHAnsi" w:eastAsiaTheme="minorEastAsia" w:hAnsiTheme="majorHAnsi" w:cstheme="majorHAnsi"/>
+                <w:sz w:val="20"/>
+                <w:szCs w:val="20"/>
+              </w:rPr>
+            </w:pPr>
+            <w:r>
+              <w:rPr>
+                <w:rFonts w:asciiTheme="majorHAnsi" w:eastAsiaTheme="minorEastAsia" w:hAnsiTheme="majorHAnsi" w:cstheme="majorHAnsi"/>
                 <w:sz w:val="20"/>
                 <w:szCs w:val="20"/>
               </w:rPr>
@@ -2075,15 +2209,16 @@
           </w:tcPr>
           <w:p>
             <w:pPr>
-              <w:rPr>
-                <w:rFonts w:ascii="Calibri" w:eastAsiaTheme="minorEastAsia" w:hAnsi="Calibri" w:cs="Calibri"/>
-                <w:sz w:val="20"/>
-                <w:szCs w:val="20"/>
-              </w:rPr>
-            </w:pPr>
-            <w:r>
-              <w:rPr>
-                <w:rFonts w:ascii="Calibri" w:eastAsiaTheme="minorEastAsia" w:hAnsi="Calibri" w:cs="Calibri"/>
+              <w:pStyle w:val="Compact"/>
+              <w:rPr>
+                <w:rFonts w:asciiTheme="majorHAnsi" w:eastAsiaTheme="minorEastAsia" w:hAnsiTheme="majorHAnsi" w:cstheme="majorHAnsi"/>
+                <w:sz w:val="20"/>
+                <w:szCs w:val="20"/>
+              </w:rPr>
+            </w:pPr>
+            <w:r>
+              <w:rPr>
+                <w:rFonts w:asciiTheme="majorHAnsi" w:eastAsiaTheme="minorEastAsia" w:hAnsiTheme="majorHAnsi" w:cstheme="majorHAnsi"/>
                 <w:sz w:val="20"/>
                 <w:szCs w:val="20"/>
               </w:rPr>
@@ -2099,15 +2234,17 @@
           </w:tcPr>
           <w:p>
             <w:pPr>
-              <w:rPr>
-                <w:rFonts w:ascii="Calibri" w:hAnsi="Calibri" w:cs="Calibri"/>
-                <w:sz w:val="20"/>
-                <w:szCs w:val="20"/>
-              </w:rPr>
-            </w:pPr>
-            <w:r>
-              <w:rPr>
-                <w:rFonts w:ascii="Calibri" w:hAnsi="Calibri" w:cs="Calibri"/>
+              <w:pStyle w:val="Compact"/>
+              <w:rPr>
+                <w:rFonts w:asciiTheme="majorHAnsi" w:hAnsiTheme="majorHAnsi" w:cstheme="majorHAnsi"/>
+                <w:sz w:val="20"/>
+                <w:szCs w:val="20"/>
+              </w:rPr>
+            </w:pPr>
+            <w:r>
+              <w:rPr>
+                <w:rFonts w:asciiTheme="majorHAnsi" w:hAnsiTheme="majorHAnsi" w:cstheme="majorHAnsi"/>
+                <w:b/>
                 <w:sz w:val="20"/>
                 <w:szCs w:val="20"/>
               </w:rPr>
@@ -2121,15 +2258,17 @@
           </w:tcPr>
           <w:p>
             <w:pPr>
-              <w:rPr>
-                <w:rFonts w:ascii="Calibri" w:eastAsiaTheme="minorEastAsia" w:hAnsi="Calibri" w:cs="Calibri"/>
-                <w:sz w:val="20"/>
-                <w:szCs w:val="20"/>
-              </w:rPr>
-            </w:pPr>
-            <w:r>
-              <w:rPr>
-                <w:rFonts w:ascii="Calibri" w:eastAsiaTheme="minorEastAsia" w:hAnsi="Calibri" w:cs="Calibri"/>
+              <w:pStyle w:val="Compact"/>
+              <w:jc w:val="right"/>
+              <w:rPr>
+                <w:rFonts w:asciiTheme="majorHAnsi" w:eastAsiaTheme="minorEastAsia" w:hAnsiTheme="majorHAnsi" w:cstheme="majorHAnsi"/>
+                <w:sz w:val="20"/>
+                <w:szCs w:val="20"/>
+              </w:rPr>
+            </w:pPr>
+            <w:r>
+              <w:rPr>
+                <w:rFonts w:asciiTheme="majorHAnsi" w:eastAsiaTheme="minorEastAsia" w:hAnsiTheme="majorHAnsi" w:cstheme="majorHAnsi"/>
                 <w:sz w:val="20"/>
                 <w:szCs w:val="20"/>
               </w:rPr>
@@ -2143,15 +2282,16 @@
           </w:tcPr>
           <w:p>
             <w:pPr>
-              <w:rPr>
-                <w:rFonts w:ascii="Calibri" w:eastAsiaTheme="minorEastAsia" w:hAnsi="Calibri" w:cs="Calibri"/>
-                <w:sz w:val="20"/>
-                <w:szCs w:val="20"/>
-              </w:rPr>
-            </w:pPr>
-            <w:r>
-              <w:rPr>
-                <w:rFonts w:ascii="Calibri" w:eastAsiaTheme="minorEastAsia" w:hAnsi="Calibri" w:cs="Calibri"/>
+              <w:pStyle w:val="Compact"/>
+              <w:rPr>
+                <w:rFonts w:asciiTheme="majorHAnsi" w:eastAsiaTheme="minorEastAsia" w:hAnsiTheme="majorHAnsi" w:cstheme="majorHAnsi"/>
+                <w:sz w:val="20"/>
+                <w:szCs w:val="20"/>
+              </w:rPr>
+            </w:pPr>
+            <w:r>
+              <w:rPr>
+                <w:rFonts w:asciiTheme="majorHAnsi" w:eastAsiaTheme="minorEastAsia" w:hAnsiTheme="majorHAnsi" w:cstheme="majorHAnsi"/>
                 <w:sz w:val="20"/>
                 <w:szCs w:val="20"/>
               </w:rPr>
@@ -2165,15 +2305,17 @@
           </w:tcPr>
           <w:p>
             <w:pPr>
-              <w:rPr>
-                <w:rFonts w:ascii="Calibri" w:eastAsiaTheme="minorEastAsia" w:hAnsi="Calibri" w:cs="Calibri"/>
-                <w:sz w:val="20"/>
-                <w:szCs w:val="20"/>
-              </w:rPr>
-            </w:pPr>
-            <w:r>
-              <w:rPr>
-                <w:rFonts w:ascii="Calibri" w:eastAsiaTheme="minorEastAsia" w:hAnsi="Calibri" w:cs="Calibri"/>
+              <w:pStyle w:val="Compact"/>
+              <w:jc w:val="right"/>
+              <w:rPr>
+                <w:rFonts w:asciiTheme="majorHAnsi" w:eastAsiaTheme="minorEastAsia" w:hAnsiTheme="majorHAnsi" w:cstheme="majorHAnsi"/>
+                <w:sz w:val="20"/>
+                <w:szCs w:val="20"/>
+              </w:rPr>
+            </w:pPr>
+            <w:r>
+              <w:rPr>
+                <w:rFonts w:asciiTheme="majorHAnsi" w:eastAsiaTheme="minorEastAsia" w:hAnsiTheme="majorHAnsi" w:cstheme="majorHAnsi"/>
                 <w:sz w:val="20"/>
                 <w:szCs w:val="20"/>
               </w:rPr>
@@ -2187,15 +2329,16 @@
           </w:tcPr>
           <w:p>
             <w:pPr>
-              <w:rPr>
-                <w:rFonts w:ascii="Calibri" w:eastAsiaTheme="minorEastAsia" w:hAnsi="Calibri" w:cs="Calibri"/>
-                <w:sz w:val="20"/>
-                <w:szCs w:val="20"/>
-              </w:rPr>
-            </w:pPr>
-            <w:r>
-              <w:rPr>
-                <w:rFonts w:ascii="Calibri" w:eastAsiaTheme="minorEastAsia" w:hAnsi="Calibri" w:cs="Calibri"/>
+              <w:pStyle w:val="Compact"/>
+              <w:rPr>
+                <w:rFonts w:asciiTheme="majorHAnsi" w:eastAsiaTheme="minorEastAsia" w:hAnsiTheme="majorHAnsi" w:cstheme="majorHAnsi"/>
+                <w:sz w:val="20"/>
+                <w:szCs w:val="20"/>
+              </w:rPr>
+            </w:pPr>
+            <w:r>
+              <w:rPr>
+                <w:rFonts w:asciiTheme="majorHAnsi" w:eastAsiaTheme="minorEastAsia" w:hAnsiTheme="majorHAnsi" w:cstheme="majorHAnsi"/>
                 <w:sz w:val="20"/>
                 <w:szCs w:val="20"/>
               </w:rPr>
@@ -2209,15 +2352,17 @@
           </w:tcPr>
           <w:p>
             <w:pPr>
-              <w:rPr>
-                <w:rFonts w:ascii="Calibri" w:eastAsiaTheme="minorEastAsia" w:hAnsi="Calibri" w:cs="Calibri"/>
-                <w:sz w:val="20"/>
-                <w:szCs w:val="20"/>
-              </w:rPr>
-            </w:pPr>
-            <w:r>
-              <w:rPr>
-                <w:rFonts w:ascii="Calibri" w:eastAsiaTheme="minorEastAsia" w:hAnsi="Calibri" w:cs="Calibri"/>
+              <w:pStyle w:val="Compact"/>
+              <w:jc w:val="right"/>
+              <w:rPr>
+                <w:rFonts w:asciiTheme="majorHAnsi" w:eastAsiaTheme="minorEastAsia" w:hAnsiTheme="majorHAnsi" w:cstheme="majorHAnsi"/>
+                <w:sz w:val="20"/>
+                <w:szCs w:val="20"/>
+              </w:rPr>
+            </w:pPr>
+            <w:r>
+              <w:rPr>
+                <w:rFonts w:asciiTheme="majorHAnsi" w:eastAsiaTheme="minorEastAsia" w:hAnsiTheme="majorHAnsi" w:cstheme="majorHAnsi"/>
                 <w:sz w:val="20"/>
                 <w:szCs w:val="20"/>
               </w:rPr>
@@ -2231,15 +2376,16 @@
           </w:tcPr>
           <w:p>
             <w:pPr>
-              <w:rPr>
-                <w:rFonts w:ascii="Calibri" w:eastAsiaTheme="minorEastAsia" w:hAnsi="Calibri" w:cs="Calibri"/>
-                <w:sz w:val="20"/>
-                <w:szCs w:val="20"/>
-              </w:rPr>
-            </w:pPr>
-            <w:r>
-              <w:rPr>
-                <w:rFonts w:ascii="Calibri" w:eastAsiaTheme="minorEastAsia" w:hAnsi="Calibri" w:cs="Calibri"/>
+              <w:pStyle w:val="Compact"/>
+              <w:rPr>
+                <w:rFonts w:asciiTheme="majorHAnsi" w:eastAsiaTheme="minorEastAsia" w:hAnsiTheme="majorHAnsi" w:cstheme="majorHAnsi"/>
+                <w:sz w:val="20"/>
+                <w:szCs w:val="20"/>
+              </w:rPr>
+            </w:pPr>
+            <w:r>
+              <w:rPr>
+                <w:rFonts w:asciiTheme="majorHAnsi" w:eastAsiaTheme="minorEastAsia" w:hAnsiTheme="majorHAnsi" w:cstheme="majorHAnsi"/>
                 <w:sz w:val="20"/>
                 <w:szCs w:val="20"/>
               </w:rPr>
@@ -2255,15 +2401,17 @@
           </w:tcPr>
           <w:p>
             <w:pPr>
-              <w:rPr>
-                <w:rFonts w:ascii="Calibri" w:hAnsi="Calibri" w:cs="Calibri"/>
-                <w:sz w:val="20"/>
-                <w:szCs w:val="20"/>
-              </w:rPr>
-            </w:pPr>
-            <w:r>
-              <w:rPr>
-                <w:rFonts w:ascii="Calibri" w:hAnsi="Calibri" w:cs="Calibri"/>
+              <w:pStyle w:val="Compact"/>
+              <w:rPr>
+                <w:rFonts w:asciiTheme="majorHAnsi" w:hAnsiTheme="majorHAnsi" w:cstheme="majorHAnsi"/>
+                <w:sz w:val="20"/>
+                <w:szCs w:val="20"/>
+              </w:rPr>
+            </w:pPr>
+            <w:r>
+              <w:rPr>
+                <w:rFonts w:asciiTheme="majorHAnsi" w:hAnsiTheme="majorHAnsi" w:cstheme="majorHAnsi"/>
+                <w:b/>
                 <w:sz w:val="20"/>
                 <w:szCs w:val="20"/>
               </w:rPr>
@@ -2277,15 +2425,17 @@
           </w:tcPr>
           <w:p>
             <w:pPr>
-              <w:rPr>
-                <w:rFonts w:ascii="Calibri" w:eastAsiaTheme="minorEastAsia" w:hAnsi="Calibri" w:cs="Calibri"/>
-                <w:sz w:val="20"/>
-                <w:szCs w:val="20"/>
-              </w:rPr>
-            </w:pPr>
-            <w:r>
-              <w:rPr>
-                <w:rFonts w:ascii="Calibri" w:eastAsiaTheme="minorEastAsia" w:hAnsi="Calibri" w:cs="Calibri"/>
+              <w:pStyle w:val="Compact"/>
+              <w:jc w:val="right"/>
+              <w:rPr>
+                <w:rFonts w:asciiTheme="majorHAnsi" w:eastAsiaTheme="minorEastAsia" w:hAnsiTheme="majorHAnsi" w:cstheme="majorHAnsi"/>
+                <w:sz w:val="20"/>
+                <w:szCs w:val="20"/>
+              </w:rPr>
+            </w:pPr>
+            <w:r>
+              <w:rPr>
+                <w:rFonts w:asciiTheme="majorHAnsi" w:eastAsiaTheme="minorEastAsia" w:hAnsiTheme="majorHAnsi" w:cstheme="majorHAnsi"/>
                 <w:sz w:val="20"/>
                 <w:szCs w:val="20"/>
               </w:rPr>
@@ -2299,15 +2449,16 @@
           </w:tcPr>
           <w:p>
             <w:pPr>
-              <w:rPr>
-                <w:rFonts w:ascii="Calibri" w:eastAsiaTheme="minorEastAsia" w:hAnsi="Calibri" w:cs="Calibri"/>
-                <w:sz w:val="20"/>
-                <w:szCs w:val="20"/>
-              </w:rPr>
-            </w:pPr>
-            <w:r>
-              <w:rPr>
-                <w:rFonts w:ascii="Calibri" w:eastAsiaTheme="minorEastAsia" w:hAnsi="Calibri" w:cs="Calibri"/>
+              <w:pStyle w:val="Compact"/>
+              <w:rPr>
+                <w:rFonts w:asciiTheme="majorHAnsi" w:eastAsiaTheme="minorEastAsia" w:hAnsiTheme="majorHAnsi" w:cstheme="majorHAnsi"/>
+                <w:sz w:val="20"/>
+                <w:szCs w:val="20"/>
+              </w:rPr>
+            </w:pPr>
+            <w:r>
+              <w:rPr>
+                <w:rFonts w:asciiTheme="majorHAnsi" w:eastAsiaTheme="minorEastAsia" w:hAnsiTheme="majorHAnsi" w:cstheme="majorHAnsi"/>
                 <w:sz w:val="20"/>
                 <w:szCs w:val="20"/>
               </w:rPr>
@@ -2321,15 +2472,17 @@
           </w:tcPr>
           <w:p>
             <w:pPr>
-              <w:rPr>
-                <w:rFonts w:ascii="Calibri" w:eastAsiaTheme="minorEastAsia" w:hAnsi="Calibri" w:cs="Calibri"/>
-                <w:sz w:val="20"/>
-                <w:szCs w:val="20"/>
-              </w:rPr>
-            </w:pPr>
-            <w:r>
-              <w:rPr>
-                <w:rFonts w:ascii="Calibri" w:eastAsiaTheme="minorEastAsia" w:hAnsi="Calibri" w:cs="Calibri"/>
+              <w:pStyle w:val="Compact"/>
+              <w:jc w:val="right"/>
+              <w:rPr>
+                <w:rFonts w:asciiTheme="majorHAnsi" w:eastAsiaTheme="minorEastAsia" w:hAnsiTheme="majorHAnsi" w:cstheme="majorHAnsi"/>
+                <w:sz w:val="20"/>
+                <w:szCs w:val="20"/>
+              </w:rPr>
+            </w:pPr>
+            <w:r>
+              <w:rPr>
+                <w:rFonts w:asciiTheme="majorHAnsi" w:eastAsiaTheme="minorEastAsia" w:hAnsiTheme="majorHAnsi" w:cstheme="majorHAnsi"/>
                 <w:sz w:val="20"/>
                 <w:szCs w:val="20"/>
               </w:rPr>
@@ -2343,15 +2496,16 @@
           </w:tcPr>
           <w:p>
             <w:pPr>
-              <w:rPr>
-                <w:rFonts w:ascii="Calibri" w:eastAsiaTheme="minorEastAsia" w:hAnsi="Calibri" w:cs="Calibri"/>
-                <w:sz w:val="20"/>
-                <w:szCs w:val="20"/>
-              </w:rPr>
-            </w:pPr>
-            <w:r>
-              <w:rPr>
-                <w:rFonts w:ascii="Calibri" w:eastAsiaTheme="minorEastAsia" w:hAnsi="Calibri" w:cs="Calibri"/>
+              <w:pStyle w:val="Compact"/>
+              <w:rPr>
+                <w:rFonts w:asciiTheme="majorHAnsi" w:eastAsiaTheme="minorEastAsia" w:hAnsiTheme="majorHAnsi" w:cstheme="majorHAnsi"/>
+                <w:sz w:val="20"/>
+                <w:szCs w:val="20"/>
+              </w:rPr>
+            </w:pPr>
+            <w:r>
+              <w:rPr>
+                <w:rFonts w:asciiTheme="majorHAnsi" w:eastAsiaTheme="minorEastAsia" w:hAnsiTheme="majorHAnsi" w:cstheme="majorHAnsi"/>
                 <w:sz w:val="20"/>
                 <w:szCs w:val="20"/>
               </w:rPr>
@@ -2365,15 +2519,17 @@
           </w:tcPr>
           <w:p>
             <w:pPr>
-              <w:rPr>
-                <w:rFonts w:ascii="Calibri" w:eastAsiaTheme="minorEastAsia" w:hAnsi="Calibri" w:cs="Calibri"/>
-                <w:sz w:val="20"/>
-                <w:szCs w:val="20"/>
-              </w:rPr>
-            </w:pPr>
-            <w:r>
-              <w:rPr>
-                <w:rFonts w:ascii="Calibri" w:eastAsiaTheme="minorEastAsia" w:hAnsi="Calibri" w:cs="Calibri"/>
+              <w:pStyle w:val="Compact"/>
+              <w:jc w:val="right"/>
+              <w:rPr>
+                <w:rFonts w:asciiTheme="majorHAnsi" w:eastAsiaTheme="minorEastAsia" w:hAnsiTheme="majorHAnsi" w:cstheme="majorHAnsi"/>
+                <w:sz w:val="20"/>
+                <w:szCs w:val="20"/>
+              </w:rPr>
+            </w:pPr>
+            <w:r>
+              <w:rPr>
+                <w:rFonts w:asciiTheme="majorHAnsi" w:eastAsiaTheme="minorEastAsia" w:hAnsiTheme="majorHAnsi" w:cstheme="majorHAnsi"/>
                 <w:sz w:val="20"/>
                 <w:szCs w:val="20"/>
               </w:rPr>
@@ -2387,15 +2543,16 @@
           </w:tcPr>
           <w:p>
             <w:pPr>
-              <w:rPr>
-                <w:rFonts w:ascii="Calibri" w:eastAsiaTheme="minorEastAsia" w:hAnsi="Calibri" w:cs="Calibri"/>
-                <w:sz w:val="20"/>
-                <w:szCs w:val="20"/>
-              </w:rPr>
-            </w:pPr>
-            <w:r>
-              <w:rPr>
-                <w:rFonts w:ascii="Calibri" w:eastAsiaTheme="minorEastAsia" w:hAnsi="Calibri" w:cs="Calibri"/>
+              <w:pStyle w:val="Compact"/>
+              <w:rPr>
+                <w:rFonts w:asciiTheme="majorHAnsi" w:eastAsiaTheme="minorEastAsia" w:hAnsiTheme="majorHAnsi" w:cstheme="majorHAnsi"/>
+                <w:sz w:val="20"/>
+                <w:szCs w:val="20"/>
+              </w:rPr>
+            </w:pPr>
+            <w:r>
+              <w:rPr>
+                <w:rFonts w:asciiTheme="majorHAnsi" w:eastAsiaTheme="minorEastAsia" w:hAnsiTheme="majorHAnsi" w:cstheme="majorHAnsi"/>
                 <w:sz w:val="20"/>
                 <w:szCs w:val="20"/>
               </w:rPr>
@@ -2411,15 +2568,17 @@
           </w:tcPr>
           <w:p>
             <w:pPr>
-              <w:rPr>
-                <w:rFonts w:ascii="Calibri" w:hAnsi="Calibri" w:cs="Calibri"/>
-                <w:sz w:val="20"/>
-                <w:szCs w:val="20"/>
-              </w:rPr>
-            </w:pPr>
-            <w:r>
-              <w:rPr>
-                <w:rFonts w:ascii="Calibri" w:hAnsi="Calibri" w:cs="Calibri"/>
+              <w:pStyle w:val="Compact"/>
+              <w:rPr>
+                <w:rFonts w:asciiTheme="majorHAnsi" w:hAnsiTheme="majorHAnsi" w:cstheme="majorHAnsi"/>
+                <w:sz w:val="20"/>
+                <w:szCs w:val="20"/>
+              </w:rPr>
+            </w:pPr>
+            <w:r>
+              <w:rPr>
+                <w:rFonts w:asciiTheme="majorHAnsi" w:hAnsiTheme="majorHAnsi" w:cstheme="majorHAnsi"/>
+                <w:b/>
                 <w:sz w:val="20"/>
                 <w:szCs w:val="20"/>
               </w:rPr>
@@ -2433,15 +2592,17 @@
           </w:tcPr>
           <w:p>
             <w:pPr>
-              <w:rPr>
-                <w:rFonts w:ascii="Calibri" w:eastAsiaTheme="minorEastAsia" w:hAnsi="Calibri" w:cs="Calibri"/>
-                <w:sz w:val="20"/>
-                <w:szCs w:val="20"/>
-              </w:rPr>
-            </w:pPr>
-            <w:r>
-              <w:rPr>
-                <w:rFonts w:ascii="Calibri" w:eastAsiaTheme="minorEastAsia" w:hAnsi="Calibri" w:cs="Calibri"/>
+              <w:pStyle w:val="Compact"/>
+              <w:jc w:val="right"/>
+              <w:rPr>
+                <w:rFonts w:asciiTheme="majorHAnsi" w:eastAsiaTheme="minorEastAsia" w:hAnsiTheme="majorHAnsi" w:cstheme="majorHAnsi"/>
+                <w:sz w:val="20"/>
+                <w:szCs w:val="20"/>
+              </w:rPr>
+            </w:pPr>
+            <w:r>
+              <w:rPr>
+                <w:rFonts w:asciiTheme="majorHAnsi" w:eastAsiaTheme="minorEastAsia" w:hAnsiTheme="majorHAnsi" w:cstheme="majorHAnsi"/>
                 <w:sz w:val="20"/>
                 <w:szCs w:val="20"/>
               </w:rPr>
@@ -2455,15 +2616,16 @@
           </w:tcPr>
           <w:p>
             <w:pPr>
-              <w:rPr>
-                <w:rFonts w:ascii="Calibri" w:eastAsiaTheme="minorEastAsia" w:hAnsi="Calibri" w:cs="Calibri"/>
-                <w:sz w:val="20"/>
-                <w:szCs w:val="20"/>
-              </w:rPr>
-            </w:pPr>
-            <w:r>
-              <w:rPr>
-                <w:rFonts w:ascii="Calibri" w:eastAsiaTheme="minorEastAsia" w:hAnsi="Calibri" w:cs="Calibri"/>
+              <w:pStyle w:val="Compact"/>
+              <w:rPr>
+                <w:rFonts w:asciiTheme="majorHAnsi" w:eastAsiaTheme="minorEastAsia" w:hAnsiTheme="majorHAnsi" w:cstheme="majorHAnsi"/>
+                <w:sz w:val="20"/>
+                <w:szCs w:val="20"/>
+              </w:rPr>
+            </w:pPr>
+            <w:r>
+              <w:rPr>
+                <w:rFonts w:asciiTheme="majorHAnsi" w:eastAsiaTheme="minorEastAsia" w:hAnsiTheme="majorHAnsi" w:cstheme="majorHAnsi"/>
                 <w:sz w:val="20"/>
                 <w:szCs w:val="20"/>
               </w:rPr>
@@ -2477,15 +2639,17 @@
           </w:tcPr>
           <w:p>
             <w:pPr>
-              <w:rPr>
-                <w:rFonts w:ascii="Calibri" w:eastAsiaTheme="minorEastAsia" w:hAnsi="Calibri" w:cs="Calibri"/>
-                <w:sz w:val="20"/>
-                <w:szCs w:val="20"/>
-              </w:rPr>
-            </w:pPr>
-            <w:r>
-              <w:rPr>
-                <w:rFonts w:ascii="Calibri" w:eastAsiaTheme="minorEastAsia" w:hAnsi="Calibri" w:cs="Calibri"/>
+              <w:pStyle w:val="Compact"/>
+              <w:jc w:val="right"/>
+              <w:rPr>
+                <w:rFonts w:asciiTheme="majorHAnsi" w:eastAsiaTheme="minorEastAsia" w:hAnsiTheme="majorHAnsi" w:cstheme="majorHAnsi"/>
+                <w:sz w:val="20"/>
+                <w:szCs w:val="20"/>
+              </w:rPr>
+            </w:pPr>
+            <w:r>
+              <w:rPr>
+                <w:rFonts w:asciiTheme="majorHAnsi" w:eastAsiaTheme="minorEastAsia" w:hAnsiTheme="majorHAnsi" w:cstheme="majorHAnsi"/>
                 <w:sz w:val="20"/>
                 <w:szCs w:val="20"/>
               </w:rPr>
@@ -2499,15 +2663,16 @@
           </w:tcPr>
           <w:p>
             <w:pPr>
-              <w:rPr>
-                <w:rFonts w:ascii="Calibri" w:eastAsiaTheme="minorEastAsia" w:hAnsi="Calibri" w:cs="Calibri"/>
-                <w:sz w:val="20"/>
-                <w:szCs w:val="20"/>
-              </w:rPr>
-            </w:pPr>
-            <w:r>
-              <w:rPr>
-                <w:rFonts w:ascii="Calibri" w:eastAsiaTheme="minorEastAsia" w:hAnsi="Calibri" w:cs="Calibri"/>
+              <w:pStyle w:val="Compact"/>
+              <w:rPr>
+                <w:rFonts w:asciiTheme="majorHAnsi" w:eastAsiaTheme="minorEastAsia" w:hAnsiTheme="majorHAnsi" w:cstheme="majorHAnsi"/>
+                <w:sz w:val="20"/>
+                <w:szCs w:val="20"/>
+              </w:rPr>
+            </w:pPr>
+            <w:r>
+              <w:rPr>
+                <w:rFonts w:asciiTheme="majorHAnsi" w:eastAsiaTheme="minorEastAsia" w:hAnsiTheme="majorHAnsi" w:cstheme="majorHAnsi"/>
                 <w:sz w:val="20"/>
                 <w:szCs w:val="20"/>
               </w:rPr>
@@ -2521,15 +2686,17 @@
           </w:tcPr>
           <w:p>
             <w:pPr>
-              <w:rPr>
-                <w:rFonts w:ascii="Calibri" w:eastAsiaTheme="minorEastAsia" w:hAnsi="Calibri" w:cs="Calibri"/>
-                <w:sz w:val="20"/>
-                <w:szCs w:val="20"/>
-              </w:rPr>
-            </w:pPr>
-            <w:r>
-              <w:rPr>
-                <w:rFonts w:ascii="Calibri" w:eastAsiaTheme="minorEastAsia" w:hAnsi="Calibri" w:cs="Calibri"/>
+              <w:pStyle w:val="Compact"/>
+              <w:jc w:val="right"/>
+              <w:rPr>
+                <w:rFonts w:asciiTheme="majorHAnsi" w:eastAsiaTheme="minorEastAsia" w:hAnsiTheme="majorHAnsi" w:cstheme="majorHAnsi"/>
+                <w:sz w:val="20"/>
+                <w:szCs w:val="20"/>
+              </w:rPr>
+            </w:pPr>
+            <w:r>
+              <w:rPr>
+                <w:rFonts w:asciiTheme="majorHAnsi" w:eastAsiaTheme="minorEastAsia" w:hAnsiTheme="majorHAnsi" w:cstheme="majorHAnsi"/>
                 <w:sz w:val="20"/>
                 <w:szCs w:val="20"/>
               </w:rPr>
@@ -2543,15 +2710,16 @@
           </w:tcPr>
           <w:p>
             <w:pPr>
-              <w:rPr>
-                <w:rFonts w:ascii="Calibri" w:eastAsiaTheme="minorEastAsia" w:hAnsi="Calibri" w:cs="Calibri"/>
-                <w:sz w:val="20"/>
-                <w:szCs w:val="20"/>
-              </w:rPr>
-            </w:pPr>
-            <w:r>
-              <w:rPr>
-                <w:rFonts w:ascii="Calibri" w:eastAsiaTheme="minorEastAsia" w:hAnsi="Calibri" w:cs="Calibri"/>
+              <w:pStyle w:val="Compact"/>
+              <w:rPr>
+                <w:rFonts w:asciiTheme="majorHAnsi" w:eastAsiaTheme="minorEastAsia" w:hAnsiTheme="majorHAnsi" w:cstheme="majorHAnsi"/>
+                <w:sz w:val="20"/>
+                <w:szCs w:val="20"/>
+              </w:rPr>
+            </w:pPr>
+            <w:r>
+              <w:rPr>
+                <w:rFonts w:asciiTheme="majorHAnsi" w:eastAsiaTheme="minorEastAsia" w:hAnsiTheme="majorHAnsi" w:cstheme="majorHAnsi"/>
                 <w:sz w:val="20"/>
                 <w:szCs w:val="20"/>
               </w:rPr>
@@ -2567,15 +2735,17 @@
           </w:tcPr>
           <w:p>
             <w:pPr>
-              <w:rPr>
-                <w:rFonts w:ascii="Calibri" w:hAnsi="Calibri" w:cs="Calibri"/>
-                <w:sz w:val="20"/>
-                <w:szCs w:val="20"/>
-              </w:rPr>
-            </w:pPr>
-            <w:r>
-              <w:rPr>
-                <w:rFonts w:ascii="Calibri" w:hAnsi="Calibri" w:cs="Calibri"/>
+              <w:pStyle w:val="Compact"/>
+              <w:rPr>
+                <w:rFonts w:asciiTheme="majorHAnsi" w:hAnsiTheme="majorHAnsi" w:cstheme="majorHAnsi"/>
+                <w:sz w:val="20"/>
+                <w:szCs w:val="20"/>
+              </w:rPr>
+            </w:pPr>
+            <w:r>
+              <w:rPr>
+                <w:rFonts w:asciiTheme="majorHAnsi" w:hAnsiTheme="majorHAnsi" w:cstheme="majorHAnsi"/>
+                <w:b/>
                 <w:sz w:val="20"/>
                 <w:szCs w:val="20"/>
               </w:rPr>
@@ -2589,15 +2759,17 @@
           </w:tcPr>
           <w:p>
             <w:pPr>
-              <w:rPr>
-                <w:rFonts w:ascii="Calibri" w:eastAsiaTheme="minorEastAsia" w:hAnsi="Calibri" w:cs="Calibri"/>
-                <w:sz w:val="20"/>
-                <w:szCs w:val="20"/>
-              </w:rPr>
-            </w:pPr>
-            <w:r>
-              <w:rPr>
-                <w:rFonts w:ascii="Calibri" w:eastAsiaTheme="minorEastAsia" w:hAnsi="Calibri" w:cs="Calibri"/>
+              <w:pStyle w:val="Compact"/>
+              <w:jc w:val="right"/>
+              <w:rPr>
+                <w:rFonts w:asciiTheme="majorHAnsi" w:eastAsiaTheme="minorEastAsia" w:hAnsiTheme="majorHAnsi" w:cstheme="majorHAnsi"/>
+                <w:sz w:val="20"/>
+                <w:szCs w:val="20"/>
+              </w:rPr>
+            </w:pPr>
+            <w:r>
+              <w:rPr>
+                <w:rFonts w:asciiTheme="majorHAnsi" w:eastAsiaTheme="minorEastAsia" w:hAnsiTheme="majorHAnsi" w:cstheme="majorHAnsi"/>
                 <w:sz w:val="20"/>
                 <w:szCs w:val="20"/>
               </w:rPr>
@@ -2611,15 +2783,16 @@
           </w:tcPr>
           <w:p>
             <w:pPr>
-              <w:rPr>
-                <w:rFonts w:ascii="Calibri" w:eastAsiaTheme="minorEastAsia" w:hAnsi="Calibri" w:cs="Calibri"/>
-                <w:sz w:val="20"/>
-                <w:szCs w:val="20"/>
-              </w:rPr>
-            </w:pPr>
-            <w:r>
-              <w:rPr>
-                <w:rFonts w:ascii="Calibri" w:eastAsiaTheme="minorEastAsia" w:hAnsi="Calibri" w:cs="Calibri"/>
+              <w:pStyle w:val="Compact"/>
+              <w:rPr>
+                <w:rFonts w:asciiTheme="majorHAnsi" w:eastAsiaTheme="minorEastAsia" w:hAnsiTheme="majorHAnsi" w:cstheme="majorHAnsi"/>
+                <w:sz w:val="20"/>
+                <w:szCs w:val="20"/>
+              </w:rPr>
+            </w:pPr>
+            <w:r>
+              <w:rPr>
+                <w:rFonts w:asciiTheme="majorHAnsi" w:eastAsiaTheme="minorEastAsia" w:hAnsiTheme="majorHAnsi" w:cstheme="majorHAnsi"/>
                 <w:sz w:val="20"/>
                 <w:szCs w:val="20"/>
               </w:rPr>
@@ -2633,15 +2806,17 @@
           </w:tcPr>
           <w:p>
             <w:pPr>
-              <w:rPr>
-                <w:rFonts w:ascii="Calibri" w:eastAsiaTheme="minorEastAsia" w:hAnsi="Calibri" w:cs="Calibri"/>
-                <w:sz w:val="20"/>
-                <w:szCs w:val="20"/>
-              </w:rPr>
-            </w:pPr>
-            <w:r>
-              <w:rPr>
-                <w:rFonts w:ascii="Calibri" w:eastAsiaTheme="minorEastAsia" w:hAnsi="Calibri" w:cs="Calibri"/>
+              <w:pStyle w:val="Compact"/>
+              <w:jc w:val="right"/>
+              <w:rPr>
+                <w:rFonts w:asciiTheme="majorHAnsi" w:eastAsiaTheme="minorEastAsia" w:hAnsiTheme="majorHAnsi" w:cstheme="majorHAnsi"/>
+                <w:sz w:val="20"/>
+                <w:szCs w:val="20"/>
+              </w:rPr>
+            </w:pPr>
+            <w:r>
+              <w:rPr>
+                <w:rFonts w:asciiTheme="majorHAnsi" w:eastAsiaTheme="minorEastAsia" w:hAnsiTheme="majorHAnsi" w:cstheme="majorHAnsi"/>
                 <w:sz w:val="20"/>
                 <w:szCs w:val="20"/>
               </w:rPr>
@@ -2655,15 +2830,16 @@
           </w:tcPr>
           <w:p>
             <w:pPr>
-              <w:rPr>
-                <w:rFonts w:ascii="Calibri" w:eastAsiaTheme="minorEastAsia" w:hAnsi="Calibri" w:cs="Calibri"/>
-                <w:sz w:val="20"/>
-                <w:szCs w:val="20"/>
-              </w:rPr>
-            </w:pPr>
-            <w:r>
-              <w:rPr>
-                <w:rFonts w:ascii="Calibri" w:eastAsiaTheme="minorEastAsia" w:hAnsi="Calibri" w:cs="Calibri"/>
+              <w:pStyle w:val="Compact"/>
+              <w:rPr>
+                <w:rFonts w:asciiTheme="majorHAnsi" w:eastAsiaTheme="minorEastAsia" w:hAnsiTheme="majorHAnsi" w:cstheme="majorHAnsi"/>
+                <w:sz w:val="20"/>
+                <w:szCs w:val="20"/>
+              </w:rPr>
+            </w:pPr>
+            <w:r>
+              <w:rPr>
+                <w:rFonts w:asciiTheme="majorHAnsi" w:eastAsiaTheme="minorEastAsia" w:hAnsiTheme="majorHAnsi" w:cstheme="majorHAnsi"/>
                 <w:sz w:val="20"/>
                 <w:szCs w:val="20"/>
               </w:rPr>
@@ -2677,15 +2853,17 @@
           </w:tcPr>
           <w:p>
             <w:pPr>
-              <w:rPr>
-                <w:rFonts w:ascii="Calibri" w:eastAsiaTheme="minorEastAsia" w:hAnsi="Calibri" w:cs="Calibri"/>
-                <w:sz w:val="20"/>
-                <w:szCs w:val="20"/>
-              </w:rPr>
-            </w:pPr>
-            <w:r>
-              <w:rPr>
-                <w:rFonts w:ascii="Calibri" w:eastAsiaTheme="minorEastAsia" w:hAnsi="Calibri" w:cs="Calibri"/>
+              <w:pStyle w:val="Compact"/>
+              <w:jc w:val="right"/>
+              <w:rPr>
+                <w:rFonts w:asciiTheme="majorHAnsi" w:eastAsiaTheme="minorEastAsia" w:hAnsiTheme="majorHAnsi" w:cstheme="majorHAnsi"/>
+                <w:sz w:val="20"/>
+                <w:szCs w:val="20"/>
+              </w:rPr>
+            </w:pPr>
+            <w:r>
+              <w:rPr>
+                <w:rFonts w:asciiTheme="majorHAnsi" w:eastAsiaTheme="minorEastAsia" w:hAnsiTheme="majorHAnsi" w:cstheme="majorHAnsi"/>
                 <w:sz w:val="20"/>
                 <w:szCs w:val="20"/>
               </w:rPr>
@@ -2699,15 +2877,16 @@
           </w:tcPr>
           <w:p>
             <w:pPr>
-              <w:rPr>
-                <w:rFonts w:ascii="Calibri" w:eastAsiaTheme="minorEastAsia" w:hAnsi="Calibri" w:cs="Calibri"/>
-                <w:sz w:val="20"/>
-                <w:szCs w:val="20"/>
-              </w:rPr>
-            </w:pPr>
-            <w:r>
-              <w:rPr>
-                <w:rFonts w:ascii="Calibri" w:eastAsiaTheme="minorEastAsia" w:hAnsi="Calibri" w:cs="Calibri"/>
+              <w:pStyle w:val="Compact"/>
+              <w:rPr>
+                <w:rFonts w:asciiTheme="majorHAnsi" w:eastAsiaTheme="minorEastAsia" w:hAnsiTheme="majorHAnsi" w:cstheme="majorHAnsi"/>
+                <w:sz w:val="20"/>
+                <w:szCs w:val="20"/>
+              </w:rPr>
+            </w:pPr>
+            <w:r>
+              <w:rPr>
+                <w:rFonts w:asciiTheme="majorHAnsi" w:eastAsiaTheme="minorEastAsia" w:hAnsiTheme="majorHAnsi" w:cstheme="majorHAnsi"/>
                 <w:sz w:val="20"/>
                 <w:szCs w:val="20"/>
               </w:rPr>
@@ -2723,15 +2902,17 @@
           </w:tcPr>
           <w:p>
             <w:pPr>
-              <w:rPr>
-                <w:rFonts w:ascii="Calibri" w:hAnsi="Calibri" w:cs="Calibri"/>
-                <w:sz w:val="20"/>
-                <w:szCs w:val="20"/>
-              </w:rPr>
-            </w:pPr>
-            <w:r>
-              <w:rPr>
-                <w:rFonts w:ascii="Calibri" w:hAnsi="Calibri" w:cs="Calibri"/>
+              <w:pStyle w:val="Compact"/>
+              <w:rPr>
+                <w:rFonts w:asciiTheme="majorHAnsi" w:hAnsiTheme="majorHAnsi" w:cstheme="majorHAnsi"/>
+                <w:sz w:val="20"/>
+                <w:szCs w:val="20"/>
+              </w:rPr>
+            </w:pPr>
+            <w:r>
+              <w:rPr>
+                <w:rFonts w:asciiTheme="majorHAnsi" w:hAnsiTheme="majorHAnsi" w:cstheme="majorHAnsi"/>
+                <w:b/>
                 <w:sz w:val="20"/>
                 <w:szCs w:val="20"/>
               </w:rPr>
@@ -2745,129 +2926,138 @@
           </w:tcPr>
           <w:p>
             <w:pPr>
-              <w:rPr>
-                <w:rFonts w:ascii="Calibri" w:eastAsiaTheme="minorEastAsia" w:hAnsi="Calibri" w:cs="Calibri"/>
-                <w:sz w:val="20"/>
-                <w:szCs w:val="20"/>
-              </w:rPr>
-            </w:pPr>
-            <w:r>
-              <w:rPr>
-                <w:rFonts w:ascii="Calibri" w:eastAsiaTheme="minorEastAsia" w:hAnsi="Calibri" w:cs="Calibri"/>
-                <w:sz w:val="20"/>
-                <w:szCs w:val="20"/>
-              </w:rPr>
-              <w:t>1986</w:t>
-            </w:r>
-          </w:p>
-        </w:tc>
-        <w:tc>
-          <w:tcPr>
-            <w:tcW w:w="0" w:type="auto"/>
-          </w:tcPr>
-          <w:p>
-            <w:pPr>
-              <w:rPr>
-                <w:rFonts w:ascii="Calibri" w:eastAsiaTheme="minorEastAsia" w:hAnsi="Calibri" w:cs="Calibri"/>
-                <w:sz w:val="20"/>
-                <w:szCs w:val="20"/>
-              </w:rPr>
-            </w:pPr>
-            <w:r>
-              <w:rPr>
-                <w:rFonts w:ascii="Calibri" w:eastAsiaTheme="minorEastAsia" w:hAnsi="Calibri" w:cs="Calibri"/>
-                <w:sz w:val="20"/>
-                <w:szCs w:val="20"/>
-              </w:rPr>
-              <w:t>(1971, 1995)</w:t>
-            </w:r>
-          </w:p>
-        </w:tc>
-        <w:tc>
-          <w:tcPr>
-            <w:tcW w:w="0" w:type="auto"/>
-          </w:tcPr>
-          <w:p>
-            <w:pPr>
-              <w:rPr>
-                <w:rFonts w:ascii="Calibri" w:eastAsiaTheme="minorEastAsia" w:hAnsi="Calibri" w:cs="Calibri"/>
-                <w:sz w:val="20"/>
-                <w:szCs w:val="20"/>
-              </w:rPr>
-            </w:pPr>
-            <w:r>
-              <w:rPr>
-                <w:rFonts w:ascii="Calibri" w:eastAsiaTheme="minorEastAsia" w:hAnsi="Calibri" w:cs="Calibri"/>
-                <w:sz w:val="20"/>
-                <w:szCs w:val="20"/>
-              </w:rPr>
-              <w:t>1981</w:t>
-            </w:r>
-          </w:p>
-        </w:tc>
-        <w:tc>
-          <w:tcPr>
-            <w:tcW w:w="0" w:type="auto"/>
-          </w:tcPr>
-          <w:p>
-            <w:pPr>
-              <w:rPr>
-                <w:rFonts w:ascii="Calibri" w:eastAsiaTheme="minorEastAsia" w:hAnsi="Calibri" w:cs="Calibri"/>
-                <w:sz w:val="20"/>
-                <w:szCs w:val="20"/>
-              </w:rPr>
-            </w:pPr>
-            <w:r>
-              <w:rPr>
-                <w:rFonts w:ascii="Calibri" w:eastAsiaTheme="minorEastAsia" w:hAnsi="Calibri" w:cs="Calibri"/>
-                <w:sz w:val="20"/>
-                <w:szCs w:val="20"/>
-              </w:rPr>
-              <w:t>(1969, 1990)</w:t>
-            </w:r>
-          </w:p>
-        </w:tc>
-        <w:tc>
-          <w:tcPr>
-            <w:tcW w:w="0" w:type="auto"/>
-          </w:tcPr>
-          <w:p>
-            <w:pPr>
-              <w:rPr>
-                <w:rFonts w:ascii="Calibri" w:eastAsiaTheme="minorEastAsia" w:hAnsi="Calibri" w:cs="Calibri"/>
-                <w:sz w:val="20"/>
-                <w:szCs w:val="20"/>
-              </w:rPr>
-            </w:pPr>
-            <w:r>
-              <w:rPr>
-                <w:rFonts w:ascii="Calibri" w:eastAsiaTheme="minorEastAsia" w:hAnsi="Calibri" w:cs="Calibri"/>
-                <w:sz w:val="20"/>
-                <w:szCs w:val="20"/>
-              </w:rPr>
-              <w:t>1987</w:t>
-            </w:r>
-          </w:p>
-        </w:tc>
-        <w:tc>
-          <w:tcPr>
-            <w:tcW w:w="0" w:type="auto"/>
-          </w:tcPr>
-          <w:p>
-            <w:pPr>
-              <w:rPr>
-                <w:rFonts w:ascii="Calibri" w:eastAsiaTheme="minorEastAsia" w:hAnsi="Calibri" w:cs="Calibri"/>
-                <w:sz w:val="20"/>
-                <w:szCs w:val="20"/>
-              </w:rPr>
-            </w:pPr>
-            <w:r>
-              <w:rPr>
-                <w:rFonts w:ascii="Calibri" w:eastAsiaTheme="minorEastAsia" w:hAnsi="Calibri" w:cs="Calibri"/>
-                <w:sz w:val="20"/>
-                <w:szCs w:val="20"/>
-              </w:rPr>
-              <w:t>(1974, 1995)</w:t>
+              <w:pStyle w:val="Compact"/>
+              <w:jc w:val="right"/>
+              <w:rPr>
+                <w:rFonts w:asciiTheme="majorHAnsi" w:eastAsiaTheme="minorEastAsia" w:hAnsiTheme="majorHAnsi" w:cstheme="majorHAnsi"/>
+                <w:sz w:val="20"/>
+                <w:szCs w:val="20"/>
+              </w:rPr>
+            </w:pPr>
+            <w:r>
+              <w:rPr>
+                <w:rFonts w:asciiTheme="majorHAnsi" w:eastAsiaTheme="minorEastAsia" w:hAnsiTheme="majorHAnsi" w:cstheme="majorHAnsi"/>
+                <w:sz w:val="20"/>
+                <w:szCs w:val="20"/>
+              </w:rPr>
+              <w:t>1978</w:t>
+            </w:r>
+          </w:p>
+        </w:tc>
+        <w:tc>
+          <w:tcPr>
+            <w:tcW w:w="0" w:type="auto"/>
+          </w:tcPr>
+          <w:p>
+            <w:pPr>
+              <w:pStyle w:val="Compact"/>
+              <w:rPr>
+                <w:rFonts w:asciiTheme="majorHAnsi" w:eastAsiaTheme="minorEastAsia" w:hAnsiTheme="majorHAnsi" w:cstheme="majorHAnsi"/>
+                <w:sz w:val="20"/>
+                <w:szCs w:val="20"/>
+              </w:rPr>
+            </w:pPr>
+            <w:r>
+              <w:rPr>
+                <w:rFonts w:asciiTheme="majorHAnsi" w:eastAsiaTheme="minorEastAsia" w:hAnsiTheme="majorHAnsi" w:cstheme="majorHAnsi"/>
+                <w:sz w:val="20"/>
+                <w:szCs w:val="20"/>
+              </w:rPr>
+              <w:t>(1966, 1988)</w:t>
+            </w:r>
+          </w:p>
+        </w:tc>
+        <w:tc>
+          <w:tcPr>
+            <w:tcW w:w="0" w:type="auto"/>
+          </w:tcPr>
+          <w:p>
+            <w:pPr>
+              <w:pStyle w:val="Compact"/>
+              <w:jc w:val="right"/>
+              <w:rPr>
+                <w:rFonts w:asciiTheme="majorHAnsi" w:eastAsiaTheme="minorEastAsia" w:hAnsiTheme="majorHAnsi" w:cstheme="majorHAnsi"/>
+                <w:sz w:val="20"/>
+                <w:szCs w:val="20"/>
+              </w:rPr>
+            </w:pPr>
+            <w:r>
+              <w:rPr>
+                <w:rFonts w:asciiTheme="majorHAnsi" w:eastAsiaTheme="minorEastAsia" w:hAnsiTheme="majorHAnsi" w:cstheme="majorHAnsi"/>
+                <w:sz w:val="20"/>
+                <w:szCs w:val="20"/>
+              </w:rPr>
+              <w:t>1978</w:t>
+            </w:r>
+          </w:p>
+        </w:tc>
+        <w:tc>
+          <w:tcPr>
+            <w:tcW w:w="0" w:type="auto"/>
+          </w:tcPr>
+          <w:p>
+            <w:pPr>
+              <w:pStyle w:val="Compact"/>
+              <w:rPr>
+                <w:rFonts w:asciiTheme="majorHAnsi" w:eastAsiaTheme="minorEastAsia" w:hAnsiTheme="majorHAnsi" w:cstheme="majorHAnsi"/>
+                <w:sz w:val="20"/>
+                <w:szCs w:val="20"/>
+              </w:rPr>
+            </w:pPr>
+            <w:r>
+              <w:rPr>
+                <w:rFonts w:asciiTheme="majorHAnsi" w:eastAsiaTheme="minorEastAsia" w:hAnsiTheme="majorHAnsi" w:cstheme="majorHAnsi"/>
+                <w:sz w:val="20"/>
+                <w:szCs w:val="20"/>
+              </w:rPr>
+              <w:t>(1966, 1986)</w:t>
+            </w:r>
+          </w:p>
+        </w:tc>
+        <w:tc>
+          <w:tcPr>
+            <w:tcW w:w="0" w:type="auto"/>
+          </w:tcPr>
+          <w:p>
+            <w:pPr>
+              <w:pStyle w:val="Compact"/>
+              <w:jc w:val="right"/>
+              <w:rPr>
+                <w:rFonts w:asciiTheme="majorHAnsi" w:eastAsiaTheme="minorEastAsia" w:hAnsiTheme="majorHAnsi" w:cstheme="majorHAnsi"/>
+                <w:sz w:val="20"/>
+                <w:szCs w:val="20"/>
+              </w:rPr>
+            </w:pPr>
+            <w:r>
+              <w:rPr>
+                <w:rFonts w:asciiTheme="majorHAnsi" w:eastAsiaTheme="minorEastAsia" w:hAnsiTheme="majorHAnsi" w:cstheme="majorHAnsi"/>
+                <w:sz w:val="20"/>
+                <w:szCs w:val="20"/>
+              </w:rPr>
+              <w:t>1980</w:t>
+            </w:r>
+          </w:p>
+        </w:tc>
+        <w:tc>
+          <w:tcPr>
+            <w:tcW w:w="0" w:type="auto"/>
+          </w:tcPr>
+          <w:p>
+            <w:pPr>
+              <w:pStyle w:val="Compact"/>
+              <w:rPr>
+                <w:rFonts w:asciiTheme="majorHAnsi" w:eastAsiaTheme="minorEastAsia" w:hAnsiTheme="majorHAnsi" w:cstheme="majorHAnsi"/>
+                <w:sz w:val="20"/>
+                <w:szCs w:val="20"/>
+              </w:rPr>
+            </w:pPr>
+            <w:r>
+              <w:rPr>
+                <w:rFonts w:asciiTheme="majorHAnsi" w:eastAsiaTheme="minorEastAsia" w:hAnsiTheme="majorHAnsi" w:cstheme="majorHAnsi"/>
+                <w:sz w:val="20"/>
+                <w:szCs w:val="20"/>
+              </w:rPr>
+              <w:t>(1969, 1987)</w:t>
             </w:r>
           </w:p>
         </w:tc>
@@ -2879,15 +3069,17 @@
           </w:tcPr>
           <w:p>
             <w:pPr>
-              <w:rPr>
-                <w:rFonts w:ascii="Calibri" w:hAnsi="Calibri" w:cs="Calibri"/>
-                <w:sz w:val="20"/>
-                <w:szCs w:val="20"/>
-              </w:rPr>
-            </w:pPr>
-            <w:r>
-              <w:rPr>
-                <w:rFonts w:ascii="Calibri" w:hAnsi="Calibri" w:cs="Calibri"/>
+              <w:pStyle w:val="Compact"/>
+              <w:rPr>
+                <w:rFonts w:asciiTheme="majorHAnsi" w:hAnsiTheme="majorHAnsi" w:cstheme="majorHAnsi"/>
+                <w:sz w:val="20"/>
+                <w:szCs w:val="20"/>
+              </w:rPr>
+            </w:pPr>
+            <w:r>
+              <w:rPr>
+                <w:rFonts w:asciiTheme="majorHAnsi" w:hAnsiTheme="majorHAnsi" w:cstheme="majorHAnsi"/>
+                <w:b/>
                 <w:sz w:val="20"/>
                 <w:szCs w:val="20"/>
               </w:rPr>
@@ -2901,129 +3093,138 @@
           </w:tcPr>
           <w:p>
             <w:pPr>
-              <w:rPr>
-                <w:rFonts w:ascii="Calibri" w:eastAsiaTheme="minorEastAsia" w:hAnsi="Calibri" w:cs="Calibri"/>
-                <w:sz w:val="20"/>
-                <w:szCs w:val="20"/>
-              </w:rPr>
-            </w:pPr>
-            <w:r>
-              <w:rPr>
-                <w:rFonts w:ascii="Calibri" w:eastAsiaTheme="minorEastAsia" w:hAnsi="Calibri" w:cs="Calibri"/>
-                <w:sz w:val="20"/>
-                <w:szCs w:val="20"/>
-              </w:rPr>
-              <w:t>46</w:t>
-            </w:r>
-          </w:p>
-        </w:tc>
-        <w:tc>
-          <w:tcPr>
-            <w:tcW w:w="0" w:type="auto"/>
-          </w:tcPr>
-          <w:p>
-            <w:pPr>
-              <w:rPr>
-                <w:rFonts w:ascii="Calibri" w:eastAsiaTheme="minorEastAsia" w:hAnsi="Calibri" w:cs="Calibri"/>
-                <w:sz w:val="20"/>
-                <w:szCs w:val="20"/>
-              </w:rPr>
-            </w:pPr>
-            <w:r>
-              <w:rPr>
-                <w:rFonts w:ascii="Calibri" w:eastAsiaTheme="minorEastAsia" w:hAnsi="Calibri" w:cs="Calibri"/>
-                <w:sz w:val="20"/>
-                <w:szCs w:val="20"/>
-              </w:rPr>
-              <w:t>(36, 56)</w:t>
-            </w:r>
-          </w:p>
-        </w:tc>
-        <w:tc>
-          <w:tcPr>
-            <w:tcW w:w="0" w:type="auto"/>
-          </w:tcPr>
-          <w:p>
-            <w:pPr>
-              <w:rPr>
-                <w:rFonts w:ascii="Calibri" w:eastAsiaTheme="minorEastAsia" w:hAnsi="Calibri" w:cs="Calibri"/>
-                <w:sz w:val="20"/>
-                <w:szCs w:val="20"/>
-              </w:rPr>
-            </w:pPr>
-            <w:r>
-              <w:rPr>
-                <w:rFonts w:ascii="Calibri" w:eastAsiaTheme="minorEastAsia" w:hAnsi="Calibri" w:cs="Calibri"/>
-                <w:sz w:val="20"/>
-                <w:szCs w:val="20"/>
-              </w:rPr>
-              <w:t>40</w:t>
-            </w:r>
-          </w:p>
-        </w:tc>
-        <w:tc>
-          <w:tcPr>
-            <w:tcW w:w="0" w:type="auto"/>
-          </w:tcPr>
-          <w:p>
-            <w:pPr>
-              <w:rPr>
-                <w:rFonts w:ascii="Calibri" w:eastAsiaTheme="minorEastAsia" w:hAnsi="Calibri" w:cs="Calibri"/>
-                <w:sz w:val="20"/>
-                <w:szCs w:val="20"/>
-              </w:rPr>
-            </w:pPr>
-            <w:r>
-              <w:rPr>
-                <w:rFonts w:ascii="Calibri" w:eastAsiaTheme="minorEastAsia" w:hAnsi="Calibri" w:cs="Calibri"/>
-                <w:sz w:val="20"/>
-                <w:szCs w:val="20"/>
-              </w:rPr>
-              <w:t>(32, 51)</w:t>
-            </w:r>
-          </w:p>
-        </w:tc>
-        <w:tc>
-          <w:tcPr>
-            <w:tcW w:w="0" w:type="auto"/>
-          </w:tcPr>
-          <w:p>
-            <w:pPr>
-              <w:rPr>
-                <w:rFonts w:ascii="Calibri" w:eastAsiaTheme="minorEastAsia" w:hAnsi="Calibri" w:cs="Calibri"/>
-                <w:sz w:val="20"/>
-                <w:szCs w:val="20"/>
-              </w:rPr>
-            </w:pPr>
-            <w:r>
-              <w:rPr>
-                <w:rFonts w:ascii="Calibri" w:eastAsiaTheme="minorEastAsia" w:hAnsi="Calibri" w:cs="Calibri"/>
-                <w:sz w:val="20"/>
-                <w:szCs w:val="20"/>
-              </w:rPr>
-              <w:t>36</w:t>
-            </w:r>
-          </w:p>
-        </w:tc>
-        <w:tc>
-          <w:tcPr>
-            <w:tcW w:w="0" w:type="auto"/>
-          </w:tcPr>
-          <w:p>
-            <w:pPr>
-              <w:rPr>
-                <w:rFonts w:ascii="Calibri" w:eastAsiaTheme="minorEastAsia" w:hAnsi="Calibri" w:cs="Calibri"/>
-                <w:sz w:val="20"/>
-                <w:szCs w:val="20"/>
-              </w:rPr>
-            </w:pPr>
-            <w:r>
-              <w:rPr>
-                <w:rFonts w:ascii="Calibri" w:eastAsiaTheme="minorEastAsia" w:hAnsi="Calibri" w:cs="Calibri"/>
-                <w:sz w:val="20"/>
-                <w:szCs w:val="20"/>
-              </w:rPr>
-              <w:t>(29, 42)</w:t>
+              <w:pStyle w:val="Compact"/>
+              <w:jc w:val="right"/>
+              <w:rPr>
+                <w:rFonts w:asciiTheme="majorHAnsi" w:eastAsiaTheme="minorEastAsia" w:hAnsiTheme="majorHAnsi" w:cstheme="majorHAnsi"/>
+                <w:sz w:val="20"/>
+                <w:szCs w:val="20"/>
+              </w:rPr>
+            </w:pPr>
+            <w:r>
+              <w:rPr>
+                <w:rFonts w:asciiTheme="majorHAnsi" w:eastAsiaTheme="minorEastAsia" w:hAnsiTheme="majorHAnsi" w:cstheme="majorHAnsi"/>
+                <w:sz w:val="20"/>
+                <w:szCs w:val="20"/>
+              </w:rPr>
+              <w:t>47</w:t>
+            </w:r>
+          </w:p>
+        </w:tc>
+        <w:tc>
+          <w:tcPr>
+            <w:tcW w:w="0" w:type="auto"/>
+          </w:tcPr>
+          <w:p>
+            <w:pPr>
+              <w:pStyle w:val="Compact"/>
+              <w:rPr>
+                <w:rFonts w:asciiTheme="majorHAnsi" w:eastAsiaTheme="minorEastAsia" w:hAnsiTheme="majorHAnsi" w:cstheme="majorHAnsi"/>
+                <w:sz w:val="20"/>
+                <w:szCs w:val="20"/>
+              </w:rPr>
+            </w:pPr>
+            <w:r>
+              <w:rPr>
+                <w:rFonts w:asciiTheme="majorHAnsi" w:eastAsiaTheme="minorEastAsia" w:hAnsiTheme="majorHAnsi" w:cstheme="majorHAnsi"/>
+                <w:sz w:val="20"/>
+                <w:szCs w:val="20"/>
+              </w:rPr>
+              <w:t>(32, 58)</w:t>
+            </w:r>
+          </w:p>
+        </w:tc>
+        <w:tc>
+          <w:tcPr>
+            <w:tcW w:w="0" w:type="auto"/>
+          </w:tcPr>
+          <w:p>
+            <w:pPr>
+              <w:pStyle w:val="Compact"/>
+              <w:jc w:val="right"/>
+              <w:rPr>
+                <w:rFonts w:asciiTheme="majorHAnsi" w:eastAsiaTheme="minorEastAsia" w:hAnsiTheme="majorHAnsi" w:cstheme="majorHAnsi"/>
+                <w:sz w:val="20"/>
+                <w:szCs w:val="20"/>
+              </w:rPr>
+            </w:pPr>
+            <w:r>
+              <w:rPr>
+                <w:rFonts w:asciiTheme="majorHAnsi" w:eastAsiaTheme="minorEastAsia" w:hAnsiTheme="majorHAnsi" w:cstheme="majorHAnsi"/>
+                <w:sz w:val="20"/>
+                <w:szCs w:val="20"/>
+              </w:rPr>
+              <w:t>38</w:t>
+            </w:r>
+          </w:p>
+        </w:tc>
+        <w:tc>
+          <w:tcPr>
+            <w:tcW w:w="0" w:type="auto"/>
+          </w:tcPr>
+          <w:p>
+            <w:pPr>
+              <w:pStyle w:val="Compact"/>
+              <w:rPr>
+                <w:rFonts w:asciiTheme="majorHAnsi" w:eastAsiaTheme="minorEastAsia" w:hAnsiTheme="majorHAnsi" w:cstheme="majorHAnsi"/>
+                <w:sz w:val="20"/>
+                <w:szCs w:val="20"/>
+              </w:rPr>
+            </w:pPr>
+            <w:r>
+              <w:rPr>
+                <w:rFonts w:asciiTheme="majorHAnsi" w:eastAsiaTheme="minorEastAsia" w:hAnsiTheme="majorHAnsi" w:cstheme="majorHAnsi"/>
+                <w:sz w:val="20"/>
+                <w:szCs w:val="20"/>
+              </w:rPr>
+              <w:t>(31, 51)</w:t>
+            </w:r>
+          </w:p>
+        </w:tc>
+        <w:tc>
+          <w:tcPr>
+            <w:tcW w:w="0" w:type="auto"/>
+          </w:tcPr>
+          <w:p>
+            <w:pPr>
+              <w:pStyle w:val="Compact"/>
+              <w:jc w:val="right"/>
+              <w:rPr>
+                <w:rFonts w:asciiTheme="majorHAnsi" w:eastAsiaTheme="minorEastAsia" w:hAnsiTheme="majorHAnsi" w:cstheme="majorHAnsi"/>
+                <w:sz w:val="20"/>
+                <w:szCs w:val="20"/>
+              </w:rPr>
+            </w:pPr>
+            <w:r>
+              <w:rPr>
+                <w:rFonts w:asciiTheme="majorHAnsi" w:eastAsiaTheme="minorEastAsia" w:hAnsiTheme="majorHAnsi" w:cstheme="majorHAnsi"/>
+                <w:sz w:val="20"/>
+                <w:szCs w:val="20"/>
+              </w:rPr>
+              <w:t>32</w:t>
+            </w:r>
+          </w:p>
+        </w:tc>
+        <w:tc>
+          <w:tcPr>
+            <w:tcW w:w="0" w:type="auto"/>
+          </w:tcPr>
+          <w:p>
+            <w:pPr>
+              <w:pStyle w:val="Compact"/>
+              <w:rPr>
+                <w:rFonts w:asciiTheme="majorHAnsi" w:eastAsiaTheme="minorEastAsia" w:hAnsiTheme="majorHAnsi" w:cstheme="majorHAnsi"/>
+                <w:sz w:val="20"/>
+                <w:szCs w:val="20"/>
+              </w:rPr>
+            </w:pPr>
+            <w:r>
+              <w:rPr>
+                <w:rFonts w:asciiTheme="majorHAnsi" w:eastAsiaTheme="minorEastAsia" w:hAnsiTheme="majorHAnsi" w:cstheme="majorHAnsi"/>
+                <w:sz w:val="20"/>
+                <w:szCs w:val="20"/>
+              </w:rPr>
+              <w:t>(26, 43)</w:t>
             </w:r>
           </w:p>
         </w:tc>
@@ -3035,15 +3236,17 @@
           </w:tcPr>
           <w:p>
             <w:pPr>
-              <w:rPr>
-                <w:rFonts w:ascii="Calibri" w:hAnsi="Calibri" w:cs="Calibri"/>
-                <w:sz w:val="20"/>
-                <w:szCs w:val="20"/>
-              </w:rPr>
-            </w:pPr>
-            <w:r>
-              <w:rPr>
-                <w:rFonts w:ascii="Calibri" w:hAnsi="Calibri" w:cs="Calibri"/>
+              <w:pStyle w:val="Compact"/>
+              <w:rPr>
+                <w:rFonts w:asciiTheme="majorHAnsi" w:hAnsiTheme="majorHAnsi" w:cstheme="majorHAnsi"/>
+                <w:sz w:val="20"/>
+                <w:szCs w:val="20"/>
+              </w:rPr>
+            </w:pPr>
+            <w:r>
+              <w:rPr>
+                <w:rFonts w:asciiTheme="majorHAnsi" w:hAnsiTheme="majorHAnsi" w:cstheme="majorHAnsi"/>
+                <w:b/>
                 <w:sz w:val="20"/>
                 <w:szCs w:val="20"/>
               </w:rPr>
@@ -3057,15 +3260,17 @@
           </w:tcPr>
           <w:p>
             <w:pPr>
-              <w:rPr>
-                <w:rFonts w:ascii="Calibri" w:eastAsiaTheme="minorEastAsia" w:hAnsi="Calibri" w:cs="Calibri"/>
-                <w:sz w:val="20"/>
-                <w:szCs w:val="20"/>
-              </w:rPr>
-            </w:pPr>
-            <w:r>
-              <w:rPr>
-                <w:rFonts w:ascii="Calibri" w:eastAsiaTheme="minorEastAsia" w:hAnsi="Calibri" w:cs="Calibri"/>
+              <w:pStyle w:val="Compact"/>
+              <w:jc w:val="right"/>
+              <w:rPr>
+                <w:rFonts w:asciiTheme="majorHAnsi" w:eastAsiaTheme="minorEastAsia" w:hAnsiTheme="majorHAnsi" w:cstheme="majorHAnsi"/>
+                <w:sz w:val="20"/>
+                <w:szCs w:val="20"/>
+              </w:rPr>
+            </w:pPr>
+            <w:r>
+              <w:rPr>
+                <w:rFonts w:asciiTheme="majorHAnsi" w:eastAsiaTheme="minorEastAsia" w:hAnsiTheme="majorHAnsi" w:cstheme="majorHAnsi"/>
                 <w:sz w:val="20"/>
                 <w:szCs w:val="20"/>
               </w:rPr>
@@ -3079,15 +3284,16 @@
           </w:tcPr>
           <w:p>
             <w:pPr>
-              <w:rPr>
-                <w:rFonts w:ascii="Calibri" w:eastAsiaTheme="minorEastAsia" w:hAnsi="Calibri" w:cs="Calibri"/>
-                <w:sz w:val="20"/>
-                <w:szCs w:val="20"/>
-              </w:rPr>
-            </w:pPr>
-            <w:r>
-              <w:rPr>
-                <w:rFonts w:ascii="Calibri" w:eastAsiaTheme="minorEastAsia" w:hAnsi="Calibri" w:cs="Calibri"/>
+              <w:pStyle w:val="Compact"/>
+              <w:rPr>
+                <w:rFonts w:asciiTheme="majorHAnsi" w:eastAsiaTheme="minorEastAsia" w:hAnsiTheme="majorHAnsi" w:cstheme="majorHAnsi"/>
+                <w:sz w:val="20"/>
+                <w:szCs w:val="20"/>
+              </w:rPr>
+            </w:pPr>
+            <w:r>
+              <w:rPr>
+                <w:rFonts w:asciiTheme="majorHAnsi" w:eastAsiaTheme="minorEastAsia" w:hAnsiTheme="majorHAnsi" w:cstheme="majorHAnsi"/>
                 <w:sz w:val="20"/>
                 <w:szCs w:val="20"/>
               </w:rPr>
@@ -3101,15 +3307,17 @@
           </w:tcPr>
           <w:p>
             <w:pPr>
-              <w:rPr>
-                <w:rFonts w:ascii="Calibri" w:eastAsiaTheme="minorEastAsia" w:hAnsi="Calibri" w:cs="Calibri"/>
-                <w:sz w:val="20"/>
-                <w:szCs w:val="20"/>
-              </w:rPr>
-            </w:pPr>
-            <w:r>
-              <w:rPr>
-                <w:rFonts w:ascii="Calibri" w:eastAsiaTheme="minorEastAsia" w:hAnsi="Calibri" w:cs="Calibri"/>
+              <w:pStyle w:val="Compact"/>
+              <w:jc w:val="right"/>
+              <w:rPr>
+                <w:rFonts w:asciiTheme="majorHAnsi" w:eastAsiaTheme="minorEastAsia" w:hAnsiTheme="majorHAnsi" w:cstheme="majorHAnsi"/>
+                <w:sz w:val="20"/>
+                <w:szCs w:val="20"/>
+              </w:rPr>
+            </w:pPr>
+            <w:r>
+              <w:rPr>
+                <w:rFonts w:asciiTheme="majorHAnsi" w:eastAsiaTheme="minorEastAsia" w:hAnsiTheme="majorHAnsi" w:cstheme="majorHAnsi"/>
                 <w:sz w:val="20"/>
                 <w:szCs w:val="20"/>
               </w:rPr>
@@ -3123,15 +3331,16 @@
           </w:tcPr>
           <w:p>
             <w:pPr>
-              <w:rPr>
-                <w:rFonts w:ascii="Calibri" w:eastAsiaTheme="minorEastAsia" w:hAnsi="Calibri" w:cs="Calibri"/>
-                <w:sz w:val="20"/>
-                <w:szCs w:val="20"/>
-              </w:rPr>
-            </w:pPr>
-            <w:r>
-              <w:rPr>
-                <w:rFonts w:ascii="Calibri" w:eastAsiaTheme="minorEastAsia" w:hAnsi="Calibri" w:cs="Calibri"/>
+              <w:pStyle w:val="Compact"/>
+              <w:rPr>
+                <w:rFonts w:asciiTheme="majorHAnsi" w:eastAsiaTheme="minorEastAsia" w:hAnsiTheme="majorHAnsi" w:cstheme="majorHAnsi"/>
+                <w:sz w:val="20"/>
+                <w:szCs w:val="20"/>
+              </w:rPr>
+            </w:pPr>
+            <w:r>
+              <w:rPr>
+                <w:rFonts w:asciiTheme="majorHAnsi" w:eastAsiaTheme="minorEastAsia" w:hAnsiTheme="majorHAnsi" w:cstheme="majorHAnsi"/>
                 <w:sz w:val="20"/>
                 <w:szCs w:val="20"/>
               </w:rPr>
@@ -3145,15 +3354,17 @@
           </w:tcPr>
           <w:p>
             <w:pPr>
-              <w:rPr>
-                <w:rFonts w:ascii="Calibri" w:eastAsiaTheme="minorEastAsia" w:hAnsi="Calibri" w:cs="Calibri"/>
-                <w:sz w:val="20"/>
-                <w:szCs w:val="20"/>
-              </w:rPr>
-            </w:pPr>
-            <w:r>
-              <w:rPr>
-                <w:rFonts w:ascii="Calibri" w:eastAsiaTheme="minorEastAsia" w:hAnsi="Calibri" w:cs="Calibri"/>
+              <w:pStyle w:val="Compact"/>
+              <w:jc w:val="right"/>
+              <w:rPr>
+                <w:rFonts w:asciiTheme="majorHAnsi" w:eastAsiaTheme="minorEastAsia" w:hAnsiTheme="majorHAnsi" w:cstheme="majorHAnsi"/>
+                <w:sz w:val="20"/>
+                <w:szCs w:val="20"/>
+              </w:rPr>
+            </w:pPr>
+            <w:r>
+              <w:rPr>
+                <w:rFonts w:asciiTheme="majorHAnsi" w:eastAsiaTheme="minorEastAsia" w:hAnsiTheme="majorHAnsi" w:cstheme="majorHAnsi"/>
                 <w:sz w:val="20"/>
                 <w:szCs w:val="20"/>
               </w:rPr>
@@ -3167,15 +3378,16 @@
           </w:tcPr>
           <w:p>
             <w:pPr>
-              <w:rPr>
-                <w:rFonts w:ascii="Calibri" w:eastAsiaTheme="minorEastAsia" w:hAnsi="Calibri" w:cs="Calibri"/>
-                <w:sz w:val="20"/>
-                <w:szCs w:val="20"/>
-              </w:rPr>
-            </w:pPr>
-            <w:r>
-              <w:rPr>
-                <w:rFonts w:ascii="Calibri" w:eastAsiaTheme="minorEastAsia" w:hAnsi="Calibri" w:cs="Calibri"/>
+              <w:pStyle w:val="Compact"/>
+              <w:rPr>
+                <w:rFonts w:asciiTheme="majorHAnsi" w:eastAsiaTheme="minorEastAsia" w:hAnsiTheme="majorHAnsi" w:cstheme="majorHAnsi"/>
+                <w:sz w:val="20"/>
+                <w:szCs w:val="20"/>
+              </w:rPr>
+            </w:pPr>
+            <w:r>
+              <w:rPr>
+                <w:rFonts w:asciiTheme="majorHAnsi" w:eastAsiaTheme="minorEastAsia" w:hAnsiTheme="majorHAnsi" w:cstheme="majorHAnsi"/>
                 <w:sz w:val="20"/>
                 <w:szCs w:val="20"/>
               </w:rPr>
@@ -3191,15 +3403,17 @@
           </w:tcPr>
           <w:p>
             <w:pPr>
-              <w:rPr>
-                <w:rFonts w:ascii="Calibri" w:hAnsi="Calibri" w:cs="Calibri"/>
-                <w:sz w:val="20"/>
-                <w:szCs w:val="20"/>
-              </w:rPr>
-            </w:pPr>
-            <w:r>
-              <w:rPr>
-                <w:rFonts w:ascii="Calibri" w:hAnsi="Calibri" w:cs="Calibri"/>
+              <w:pStyle w:val="Compact"/>
+              <w:rPr>
+                <w:rFonts w:asciiTheme="majorHAnsi" w:hAnsiTheme="majorHAnsi" w:cstheme="majorHAnsi"/>
+                <w:sz w:val="20"/>
+                <w:szCs w:val="20"/>
+              </w:rPr>
+            </w:pPr>
+            <w:r>
+              <w:rPr>
+                <w:rFonts w:asciiTheme="majorHAnsi" w:hAnsiTheme="majorHAnsi" w:cstheme="majorHAnsi"/>
+                <w:b/>
                 <w:sz w:val="20"/>
                 <w:szCs w:val="20"/>
               </w:rPr>
@@ -3213,15 +3427,17 @@
           </w:tcPr>
           <w:p>
             <w:pPr>
-              <w:rPr>
-                <w:rFonts w:ascii="Calibri" w:eastAsiaTheme="minorEastAsia" w:hAnsi="Calibri" w:cs="Calibri"/>
-                <w:sz w:val="20"/>
-                <w:szCs w:val="20"/>
-              </w:rPr>
-            </w:pPr>
-            <w:r>
-              <w:rPr>
-                <w:rFonts w:ascii="Calibri" w:eastAsiaTheme="minorEastAsia" w:hAnsi="Calibri" w:cs="Calibri"/>
+              <w:pStyle w:val="Compact"/>
+              <w:jc w:val="right"/>
+              <w:rPr>
+                <w:rFonts w:asciiTheme="majorHAnsi" w:eastAsiaTheme="minorEastAsia" w:hAnsiTheme="majorHAnsi" w:cstheme="majorHAnsi"/>
+                <w:sz w:val="20"/>
+                <w:szCs w:val="20"/>
+              </w:rPr>
+            </w:pPr>
+            <w:r>
+              <w:rPr>
+                <w:rFonts w:asciiTheme="majorHAnsi" w:eastAsiaTheme="minorEastAsia" w:hAnsiTheme="majorHAnsi" w:cstheme="majorHAnsi"/>
                 <w:sz w:val="20"/>
                 <w:szCs w:val="20"/>
               </w:rPr>
@@ -3235,15 +3451,16 @@
           </w:tcPr>
           <w:p>
             <w:pPr>
-              <w:rPr>
-                <w:rFonts w:ascii="Calibri" w:eastAsiaTheme="minorEastAsia" w:hAnsi="Calibri" w:cs="Calibri"/>
-                <w:sz w:val="20"/>
-                <w:szCs w:val="20"/>
-              </w:rPr>
-            </w:pPr>
-            <w:r>
-              <w:rPr>
-                <w:rFonts w:ascii="Calibri" w:eastAsiaTheme="minorEastAsia" w:hAnsi="Calibri" w:cs="Calibri"/>
+              <w:pStyle w:val="Compact"/>
+              <w:rPr>
+                <w:rFonts w:asciiTheme="majorHAnsi" w:eastAsiaTheme="minorEastAsia" w:hAnsiTheme="majorHAnsi" w:cstheme="majorHAnsi"/>
+                <w:sz w:val="20"/>
+                <w:szCs w:val="20"/>
+              </w:rPr>
+            </w:pPr>
+            <w:r>
+              <w:rPr>
+                <w:rFonts w:asciiTheme="majorHAnsi" w:eastAsiaTheme="minorEastAsia" w:hAnsiTheme="majorHAnsi" w:cstheme="majorHAnsi"/>
                 <w:sz w:val="20"/>
                 <w:szCs w:val="20"/>
               </w:rPr>
@@ -3257,15 +3474,17 @@
           </w:tcPr>
           <w:p>
             <w:pPr>
-              <w:rPr>
-                <w:rFonts w:ascii="Calibri" w:eastAsiaTheme="minorEastAsia" w:hAnsi="Calibri" w:cs="Calibri"/>
-                <w:sz w:val="20"/>
-                <w:szCs w:val="20"/>
-              </w:rPr>
-            </w:pPr>
-            <w:r>
-              <w:rPr>
-                <w:rFonts w:ascii="Calibri" w:eastAsiaTheme="minorEastAsia" w:hAnsi="Calibri" w:cs="Calibri"/>
+              <w:pStyle w:val="Compact"/>
+              <w:jc w:val="right"/>
+              <w:rPr>
+                <w:rFonts w:asciiTheme="majorHAnsi" w:eastAsiaTheme="minorEastAsia" w:hAnsiTheme="majorHAnsi" w:cstheme="majorHAnsi"/>
+                <w:sz w:val="20"/>
+                <w:szCs w:val="20"/>
+              </w:rPr>
+            </w:pPr>
+            <w:r>
+              <w:rPr>
+                <w:rFonts w:asciiTheme="majorHAnsi" w:eastAsiaTheme="minorEastAsia" w:hAnsiTheme="majorHAnsi" w:cstheme="majorHAnsi"/>
                 <w:sz w:val="20"/>
                 <w:szCs w:val="20"/>
               </w:rPr>
@@ -3279,15 +3498,16 @@
           </w:tcPr>
           <w:p>
             <w:pPr>
-              <w:rPr>
-                <w:rFonts w:ascii="Calibri" w:eastAsiaTheme="minorEastAsia" w:hAnsi="Calibri" w:cs="Calibri"/>
-                <w:sz w:val="20"/>
-                <w:szCs w:val="20"/>
-              </w:rPr>
-            </w:pPr>
-            <w:r>
-              <w:rPr>
-                <w:rFonts w:ascii="Calibri" w:eastAsiaTheme="minorEastAsia" w:hAnsi="Calibri" w:cs="Calibri"/>
+              <w:pStyle w:val="Compact"/>
+              <w:rPr>
+                <w:rFonts w:asciiTheme="majorHAnsi" w:eastAsiaTheme="minorEastAsia" w:hAnsiTheme="majorHAnsi" w:cstheme="majorHAnsi"/>
+                <w:sz w:val="20"/>
+                <w:szCs w:val="20"/>
+              </w:rPr>
+            </w:pPr>
+            <w:r>
+              <w:rPr>
+                <w:rFonts w:asciiTheme="majorHAnsi" w:eastAsiaTheme="minorEastAsia" w:hAnsiTheme="majorHAnsi" w:cstheme="majorHAnsi"/>
                 <w:sz w:val="20"/>
                 <w:szCs w:val="20"/>
               </w:rPr>
@@ -3301,15 +3521,17 @@
           </w:tcPr>
           <w:p>
             <w:pPr>
-              <w:rPr>
-                <w:rFonts w:ascii="Calibri" w:eastAsiaTheme="minorEastAsia" w:hAnsi="Calibri" w:cs="Calibri"/>
-                <w:sz w:val="20"/>
-                <w:szCs w:val="20"/>
-              </w:rPr>
-            </w:pPr>
-            <w:r>
-              <w:rPr>
-                <w:rFonts w:ascii="Calibri" w:eastAsiaTheme="minorEastAsia" w:hAnsi="Calibri" w:cs="Calibri"/>
+              <w:pStyle w:val="Compact"/>
+              <w:jc w:val="right"/>
+              <w:rPr>
+                <w:rFonts w:asciiTheme="majorHAnsi" w:eastAsiaTheme="minorEastAsia" w:hAnsiTheme="majorHAnsi" w:cstheme="majorHAnsi"/>
+                <w:sz w:val="20"/>
+                <w:szCs w:val="20"/>
+              </w:rPr>
+            </w:pPr>
+            <w:r>
+              <w:rPr>
+                <w:rFonts w:asciiTheme="majorHAnsi" w:eastAsiaTheme="minorEastAsia" w:hAnsiTheme="majorHAnsi" w:cstheme="majorHAnsi"/>
                 <w:sz w:val="20"/>
                 <w:szCs w:val="20"/>
               </w:rPr>
@@ -3323,15 +3545,16 @@
           </w:tcPr>
           <w:p>
             <w:pPr>
-              <w:rPr>
-                <w:rFonts w:ascii="Calibri" w:eastAsiaTheme="minorEastAsia" w:hAnsi="Calibri" w:cs="Calibri"/>
-                <w:sz w:val="20"/>
-                <w:szCs w:val="20"/>
-              </w:rPr>
-            </w:pPr>
-            <w:r>
-              <w:rPr>
-                <w:rFonts w:ascii="Calibri" w:eastAsiaTheme="minorEastAsia" w:hAnsi="Calibri" w:cs="Calibri"/>
+              <w:pStyle w:val="Compact"/>
+              <w:rPr>
+                <w:rFonts w:asciiTheme="majorHAnsi" w:eastAsiaTheme="minorEastAsia" w:hAnsiTheme="majorHAnsi" w:cstheme="majorHAnsi"/>
+                <w:sz w:val="20"/>
+                <w:szCs w:val="20"/>
+              </w:rPr>
+            </w:pPr>
+            <w:r>
+              <w:rPr>
+                <w:rFonts w:asciiTheme="majorHAnsi" w:eastAsiaTheme="minorEastAsia" w:hAnsiTheme="majorHAnsi" w:cstheme="majorHAnsi"/>
                 <w:sz w:val="20"/>
                 <w:szCs w:val="20"/>
               </w:rPr>
@@ -3343,15 +3566,16 @@
     </w:tbl>
     <w:p>
       <w:pPr>
+        <w:pStyle w:val="TableCaption"/>
         <w:rPr>
-          <w:rFonts w:ascii="Calibri" w:hAnsi="Calibri" w:cs="Calibri"/>
+          <w:rFonts w:asciiTheme="majorHAnsi" w:hAnsiTheme="majorHAnsi" w:cstheme="majorHAnsi"/>
           <w:sz w:val="20"/>
           <w:szCs w:val="20"/>
         </w:rPr>
       </w:pPr>
       <w:r>
         <w:rPr>
-          <w:rFonts w:ascii="Calibri" w:hAnsi="Calibri" w:cs="Calibri"/>
+          <w:rFonts w:asciiTheme="majorHAnsi" w:hAnsiTheme="majorHAnsi" w:cstheme="majorHAnsi"/>
           <w:sz w:val="20"/>
           <w:szCs w:val="20"/>
         </w:rPr>
@@ -3366,12 +3590,12 @@
         <w:tblCaption w:val="Characteristics of the IPS overall cohort, suicide cases, and overdose cases, UAW-GM cohort 1970-2015."/>
       </w:tblPr>
       <w:tblGrid>
-        <w:gridCol w:w="2130"/>
-        <w:gridCol w:w="1189"/>
+        <w:gridCol w:w="2144"/>
+        <w:gridCol w:w="1185"/>
         <w:gridCol w:w="1239"/>
-        <w:gridCol w:w="1060"/>
+        <w:gridCol w:w="1057"/>
         <w:gridCol w:w="1239"/>
-        <w:gridCol w:w="1480"/>
+        <w:gridCol w:w="1473"/>
         <w:gridCol w:w="1239"/>
       </w:tblGrid>
       <w:tr>
@@ -3385,15 +3609,16 @@
           </w:tcPr>
           <w:p>
             <w:pPr>
-              <w:rPr>
-                <w:rFonts w:ascii="Calibri" w:hAnsi="Calibri" w:cs="Calibri"/>
-                <w:sz w:val="20"/>
-                <w:szCs w:val="20"/>
-              </w:rPr>
-            </w:pPr>
-            <w:r>
-              <w:rPr>
-                <w:rFonts w:ascii="Calibri" w:hAnsi="Calibri" w:cs="Calibri"/>
+              <w:pStyle w:val="Compact"/>
+              <w:rPr>
+                <w:rFonts w:asciiTheme="majorHAnsi" w:hAnsiTheme="majorHAnsi" w:cstheme="majorHAnsi"/>
+                <w:sz w:val="20"/>
+                <w:szCs w:val="20"/>
+              </w:rPr>
+            </w:pPr>
+            <w:r>
+              <w:rPr>
+                <w:rFonts w:asciiTheme="majorHAnsi" w:hAnsiTheme="majorHAnsi" w:cstheme="majorHAnsi"/>
                 <w:sz w:val="20"/>
                 <w:szCs w:val="20"/>
               </w:rPr>
@@ -3411,15 +3636,17 @@
           </w:tcPr>
           <w:p>
             <w:pPr>
-              <w:rPr>
-                <w:rFonts w:ascii="Calibri" w:hAnsi="Calibri" w:cs="Calibri"/>
-                <w:sz w:val="20"/>
-                <w:szCs w:val="20"/>
-              </w:rPr>
-            </w:pPr>
-            <w:r>
-              <w:rPr>
-                <w:rFonts w:ascii="Calibri" w:hAnsi="Calibri" w:cs="Calibri"/>
+              <w:pStyle w:val="Compact"/>
+              <w:jc w:val="right"/>
+              <w:rPr>
+                <w:rFonts w:asciiTheme="majorHAnsi" w:eastAsiaTheme="minorEastAsia" w:hAnsiTheme="majorHAnsi" w:cstheme="majorHAnsi"/>
+                <w:sz w:val="20"/>
+                <w:szCs w:val="20"/>
+              </w:rPr>
+            </w:pPr>
+            <w:r>
+              <w:rPr>
+                <w:rFonts w:asciiTheme="majorHAnsi" w:eastAsiaTheme="minorEastAsia" w:hAnsiTheme="majorHAnsi" w:cstheme="majorHAnsi"/>
                 <w:sz w:val="20"/>
                 <w:szCs w:val="20"/>
               </w:rPr>
@@ -3437,8 +3664,9 @@
           </w:tcPr>
           <w:p>
             <w:pPr>
-              <w:rPr>
-                <w:rFonts w:ascii="Calibri" w:hAnsi="Calibri" w:cs="Calibri"/>
+              <w:pStyle w:val="Compact"/>
+              <w:rPr>
+                <w:rFonts w:asciiTheme="majorHAnsi" w:eastAsiaTheme="minorEastAsia" w:hAnsiTheme="majorHAnsi" w:cstheme="majorHAnsi"/>
                 <w:sz w:val="20"/>
                 <w:szCs w:val="20"/>
               </w:rPr>
@@ -3455,15 +3683,17 @@
           </w:tcPr>
           <w:p>
             <w:pPr>
-              <w:rPr>
-                <w:rFonts w:ascii="Calibri" w:hAnsi="Calibri" w:cs="Calibri"/>
-                <w:sz w:val="20"/>
-                <w:szCs w:val="20"/>
-              </w:rPr>
-            </w:pPr>
-            <w:r>
-              <w:rPr>
-                <w:rFonts w:ascii="Calibri" w:hAnsi="Calibri" w:cs="Calibri"/>
+              <w:pStyle w:val="Compact"/>
+              <w:jc w:val="right"/>
+              <w:rPr>
+                <w:rFonts w:asciiTheme="majorHAnsi" w:eastAsiaTheme="minorEastAsia" w:hAnsiTheme="majorHAnsi" w:cstheme="majorHAnsi"/>
+                <w:sz w:val="20"/>
+                <w:szCs w:val="20"/>
+              </w:rPr>
+            </w:pPr>
+            <w:r>
+              <w:rPr>
+                <w:rFonts w:asciiTheme="majorHAnsi" w:eastAsiaTheme="minorEastAsia" w:hAnsiTheme="majorHAnsi" w:cstheme="majorHAnsi"/>
                 <w:sz w:val="20"/>
                 <w:szCs w:val="20"/>
               </w:rPr>
@@ -3481,8 +3711,9 @@
           </w:tcPr>
           <w:p>
             <w:pPr>
-              <w:rPr>
-                <w:rFonts w:ascii="Calibri" w:hAnsi="Calibri" w:cs="Calibri"/>
+              <w:pStyle w:val="Compact"/>
+              <w:rPr>
+                <w:rFonts w:asciiTheme="majorHAnsi" w:eastAsiaTheme="minorEastAsia" w:hAnsiTheme="majorHAnsi" w:cstheme="majorHAnsi"/>
                 <w:sz w:val="20"/>
                 <w:szCs w:val="20"/>
               </w:rPr>
@@ -3499,15 +3730,17 @@
           </w:tcPr>
           <w:p>
             <w:pPr>
-              <w:rPr>
-                <w:rFonts w:ascii="Calibri" w:hAnsi="Calibri" w:cs="Calibri"/>
-                <w:sz w:val="20"/>
-                <w:szCs w:val="20"/>
-              </w:rPr>
-            </w:pPr>
-            <w:r>
-              <w:rPr>
-                <w:rFonts w:ascii="Calibri" w:hAnsi="Calibri" w:cs="Calibri"/>
+              <w:pStyle w:val="Compact"/>
+              <w:jc w:val="right"/>
+              <w:rPr>
+                <w:rFonts w:asciiTheme="majorHAnsi" w:eastAsiaTheme="minorEastAsia" w:hAnsiTheme="majorHAnsi" w:cstheme="majorHAnsi"/>
+                <w:sz w:val="20"/>
+                <w:szCs w:val="20"/>
+              </w:rPr>
+            </w:pPr>
+            <w:r>
+              <w:rPr>
+                <w:rFonts w:asciiTheme="majorHAnsi" w:eastAsiaTheme="minorEastAsia" w:hAnsiTheme="majorHAnsi" w:cstheme="majorHAnsi"/>
                 <w:sz w:val="20"/>
                 <w:szCs w:val="20"/>
               </w:rPr>
@@ -3525,8 +3758,9 @@
           </w:tcPr>
           <w:p>
             <w:pPr>
-              <w:rPr>
-                <w:rFonts w:ascii="Calibri" w:hAnsi="Calibri" w:cs="Calibri"/>
+              <w:pStyle w:val="Compact"/>
+              <w:rPr>
+                <w:rFonts w:asciiTheme="majorHAnsi" w:eastAsiaTheme="minorEastAsia" w:hAnsiTheme="majorHAnsi" w:cstheme="majorHAnsi"/>
                 <w:sz w:val="20"/>
                 <w:szCs w:val="20"/>
               </w:rPr>
@@ -3541,8 +3775,9 @@
           </w:tcPr>
           <w:p>
             <w:pPr>
-              <w:rPr>
-                <w:rFonts w:ascii="Calibri" w:hAnsi="Calibri" w:cs="Calibri"/>
+              <w:pStyle w:val="Compact"/>
+              <w:rPr>
+                <w:rFonts w:asciiTheme="majorHAnsi" w:hAnsiTheme="majorHAnsi" w:cstheme="majorHAnsi"/>
                 <w:sz w:val="20"/>
                 <w:szCs w:val="20"/>
               </w:rPr>
@@ -3550,17 +3785,16 @@
             <m:oMath>
               <m:r>
                 <w:rPr>
-                  <w:rFonts w:ascii="Cambria Math" w:hAnsi="Cambria Math" w:cs="Calibri"/>
+                  <w:rFonts w:ascii="Cambria Math" w:hAnsi="Cambria Math" w:cstheme="majorHAnsi"/>
                   <w:sz w:val="20"/>
                   <w:szCs w:val="20"/>
                 </w:rPr>
-                <w:lastRenderedPageBreak/>
                 <m:t>N</m:t>
               </m:r>
             </m:oMath>
             <w:r>
               <w:rPr>
-                <w:rFonts w:ascii="Calibri" w:hAnsi="Calibri" w:cs="Calibri"/>
+                <w:rFonts w:asciiTheme="majorHAnsi" w:hAnsiTheme="majorHAnsi" w:cstheme="majorHAnsi"/>
                 <w:sz w:val="20"/>
                 <w:szCs w:val="20"/>
               </w:rPr>
@@ -3569,7 +3803,7 @@
             <m:oMath>
               <m:r>
                 <w:rPr>
-                  <w:rFonts w:ascii="Cambria Math" w:hAnsi="Cambria Math" w:cs="Calibri"/>
+                  <w:rFonts w:ascii="Cambria Math" w:hAnsi="Cambria Math" w:cstheme="majorHAnsi"/>
                   <w:sz w:val="20"/>
                   <w:szCs w:val="20"/>
                 </w:rPr>
@@ -3578,7 +3812,7 @@
             </m:oMath>
             <w:r>
               <w:rPr>
-                <w:rFonts w:ascii="Calibri" w:hAnsi="Calibri" w:cs="Calibri"/>
+                <w:rFonts w:asciiTheme="majorHAnsi" w:hAnsiTheme="majorHAnsi" w:cstheme="majorHAnsi"/>
                 <w:sz w:val="20"/>
                 <w:szCs w:val="20"/>
               </w:rPr>
@@ -3592,15 +3826,17 @@
           </w:tcPr>
           <w:p>
             <w:pPr>
-              <w:rPr>
-                <w:rFonts w:ascii="Calibri" w:eastAsiaTheme="minorEastAsia" w:hAnsi="Calibri" w:cs="Calibri"/>
-                <w:sz w:val="20"/>
-                <w:szCs w:val="20"/>
-              </w:rPr>
-            </w:pPr>
-            <w:r>
-              <w:rPr>
-                <w:rFonts w:ascii="Calibri" w:eastAsiaTheme="minorEastAsia" w:hAnsi="Calibri" w:cs="Calibri"/>
+              <w:pStyle w:val="Compact"/>
+              <w:jc w:val="right"/>
+              <w:rPr>
+                <w:rFonts w:asciiTheme="majorHAnsi" w:eastAsiaTheme="minorEastAsia" w:hAnsiTheme="majorHAnsi" w:cstheme="majorHAnsi"/>
+                <w:sz w:val="20"/>
+                <w:szCs w:val="20"/>
+              </w:rPr>
+            </w:pPr>
+            <w:r>
+              <w:rPr>
+                <w:rFonts w:asciiTheme="majorHAnsi" w:eastAsiaTheme="minorEastAsia" w:hAnsiTheme="majorHAnsi" w:cstheme="majorHAnsi"/>
                 <w:sz w:val="20"/>
                 <w:szCs w:val="20"/>
               </w:rPr>
@@ -3614,15 +3850,16 @@
           </w:tcPr>
           <w:p>
             <w:pPr>
-              <w:rPr>
-                <w:rFonts w:ascii="Calibri" w:eastAsiaTheme="minorEastAsia" w:hAnsi="Calibri" w:cs="Calibri"/>
-                <w:sz w:val="20"/>
-                <w:szCs w:val="20"/>
-              </w:rPr>
-            </w:pPr>
-            <w:r>
-              <w:rPr>
-                <w:rFonts w:ascii="Calibri" w:eastAsiaTheme="minorEastAsia" w:hAnsi="Calibri" w:cs="Calibri"/>
+              <w:pStyle w:val="Compact"/>
+              <w:rPr>
+                <w:rFonts w:asciiTheme="majorHAnsi" w:eastAsiaTheme="minorEastAsia" w:hAnsiTheme="majorHAnsi" w:cstheme="majorHAnsi"/>
+                <w:sz w:val="20"/>
+                <w:szCs w:val="20"/>
+              </w:rPr>
+            </w:pPr>
+            <w:r>
+              <w:rPr>
+                <w:rFonts w:asciiTheme="majorHAnsi" w:eastAsiaTheme="minorEastAsia" w:hAnsiTheme="majorHAnsi" w:cstheme="majorHAnsi"/>
                 <w:sz w:val="20"/>
                 <w:szCs w:val="20"/>
               </w:rPr>
@@ -3636,15 +3873,17 @@
           </w:tcPr>
           <w:p>
             <w:pPr>
-              <w:rPr>
-                <w:rFonts w:ascii="Calibri" w:eastAsiaTheme="minorEastAsia" w:hAnsi="Calibri" w:cs="Calibri"/>
-                <w:sz w:val="20"/>
-                <w:szCs w:val="20"/>
-              </w:rPr>
-            </w:pPr>
-            <w:r>
-              <w:rPr>
-                <w:rFonts w:ascii="Calibri" w:eastAsiaTheme="minorEastAsia" w:hAnsi="Calibri" w:cs="Calibri"/>
+              <w:pStyle w:val="Compact"/>
+              <w:jc w:val="right"/>
+              <w:rPr>
+                <w:rFonts w:asciiTheme="majorHAnsi" w:eastAsiaTheme="minorEastAsia" w:hAnsiTheme="majorHAnsi" w:cstheme="majorHAnsi"/>
+                <w:sz w:val="20"/>
+                <w:szCs w:val="20"/>
+              </w:rPr>
+            </w:pPr>
+            <w:r>
+              <w:rPr>
+                <w:rFonts w:asciiTheme="majorHAnsi" w:eastAsiaTheme="minorEastAsia" w:hAnsiTheme="majorHAnsi" w:cstheme="majorHAnsi"/>
                 <w:sz w:val="20"/>
                 <w:szCs w:val="20"/>
               </w:rPr>
@@ -3658,15 +3897,16 @@
           </w:tcPr>
           <w:p>
             <w:pPr>
-              <w:rPr>
-                <w:rFonts w:ascii="Calibri" w:eastAsiaTheme="minorEastAsia" w:hAnsi="Calibri" w:cs="Calibri"/>
-                <w:sz w:val="20"/>
-                <w:szCs w:val="20"/>
-              </w:rPr>
-            </w:pPr>
-            <w:r>
-              <w:rPr>
-                <w:rFonts w:ascii="Calibri" w:eastAsiaTheme="minorEastAsia" w:hAnsi="Calibri" w:cs="Calibri"/>
+              <w:pStyle w:val="Compact"/>
+              <w:rPr>
+                <w:rFonts w:asciiTheme="majorHAnsi" w:eastAsiaTheme="minorEastAsia" w:hAnsiTheme="majorHAnsi" w:cstheme="majorHAnsi"/>
+                <w:sz w:val="20"/>
+                <w:szCs w:val="20"/>
+              </w:rPr>
+            </w:pPr>
+            <w:r>
+              <w:rPr>
+                <w:rFonts w:asciiTheme="majorHAnsi" w:eastAsiaTheme="minorEastAsia" w:hAnsiTheme="majorHAnsi" w:cstheme="majorHAnsi"/>
                 <w:sz w:val="20"/>
                 <w:szCs w:val="20"/>
               </w:rPr>
@@ -3680,15 +3920,17 @@
           </w:tcPr>
           <w:p>
             <w:pPr>
-              <w:rPr>
-                <w:rFonts w:ascii="Calibri" w:eastAsiaTheme="minorEastAsia" w:hAnsi="Calibri" w:cs="Calibri"/>
-                <w:sz w:val="20"/>
-                <w:szCs w:val="20"/>
-              </w:rPr>
-            </w:pPr>
-            <w:r>
-              <w:rPr>
-                <w:rFonts w:ascii="Calibri" w:eastAsiaTheme="minorEastAsia" w:hAnsi="Calibri" w:cs="Calibri"/>
+              <w:pStyle w:val="Compact"/>
+              <w:jc w:val="right"/>
+              <w:rPr>
+                <w:rFonts w:asciiTheme="majorHAnsi" w:eastAsiaTheme="minorEastAsia" w:hAnsiTheme="majorHAnsi" w:cstheme="majorHAnsi"/>
+                <w:sz w:val="20"/>
+                <w:szCs w:val="20"/>
+              </w:rPr>
+            </w:pPr>
+            <w:r>
+              <w:rPr>
+                <w:rFonts w:asciiTheme="majorHAnsi" w:eastAsiaTheme="minorEastAsia" w:hAnsiTheme="majorHAnsi" w:cstheme="majorHAnsi"/>
                 <w:sz w:val="20"/>
                 <w:szCs w:val="20"/>
               </w:rPr>
@@ -3702,15 +3944,16 @@
           </w:tcPr>
           <w:p>
             <w:pPr>
-              <w:rPr>
-                <w:rFonts w:ascii="Calibri" w:eastAsiaTheme="minorEastAsia" w:hAnsi="Calibri" w:cs="Calibri"/>
-                <w:sz w:val="20"/>
-                <w:szCs w:val="20"/>
-              </w:rPr>
-            </w:pPr>
-            <w:r>
-              <w:rPr>
-                <w:rFonts w:ascii="Calibri" w:eastAsiaTheme="minorEastAsia" w:hAnsi="Calibri" w:cs="Calibri"/>
+              <w:pStyle w:val="Compact"/>
+              <w:rPr>
+                <w:rFonts w:asciiTheme="majorHAnsi" w:eastAsiaTheme="minorEastAsia" w:hAnsiTheme="majorHAnsi" w:cstheme="majorHAnsi"/>
+                <w:sz w:val="20"/>
+                <w:szCs w:val="20"/>
+              </w:rPr>
+            </w:pPr>
+            <w:r>
+              <w:rPr>
+                <w:rFonts w:asciiTheme="majorHAnsi" w:eastAsiaTheme="minorEastAsia" w:hAnsiTheme="majorHAnsi" w:cstheme="majorHAnsi"/>
                 <w:sz w:val="20"/>
                 <w:szCs w:val="20"/>
               </w:rPr>
@@ -3726,15 +3969,17 @@
           </w:tcPr>
           <w:p>
             <w:pPr>
-              <w:rPr>
-                <w:rFonts w:ascii="Calibri" w:hAnsi="Calibri" w:cs="Calibri"/>
-                <w:sz w:val="20"/>
-                <w:szCs w:val="20"/>
-              </w:rPr>
-            </w:pPr>
-            <w:r>
-              <w:rPr>
-                <w:rFonts w:ascii="Calibri" w:hAnsi="Calibri" w:cs="Calibri"/>
+              <w:pStyle w:val="Compact"/>
+              <w:rPr>
+                <w:rFonts w:asciiTheme="majorHAnsi" w:hAnsiTheme="majorHAnsi" w:cstheme="majorHAnsi"/>
+                <w:sz w:val="20"/>
+                <w:szCs w:val="20"/>
+              </w:rPr>
+            </w:pPr>
+            <w:r>
+              <w:rPr>
+                <w:rFonts w:asciiTheme="majorHAnsi" w:hAnsiTheme="majorHAnsi" w:cstheme="majorHAnsi"/>
+                <w:b/>
                 <w:sz w:val="20"/>
                 <w:szCs w:val="20"/>
               </w:rPr>
@@ -3742,7 +3987,7 @@
             </w:r>
             <w:r>
               <w:rPr>
-                <w:rFonts w:ascii="Calibri" w:hAnsi="Calibri" w:cs="Calibri"/>
+                <w:rFonts w:asciiTheme="majorHAnsi" w:hAnsiTheme="majorHAnsi" w:cstheme="majorHAnsi"/>
                 <w:sz w:val="20"/>
                 <w:szCs w:val="20"/>
               </w:rPr>
@@ -3751,7 +3996,7 @@
             <m:oMath>
               <m:r>
                 <w:rPr>
-                  <w:rFonts w:ascii="Cambria Math" w:hAnsi="Cambria Math" w:cs="Calibri"/>
+                  <w:rFonts w:ascii="Cambria Math" w:hAnsi="Cambria Math" w:cstheme="majorHAnsi"/>
                   <w:sz w:val="20"/>
                   <w:szCs w:val="20"/>
                 </w:rPr>
@@ -3760,7 +4005,7 @@
             </m:oMath>
             <w:r>
               <w:rPr>
-                <w:rFonts w:ascii="Calibri" w:hAnsi="Calibri" w:cs="Calibri"/>
+                <w:rFonts w:asciiTheme="majorHAnsi" w:hAnsiTheme="majorHAnsi" w:cstheme="majorHAnsi"/>
                 <w:sz w:val="20"/>
                 <w:szCs w:val="20"/>
               </w:rPr>
@@ -3774,78 +4019,84 @@
           </w:tcPr>
           <w:p>
             <w:pPr>
-              <w:rPr>
-                <w:rFonts w:ascii="Calibri" w:eastAsiaTheme="minorEastAsia" w:hAnsi="Calibri" w:cs="Calibri"/>
-                <w:sz w:val="20"/>
-                <w:szCs w:val="20"/>
-              </w:rPr>
-            </w:pPr>
-          </w:p>
-        </w:tc>
-        <w:tc>
-          <w:tcPr>
-            <w:tcW w:w="0" w:type="auto"/>
-          </w:tcPr>
-          <w:p>
-            <w:pPr>
-              <w:rPr>
-                <w:rFonts w:ascii="Calibri" w:eastAsiaTheme="minorEastAsia" w:hAnsi="Calibri" w:cs="Calibri"/>
-                <w:sz w:val="20"/>
-                <w:szCs w:val="20"/>
-              </w:rPr>
-            </w:pPr>
-          </w:p>
-        </w:tc>
-        <w:tc>
-          <w:tcPr>
-            <w:tcW w:w="0" w:type="auto"/>
-          </w:tcPr>
-          <w:p>
-            <w:pPr>
-              <w:rPr>
-                <w:rFonts w:ascii="Calibri" w:eastAsiaTheme="minorEastAsia" w:hAnsi="Calibri" w:cs="Calibri"/>
-                <w:sz w:val="20"/>
-                <w:szCs w:val="20"/>
-              </w:rPr>
-            </w:pPr>
-          </w:p>
-        </w:tc>
-        <w:tc>
-          <w:tcPr>
-            <w:tcW w:w="0" w:type="auto"/>
-          </w:tcPr>
-          <w:p>
-            <w:pPr>
-              <w:rPr>
-                <w:rFonts w:ascii="Calibri" w:eastAsiaTheme="minorEastAsia" w:hAnsi="Calibri" w:cs="Calibri"/>
-                <w:sz w:val="20"/>
-                <w:szCs w:val="20"/>
-              </w:rPr>
-            </w:pPr>
-          </w:p>
-        </w:tc>
-        <w:tc>
-          <w:tcPr>
-            <w:tcW w:w="0" w:type="auto"/>
-          </w:tcPr>
-          <w:p>
-            <w:pPr>
-              <w:rPr>
-                <w:rFonts w:ascii="Calibri" w:eastAsiaTheme="minorEastAsia" w:hAnsi="Calibri" w:cs="Calibri"/>
-                <w:sz w:val="20"/>
-                <w:szCs w:val="20"/>
-              </w:rPr>
-            </w:pPr>
-          </w:p>
-        </w:tc>
-        <w:tc>
-          <w:tcPr>
-            <w:tcW w:w="0" w:type="auto"/>
-          </w:tcPr>
-          <w:p>
-            <w:pPr>
-              <w:rPr>
-                <w:rFonts w:ascii="Calibri" w:eastAsiaTheme="minorEastAsia" w:hAnsi="Calibri" w:cs="Calibri"/>
+              <w:pStyle w:val="Compact"/>
+              <w:rPr>
+                <w:rFonts w:asciiTheme="majorHAnsi" w:eastAsiaTheme="minorEastAsia" w:hAnsiTheme="majorHAnsi" w:cstheme="majorHAnsi"/>
+                <w:sz w:val="20"/>
+                <w:szCs w:val="20"/>
+              </w:rPr>
+            </w:pPr>
+          </w:p>
+        </w:tc>
+        <w:tc>
+          <w:tcPr>
+            <w:tcW w:w="0" w:type="auto"/>
+          </w:tcPr>
+          <w:p>
+            <w:pPr>
+              <w:pStyle w:val="Compact"/>
+              <w:rPr>
+                <w:rFonts w:asciiTheme="majorHAnsi" w:eastAsiaTheme="minorEastAsia" w:hAnsiTheme="majorHAnsi" w:cstheme="majorHAnsi"/>
+                <w:sz w:val="20"/>
+                <w:szCs w:val="20"/>
+              </w:rPr>
+            </w:pPr>
+          </w:p>
+        </w:tc>
+        <w:tc>
+          <w:tcPr>
+            <w:tcW w:w="0" w:type="auto"/>
+          </w:tcPr>
+          <w:p>
+            <w:pPr>
+              <w:pStyle w:val="Compact"/>
+              <w:rPr>
+                <w:rFonts w:asciiTheme="majorHAnsi" w:eastAsiaTheme="minorEastAsia" w:hAnsiTheme="majorHAnsi" w:cstheme="majorHAnsi"/>
+                <w:sz w:val="20"/>
+                <w:szCs w:val="20"/>
+              </w:rPr>
+            </w:pPr>
+          </w:p>
+        </w:tc>
+        <w:tc>
+          <w:tcPr>
+            <w:tcW w:w="0" w:type="auto"/>
+          </w:tcPr>
+          <w:p>
+            <w:pPr>
+              <w:pStyle w:val="Compact"/>
+              <w:rPr>
+                <w:rFonts w:asciiTheme="majorHAnsi" w:eastAsiaTheme="minorEastAsia" w:hAnsiTheme="majorHAnsi" w:cstheme="majorHAnsi"/>
+                <w:sz w:val="20"/>
+                <w:szCs w:val="20"/>
+              </w:rPr>
+            </w:pPr>
+          </w:p>
+        </w:tc>
+        <w:tc>
+          <w:tcPr>
+            <w:tcW w:w="0" w:type="auto"/>
+          </w:tcPr>
+          <w:p>
+            <w:pPr>
+              <w:pStyle w:val="Compact"/>
+              <w:rPr>
+                <w:rFonts w:asciiTheme="majorHAnsi" w:eastAsiaTheme="minorEastAsia" w:hAnsiTheme="majorHAnsi" w:cstheme="majorHAnsi"/>
+                <w:sz w:val="20"/>
+                <w:szCs w:val="20"/>
+              </w:rPr>
+            </w:pPr>
+          </w:p>
+        </w:tc>
+        <w:tc>
+          <w:tcPr>
+            <w:tcW w:w="0" w:type="auto"/>
+          </w:tcPr>
+          <w:p>
+            <w:pPr>
+              <w:pStyle w:val="Compact"/>
+              <w:rPr>
+                <w:rFonts w:asciiTheme="majorHAnsi" w:eastAsiaTheme="minorEastAsia" w:hAnsiTheme="majorHAnsi" w:cstheme="majorHAnsi"/>
                 <w:sz w:val="20"/>
                 <w:szCs w:val="20"/>
               </w:rPr>
@@ -3860,15 +4111,16 @@
           </w:tcPr>
           <w:p>
             <w:pPr>
-              <w:rPr>
-                <w:rFonts w:ascii="Calibri" w:hAnsi="Calibri" w:cs="Calibri"/>
-                <w:sz w:val="20"/>
-                <w:szCs w:val="20"/>
-              </w:rPr>
-            </w:pPr>
-            <w:r>
-              <w:rPr>
-                <w:rFonts w:ascii="Calibri" w:hAnsi="Calibri" w:cs="Calibri"/>
+              <w:pStyle w:val="Compact"/>
+              <w:rPr>
+                <w:rFonts w:asciiTheme="majorHAnsi" w:hAnsiTheme="majorHAnsi" w:cstheme="majorHAnsi"/>
+                <w:sz w:val="20"/>
+                <w:szCs w:val="20"/>
+              </w:rPr>
+            </w:pPr>
+            <w:r>
+              <w:rPr>
+                <w:rFonts w:asciiTheme="majorHAnsi" w:hAnsiTheme="majorHAnsi" w:cstheme="majorHAnsi"/>
                 <w:sz w:val="20"/>
                 <w:szCs w:val="20"/>
               </w:rPr>
@@ -3882,15 +4134,17 @@
           </w:tcPr>
           <w:p>
             <w:pPr>
-              <w:rPr>
-                <w:rFonts w:ascii="Calibri" w:eastAsiaTheme="minorEastAsia" w:hAnsi="Calibri" w:cs="Calibri"/>
-                <w:sz w:val="20"/>
-                <w:szCs w:val="20"/>
-              </w:rPr>
-            </w:pPr>
-            <w:r>
-              <w:rPr>
-                <w:rFonts w:ascii="Calibri" w:eastAsiaTheme="minorEastAsia" w:hAnsi="Calibri" w:cs="Calibri"/>
+              <w:pStyle w:val="Compact"/>
+              <w:jc w:val="right"/>
+              <w:rPr>
+                <w:rFonts w:asciiTheme="majorHAnsi" w:eastAsiaTheme="minorEastAsia" w:hAnsiTheme="majorHAnsi" w:cstheme="majorHAnsi"/>
+                <w:sz w:val="20"/>
+                <w:szCs w:val="20"/>
+              </w:rPr>
+            </w:pPr>
+            <w:r>
+              <w:rPr>
+                <w:rFonts w:asciiTheme="majorHAnsi" w:eastAsiaTheme="minorEastAsia" w:hAnsiTheme="majorHAnsi" w:cstheme="majorHAnsi"/>
                 <w:sz w:val="20"/>
                 <w:szCs w:val="20"/>
               </w:rPr>
@@ -3904,15 +4158,16 @@
           </w:tcPr>
           <w:p>
             <w:pPr>
-              <w:rPr>
-                <w:rFonts w:ascii="Calibri" w:eastAsiaTheme="minorEastAsia" w:hAnsi="Calibri" w:cs="Calibri"/>
-                <w:sz w:val="20"/>
-                <w:szCs w:val="20"/>
-              </w:rPr>
-            </w:pPr>
-            <w:r>
-              <w:rPr>
-                <w:rFonts w:ascii="Calibri" w:eastAsiaTheme="minorEastAsia" w:hAnsi="Calibri" w:cs="Calibri"/>
+              <w:pStyle w:val="Compact"/>
+              <w:rPr>
+                <w:rFonts w:asciiTheme="majorHAnsi" w:eastAsiaTheme="minorEastAsia" w:hAnsiTheme="majorHAnsi" w:cstheme="majorHAnsi"/>
+                <w:sz w:val="20"/>
+                <w:szCs w:val="20"/>
+              </w:rPr>
+            </w:pPr>
+            <w:r>
+              <w:rPr>
+                <w:rFonts w:asciiTheme="majorHAnsi" w:eastAsiaTheme="minorEastAsia" w:hAnsiTheme="majorHAnsi" w:cstheme="majorHAnsi"/>
                 <w:sz w:val="20"/>
                 <w:szCs w:val="20"/>
               </w:rPr>
@@ -3926,15 +4181,17 @@
           </w:tcPr>
           <w:p>
             <w:pPr>
-              <w:rPr>
-                <w:rFonts w:ascii="Calibri" w:eastAsiaTheme="minorEastAsia" w:hAnsi="Calibri" w:cs="Calibri"/>
-                <w:sz w:val="20"/>
-                <w:szCs w:val="20"/>
-              </w:rPr>
-            </w:pPr>
-            <w:r>
-              <w:rPr>
-                <w:rFonts w:ascii="Calibri" w:eastAsiaTheme="minorEastAsia" w:hAnsi="Calibri" w:cs="Calibri"/>
+              <w:pStyle w:val="Compact"/>
+              <w:jc w:val="right"/>
+              <w:rPr>
+                <w:rFonts w:asciiTheme="majorHAnsi" w:eastAsiaTheme="minorEastAsia" w:hAnsiTheme="majorHAnsi" w:cstheme="majorHAnsi"/>
+                <w:sz w:val="20"/>
+                <w:szCs w:val="20"/>
+              </w:rPr>
+            </w:pPr>
+            <w:r>
+              <w:rPr>
+                <w:rFonts w:asciiTheme="majorHAnsi" w:eastAsiaTheme="minorEastAsia" w:hAnsiTheme="majorHAnsi" w:cstheme="majorHAnsi"/>
                 <w:sz w:val="20"/>
                 <w:szCs w:val="20"/>
               </w:rPr>
@@ -3948,15 +4205,16 @@
           </w:tcPr>
           <w:p>
             <w:pPr>
-              <w:rPr>
-                <w:rFonts w:ascii="Calibri" w:eastAsiaTheme="minorEastAsia" w:hAnsi="Calibri" w:cs="Calibri"/>
-                <w:sz w:val="20"/>
-                <w:szCs w:val="20"/>
-              </w:rPr>
-            </w:pPr>
-            <w:r>
-              <w:rPr>
-                <w:rFonts w:ascii="Calibri" w:eastAsiaTheme="minorEastAsia" w:hAnsi="Calibri" w:cs="Calibri"/>
+              <w:pStyle w:val="Compact"/>
+              <w:rPr>
+                <w:rFonts w:asciiTheme="majorHAnsi" w:eastAsiaTheme="minorEastAsia" w:hAnsiTheme="majorHAnsi" w:cstheme="majorHAnsi"/>
+                <w:sz w:val="20"/>
+                <w:szCs w:val="20"/>
+              </w:rPr>
+            </w:pPr>
+            <w:r>
+              <w:rPr>
+                <w:rFonts w:asciiTheme="majorHAnsi" w:eastAsiaTheme="minorEastAsia" w:hAnsiTheme="majorHAnsi" w:cstheme="majorHAnsi"/>
                 <w:sz w:val="20"/>
                 <w:szCs w:val="20"/>
               </w:rPr>
@@ -3970,15 +4228,17 @@
           </w:tcPr>
           <w:p>
             <w:pPr>
-              <w:rPr>
-                <w:rFonts w:ascii="Calibri" w:eastAsiaTheme="minorEastAsia" w:hAnsi="Calibri" w:cs="Calibri"/>
-                <w:sz w:val="20"/>
-                <w:szCs w:val="20"/>
-              </w:rPr>
-            </w:pPr>
-            <w:r>
-              <w:rPr>
-                <w:rFonts w:ascii="Calibri" w:eastAsiaTheme="minorEastAsia" w:hAnsi="Calibri" w:cs="Calibri"/>
+              <w:pStyle w:val="Compact"/>
+              <w:jc w:val="right"/>
+              <w:rPr>
+                <w:rFonts w:asciiTheme="majorHAnsi" w:eastAsiaTheme="minorEastAsia" w:hAnsiTheme="majorHAnsi" w:cstheme="majorHAnsi"/>
+                <w:sz w:val="20"/>
+                <w:szCs w:val="20"/>
+              </w:rPr>
+            </w:pPr>
+            <w:r>
+              <w:rPr>
+                <w:rFonts w:asciiTheme="majorHAnsi" w:eastAsiaTheme="minorEastAsia" w:hAnsiTheme="majorHAnsi" w:cstheme="majorHAnsi"/>
                 <w:sz w:val="20"/>
                 <w:szCs w:val="20"/>
               </w:rPr>
@@ -3992,15 +4252,16 @@
           </w:tcPr>
           <w:p>
             <w:pPr>
-              <w:rPr>
-                <w:rFonts w:ascii="Calibri" w:eastAsiaTheme="minorEastAsia" w:hAnsi="Calibri" w:cs="Calibri"/>
-                <w:sz w:val="20"/>
-                <w:szCs w:val="20"/>
-              </w:rPr>
-            </w:pPr>
-            <w:r>
-              <w:rPr>
-                <w:rFonts w:ascii="Calibri" w:eastAsiaTheme="minorEastAsia" w:hAnsi="Calibri" w:cs="Calibri"/>
+              <w:pStyle w:val="Compact"/>
+              <w:rPr>
+                <w:rFonts w:asciiTheme="majorHAnsi" w:eastAsiaTheme="minorEastAsia" w:hAnsiTheme="majorHAnsi" w:cstheme="majorHAnsi"/>
+                <w:sz w:val="20"/>
+                <w:szCs w:val="20"/>
+              </w:rPr>
+            </w:pPr>
+            <w:r>
+              <w:rPr>
+                <w:rFonts w:asciiTheme="majorHAnsi" w:eastAsiaTheme="minorEastAsia" w:hAnsiTheme="majorHAnsi" w:cstheme="majorHAnsi"/>
                 <w:sz w:val="20"/>
                 <w:szCs w:val="20"/>
               </w:rPr>
@@ -4016,15 +4277,16 @@
           </w:tcPr>
           <w:p>
             <w:pPr>
-              <w:rPr>
-                <w:rFonts w:ascii="Calibri" w:hAnsi="Calibri" w:cs="Calibri"/>
-                <w:sz w:val="20"/>
-                <w:szCs w:val="20"/>
-              </w:rPr>
-            </w:pPr>
-            <w:r>
-              <w:rPr>
-                <w:rFonts w:ascii="Calibri" w:hAnsi="Calibri" w:cs="Calibri"/>
+              <w:pStyle w:val="Compact"/>
+              <w:rPr>
+                <w:rFonts w:asciiTheme="majorHAnsi" w:hAnsiTheme="majorHAnsi" w:cstheme="majorHAnsi"/>
+                <w:sz w:val="20"/>
+                <w:szCs w:val="20"/>
+              </w:rPr>
+            </w:pPr>
+            <w:r>
+              <w:rPr>
+                <w:rFonts w:asciiTheme="majorHAnsi" w:hAnsiTheme="majorHAnsi" w:cstheme="majorHAnsi"/>
                 <w:sz w:val="20"/>
                 <w:szCs w:val="20"/>
               </w:rPr>
@@ -4038,15 +4300,17 @@
           </w:tcPr>
           <w:p>
             <w:pPr>
-              <w:rPr>
-                <w:rFonts w:ascii="Calibri" w:eastAsiaTheme="minorEastAsia" w:hAnsi="Calibri" w:cs="Calibri"/>
-                <w:sz w:val="20"/>
-                <w:szCs w:val="20"/>
-              </w:rPr>
-            </w:pPr>
-            <w:r>
-              <w:rPr>
-                <w:rFonts w:ascii="Calibri" w:eastAsiaTheme="minorEastAsia" w:hAnsi="Calibri" w:cs="Calibri"/>
+              <w:pStyle w:val="Compact"/>
+              <w:jc w:val="right"/>
+              <w:rPr>
+                <w:rFonts w:asciiTheme="majorHAnsi" w:eastAsiaTheme="minorEastAsia" w:hAnsiTheme="majorHAnsi" w:cstheme="majorHAnsi"/>
+                <w:sz w:val="20"/>
+                <w:szCs w:val="20"/>
+              </w:rPr>
+            </w:pPr>
+            <w:r>
+              <w:rPr>
+                <w:rFonts w:asciiTheme="majorHAnsi" w:eastAsiaTheme="minorEastAsia" w:hAnsiTheme="majorHAnsi" w:cstheme="majorHAnsi"/>
                 <w:sz w:val="20"/>
                 <w:szCs w:val="20"/>
               </w:rPr>
@@ -4060,15 +4324,16 @@
           </w:tcPr>
           <w:p>
             <w:pPr>
-              <w:rPr>
-                <w:rFonts w:ascii="Calibri" w:eastAsiaTheme="minorEastAsia" w:hAnsi="Calibri" w:cs="Calibri"/>
-                <w:sz w:val="20"/>
-                <w:szCs w:val="20"/>
-              </w:rPr>
-            </w:pPr>
-            <w:r>
-              <w:rPr>
-                <w:rFonts w:ascii="Calibri" w:eastAsiaTheme="minorEastAsia" w:hAnsi="Calibri" w:cs="Calibri"/>
+              <w:pStyle w:val="Compact"/>
+              <w:rPr>
+                <w:rFonts w:asciiTheme="majorHAnsi" w:eastAsiaTheme="minorEastAsia" w:hAnsiTheme="majorHAnsi" w:cstheme="majorHAnsi"/>
+                <w:sz w:val="20"/>
+                <w:szCs w:val="20"/>
+              </w:rPr>
+            </w:pPr>
+            <w:r>
+              <w:rPr>
+                <w:rFonts w:asciiTheme="majorHAnsi" w:eastAsiaTheme="minorEastAsia" w:hAnsiTheme="majorHAnsi" w:cstheme="majorHAnsi"/>
                 <w:sz w:val="20"/>
                 <w:szCs w:val="20"/>
               </w:rPr>
@@ -4082,15 +4347,17 @@
           </w:tcPr>
           <w:p>
             <w:pPr>
-              <w:rPr>
-                <w:rFonts w:ascii="Calibri" w:eastAsiaTheme="minorEastAsia" w:hAnsi="Calibri" w:cs="Calibri"/>
-                <w:sz w:val="20"/>
-                <w:szCs w:val="20"/>
-              </w:rPr>
-            </w:pPr>
-            <w:r>
-              <w:rPr>
-                <w:rFonts w:ascii="Calibri" w:eastAsiaTheme="minorEastAsia" w:hAnsi="Calibri" w:cs="Calibri"/>
+              <w:pStyle w:val="Compact"/>
+              <w:jc w:val="right"/>
+              <w:rPr>
+                <w:rFonts w:asciiTheme="majorHAnsi" w:eastAsiaTheme="minorEastAsia" w:hAnsiTheme="majorHAnsi" w:cstheme="majorHAnsi"/>
+                <w:sz w:val="20"/>
+                <w:szCs w:val="20"/>
+              </w:rPr>
+            </w:pPr>
+            <w:r>
+              <w:rPr>
+                <w:rFonts w:asciiTheme="majorHAnsi" w:eastAsiaTheme="minorEastAsia" w:hAnsiTheme="majorHAnsi" w:cstheme="majorHAnsi"/>
                 <w:sz w:val="20"/>
                 <w:szCs w:val="20"/>
               </w:rPr>
@@ -4104,15 +4371,16 @@
           </w:tcPr>
           <w:p>
             <w:pPr>
-              <w:rPr>
-                <w:rFonts w:ascii="Calibri" w:eastAsiaTheme="minorEastAsia" w:hAnsi="Calibri" w:cs="Calibri"/>
-                <w:sz w:val="20"/>
-                <w:szCs w:val="20"/>
-              </w:rPr>
-            </w:pPr>
-            <w:r>
-              <w:rPr>
-                <w:rFonts w:ascii="Calibri" w:eastAsiaTheme="minorEastAsia" w:hAnsi="Calibri" w:cs="Calibri"/>
+              <w:pStyle w:val="Compact"/>
+              <w:rPr>
+                <w:rFonts w:asciiTheme="majorHAnsi" w:eastAsiaTheme="minorEastAsia" w:hAnsiTheme="majorHAnsi" w:cstheme="majorHAnsi"/>
+                <w:sz w:val="20"/>
+                <w:szCs w:val="20"/>
+              </w:rPr>
+            </w:pPr>
+            <w:r>
+              <w:rPr>
+                <w:rFonts w:asciiTheme="majorHAnsi" w:eastAsiaTheme="minorEastAsia" w:hAnsiTheme="majorHAnsi" w:cstheme="majorHAnsi"/>
                 <w:sz w:val="20"/>
                 <w:szCs w:val="20"/>
               </w:rPr>
@@ -4126,15 +4394,17 @@
           </w:tcPr>
           <w:p>
             <w:pPr>
-              <w:rPr>
-                <w:rFonts w:ascii="Calibri" w:eastAsiaTheme="minorEastAsia" w:hAnsi="Calibri" w:cs="Calibri"/>
-                <w:sz w:val="20"/>
-                <w:szCs w:val="20"/>
-              </w:rPr>
-            </w:pPr>
-            <w:r>
-              <w:rPr>
-                <w:rFonts w:ascii="Calibri" w:eastAsiaTheme="minorEastAsia" w:hAnsi="Calibri" w:cs="Calibri"/>
+              <w:pStyle w:val="Compact"/>
+              <w:jc w:val="right"/>
+              <w:rPr>
+                <w:rFonts w:asciiTheme="majorHAnsi" w:eastAsiaTheme="minorEastAsia" w:hAnsiTheme="majorHAnsi" w:cstheme="majorHAnsi"/>
+                <w:sz w:val="20"/>
+                <w:szCs w:val="20"/>
+              </w:rPr>
+            </w:pPr>
+            <w:r>
+              <w:rPr>
+                <w:rFonts w:asciiTheme="majorHAnsi" w:eastAsiaTheme="minorEastAsia" w:hAnsiTheme="majorHAnsi" w:cstheme="majorHAnsi"/>
                 <w:sz w:val="20"/>
                 <w:szCs w:val="20"/>
               </w:rPr>
@@ -4148,15 +4418,16 @@
           </w:tcPr>
           <w:p>
             <w:pPr>
-              <w:rPr>
-                <w:rFonts w:ascii="Calibri" w:eastAsiaTheme="minorEastAsia" w:hAnsi="Calibri" w:cs="Calibri"/>
-                <w:sz w:val="20"/>
-                <w:szCs w:val="20"/>
-              </w:rPr>
-            </w:pPr>
-            <w:r>
-              <w:rPr>
-                <w:rFonts w:ascii="Calibri" w:eastAsiaTheme="minorEastAsia" w:hAnsi="Calibri" w:cs="Calibri"/>
+              <w:pStyle w:val="Compact"/>
+              <w:rPr>
+                <w:rFonts w:asciiTheme="majorHAnsi" w:eastAsiaTheme="minorEastAsia" w:hAnsiTheme="majorHAnsi" w:cstheme="majorHAnsi"/>
+                <w:sz w:val="20"/>
+                <w:szCs w:val="20"/>
+              </w:rPr>
+            </w:pPr>
+            <w:r>
+              <w:rPr>
+                <w:rFonts w:asciiTheme="majorHAnsi" w:eastAsiaTheme="minorEastAsia" w:hAnsiTheme="majorHAnsi" w:cstheme="majorHAnsi"/>
                 <w:sz w:val="20"/>
                 <w:szCs w:val="20"/>
               </w:rPr>
@@ -4172,15 +4443,16 @@
           </w:tcPr>
           <w:p>
             <w:pPr>
-              <w:rPr>
-                <w:rFonts w:ascii="Calibri" w:hAnsi="Calibri" w:cs="Calibri"/>
-                <w:sz w:val="20"/>
-                <w:szCs w:val="20"/>
-              </w:rPr>
-            </w:pPr>
-            <w:r>
-              <w:rPr>
-                <w:rFonts w:ascii="Calibri" w:hAnsi="Calibri" w:cs="Calibri"/>
+              <w:pStyle w:val="Compact"/>
+              <w:rPr>
+                <w:rFonts w:asciiTheme="majorHAnsi" w:hAnsiTheme="majorHAnsi" w:cstheme="majorHAnsi"/>
+                <w:sz w:val="20"/>
+                <w:szCs w:val="20"/>
+              </w:rPr>
+            </w:pPr>
+            <w:r>
+              <w:rPr>
+                <w:rFonts w:asciiTheme="majorHAnsi" w:hAnsiTheme="majorHAnsi" w:cstheme="majorHAnsi"/>
                 <w:sz w:val="20"/>
                 <w:szCs w:val="20"/>
               </w:rPr>
@@ -4194,15 +4466,17 @@
           </w:tcPr>
           <w:p>
             <w:pPr>
-              <w:rPr>
-                <w:rFonts w:ascii="Calibri" w:eastAsiaTheme="minorEastAsia" w:hAnsi="Calibri" w:cs="Calibri"/>
-                <w:sz w:val="20"/>
-                <w:szCs w:val="20"/>
-              </w:rPr>
-            </w:pPr>
-            <w:r>
-              <w:rPr>
-                <w:rFonts w:ascii="Calibri" w:eastAsiaTheme="minorEastAsia" w:hAnsi="Calibri" w:cs="Calibri"/>
+              <w:pStyle w:val="Compact"/>
+              <w:jc w:val="right"/>
+              <w:rPr>
+                <w:rFonts w:asciiTheme="majorHAnsi" w:eastAsiaTheme="minorEastAsia" w:hAnsiTheme="majorHAnsi" w:cstheme="majorHAnsi"/>
+                <w:sz w:val="20"/>
+                <w:szCs w:val="20"/>
+              </w:rPr>
+            </w:pPr>
+            <w:r>
+              <w:rPr>
+                <w:rFonts w:asciiTheme="majorHAnsi" w:eastAsiaTheme="minorEastAsia" w:hAnsiTheme="majorHAnsi" w:cstheme="majorHAnsi"/>
                 <w:sz w:val="20"/>
                 <w:szCs w:val="20"/>
               </w:rPr>
@@ -4216,15 +4490,16 @@
           </w:tcPr>
           <w:p>
             <w:pPr>
-              <w:rPr>
-                <w:rFonts w:ascii="Calibri" w:eastAsiaTheme="minorEastAsia" w:hAnsi="Calibri" w:cs="Calibri"/>
-                <w:sz w:val="20"/>
-                <w:szCs w:val="20"/>
-              </w:rPr>
-            </w:pPr>
-            <w:r>
-              <w:rPr>
-                <w:rFonts w:ascii="Calibri" w:eastAsiaTheme="minorEastAsia" w:hAnsi="Calibri" w:cs="Calibri"/>
+              <w:pStyle w:val="Compact"/>
+              <w:rPr>
+                <w:rFonts w:asciiTheme="majorHAnsi" w:eastAsiaTheme="minorEastAsia" w:hAnsiTheme="majorHAnsi" w:cstheme="majorHAnsi"/>
+                <w:sz w:val="20"/>
+                <w:szCs w:val="20"/>
+              </w:rPr>
+            </w:pPr>
+            <w:r>
+              <w:rPr>
+                <w:rFonts w:asciiTheme="majorHAnsi" w:eastAsiaTheme="minorEastAsia" w:hAnsiTheme="majorHAnsi" w:cstheme="majorHAnsi"/>
                 <w:sz w:val="20"/>
                 <w:szCs w:val="20"/>
               </w:rPr>
@@ -4238,15 +4513,17 @@
           </w:tcPr>
           <w:p>
             <w:pPr>
-              <w:rPr>
-                <w:rFonts w:ascii="Calibri" w:eastAsiaTheme="minorEastAsia" w:hAnsi="Calibri" w:cs="Calibri"/>
-                <w:sz w:val="20"/>
-                <w:szCs w:val="20"/>
-              </w:rPr>
-            </w:pPr>
-            <w:r>
-              <w:rPr>
-                <w:rFonts w:ascii="Calibri" w:eastAsiaTheme="minorEastAsia" w:hAnsi="Calibri" w:cs="Calibri"/>
+              <w:pStyle w:val="Compact"/>
+              <w:jc w:val="right"/>
+              <w:rPr>
+                <w:rFonts w:asciiTheme="majorHAnsi" w:eastAsiaTheme="minorEastAsia" w:hAnsiTheme="majorHAnsi" w:cstheme="majorHAnsi"/>
+                <w:sz w:val="20"/>
+                <w:szCs w:val="20"/>
+              </w:rPr>
+            </w:pPr>
+            <w:r>
+              <w:rPr>
+                <w:rFonts w:asciiTheme="majorHAnsi" w:eastAsiaTheme="minorEastAsia" w:hAnsiTheme="majorHAnsi" w:cstheme="majorHAnsi"/>
                 <w:sz w:val="20"/>
                 <w:szCs w:val="20"/>
               </w:rPr>
@@ -4260,15 +4537,16 @@
           </w:tcPr>
           <w:p>
             <w:pPr>
-              <w:rPr>
-                <w:rFonts w:ascii="Calibri" w:eastAsiaTheme="minorEastAsia" w:hAnsi="Calibri" w:cs="Calibri"/>
-                <w:sz w:val="20"/>
-                <w:szCs w:val="20"/>
-              </w:rPr>
-            </w:pPr>
-            <w:r>
-              <w:rPr>
-                <w:rFonts w:ascii="Calibri" w:eastAsiaTheme="minorEastAsia" w:hAnsi="Calibri" w:cs="Calibri"/>
+              <w:pStyle w:val="Compact"/>
+              <w:rPr>
+                <w:rFonts w:asciiTheme="majorHAnsi" w:eastAsiaTheme="minorEastAsia" w:hAnsiTheme="majorHAnsi" w:cstheme="majorHAnsi"/>
+                <w:sz w:val="20"/>
+                <w:szCs w:val="20"/>
+              </w:rPr>
+            </w:pPr>
+            <w:r>
+              <w:rPr>
+                <w:rFonts w:asciiTheme="majorHAnsi" w:eastAsiaTheme="minorEastAsia" w:hAnsiTheme="majorHAnsi" w:cstheme="majorHAnsi"/>
                 <w:sz w:val="20"/>
                 <w:szCs w:val="20"/>
               </w:rPr>
@@ -4282,15 +4560,17 @@
           </w:tcPr>
           <w:p>
             <w:pPr>
-              <w:rPr>
-                <w:rFonts w:ascii="Calibri" w:eastAsiaTheme="minorEastAsia" w:hAnsi="Calibri" w:cs="Calibri"/>
-                <w:sz w:val="20"/>
-                <w:szCs w:val="20"/>
-              </w:rPr>
-            </w:pPr>
-            <w:r>
-              <w:rPr>
-                <w:rFonts w:ascii="Calibri" w:eastAsiaTheme="minorEastAsia" w:hAnsi="Calibri" w:cs="Calibri"/>
+              <w:pStyle w:val="Compact"/>
+              <w:jc w:val="right"/>
+              <w:rPr>
+                <w:rFonts w:asciiTheme="majorHAnsi" w:eastAsiaTheme="minorEastAsia" w:hAnsiTheme="majorHAnsi" w:cstheme="majorHAnsi"/>
+                <w:sz w:val="20"/>
+                <w:szCs w:val="20"/>
+              </w:rPr>
+            </w:pPr>
+            <w:r>
+              <w:rPr>
+                <w:rFonts w:asciiTheme="majorHAnsi" w:eastAsiaTheme="minorEastAsia" w:hAnsiTheme="majorHAnsi" w:cstheme="majorHAnsi"/>
                 <w:sz w:val="20"/>
                 <w:szCs w:val="20"/>
               </w:rPr>
@@ -4304,15 +4584,16 @@
           </w:tcPr>
           <w:p>
             <w:pPr>
-              <w:rPr>
-                <w:rFonts w:ascii="Calibri" w:eastAsiaTheme="minorEastAsia" w:hAnsi="Calibri" w:cs="Calibri"/>
-                <w:sz w:val="20"/>
-                <w:szCs w:val="20"/>
-              </w:rPr>
-            </w:pPr>
-            <w:r>
-              <w:rPr>
-                <w:rFonts w:ascii="Calibri" w:eastAsiaTheme="minorEastAsia" w:hAnsi="Calibri" w:cs="Calibri"/>
+              <w:pStyle w:val="Compact"/>
+              <w:rPr>
+                <w:rFonts w:asciiTheme="majorHAnsi" w:eastAsiaTheme="minorEastAsia" w:hAnsiTheme="majorHAnsi" w:cstheme="majorHAnsi"/>
+                <w:sz w:val="20"/>
+                <w:szCs w:val="20"/>
+              </w:rPr>
+            </w:pPr>
+            <w:r>
+              <w:rPr>
+                <w:rFonts w:asciiTheme="majorHAnsi" w:eastAsiaTheme="minorEastAsia" w:hAnsiTheme="majorHAnsi" w:cstheme="majorHAnsi"/>
                 <w:sz w:val="20"/>
                 <w:szCs w:val="20"/>
               </w:rPr>
@@ -4328,15 +4609,17 @@
           </w:tcPr>
           <w:p>
             <w:pPr>
-              <w:rPr>
-                <w:rFonts w:ascii="Calibri" w:hAnsi="Calibri" w:cs="Calibri"/>
-                <w:sz w:val="20"/>
-                <w:szCs w:val="20"/>
-              </w:rPr>
-            </w:pPr>
-            <w:r>
-              <w:rPr>
-                <w:rFonts w:ascii="Calibri" w:hAnsi="Calibri" w:cs="Calibri"/>
+              <w:pStyle w:val="Compact"/>
+              <w:rPr>
+                <w:rFonts w:asciiTheme="majorHAnsi" w:hAnsiTheme="majorHAnsi" w:cstheme="majorHAnsi"/>
+                <w:sz w:val="20"/>
+                <w:szCs w:val="20"/>
+              </w:rPr>
+            </w:pPr>
+            <w:r>
+              <w:rPr>
+                <w:rFonts w:asciiTheme="majorHAnsi" w:hAnsiTheme="majorHAnsi" w:cstheme="majorHAnsi"/>
+                <w:b/>
                 <w:sz w:val="20"/>
                 <w:szCs w:val="20"/>
               </w:rPr>
@@ -4344,7 +4627,7 @@
             </w:r>
             <w:r>
               <w:rPr>
-                <w:rFonts w:ascii="Calibri" w:hAnsi="Calibri" w:cs="Calibri"/>
+                <w:rFonts w:asciiTheme="majorHAnsi" w:hAnsiTheme="majorHAnsi" w:cstheme="majorHAnsi"/>
                 <w:sz w:val="20"/>
                 <w:szCs w:val="20"/>
               </w:rPr>
@@ -4353,7 +4636,7 @@
             <m:oMath>
               <m:r>
                 <w:rPr>
-                  <w:rFonts w:ascii="Cambria Math" w:hAnsi="Cambria Math" w:cs="Calibri"/>
+                  <w:rFonts w:ascii="Cambria Math" w:hAnsi="Cambria Math" w:cstheme="majorHAnsi"/>
                   <w:sz w:val="20"/>
                   <w:szCs w:val="20"/>
                 </w:rPr>
@@ -4362,7 +4645,7 @@
             </m:oMath>
             <w:r>
               <w:rPr>
-                <w:rFonts w:ascii="Calibri" w:hAnsi="Calibri" w:cs="Calibri"/>
+                <w:rFonts w:asciiTheme="majorHAnsi" w:hAnsiTheme="majorHAnsi" w:cstheme="majorHAnsi"/>
                 <w:sz w:val="20"/>
                 <w:szCs w:val="20"/>
               </w:rPr>
@@ -4376,78 +4659,84 @@
           </w:tcPr>
           <w:p>
             <w:pPr>
-              <w:rPr>
-                <w:rFonts w:ascii="Calibri" w:eastAsiaTheme="minorEastAsia" w:hAnsi="Calibri" w:cs="Calibri"/>
-                <w:sz w:val="20"/>
-                <w:szCs w:val="20"/>
-              </w:rPr>
-            </w:pPr>
-          </w:p>
-        </w:tc>
-        <w:tc>
-          <w:tcPr>
-            <w:tcW w:w="0" w:type="auto"/>
-          </w:tcPr>
-          <w:p>
-            <w:pPr>
-              <w:rPr>
-                <w:rFonts w:ascii="Calibri" w:eastAsiaTheme="minorEastAsia" w:hAnsi="Calibri" w:cs="Calibri"/>
-                <w:sz w:val="20"/>
-                <w:szCs w:val="20"/>
-              </w:rPr>
-            </w:pPr>
-          </w:p>
-        </w:tc>
-        <w:tc>
-          <w:tcPr>
-            <w:tcW w:w="0" w:type="auto"/>
-          </w:tcPr>
-          <w:p>
-            <w:pPr>
-              <w:rPr>
-                <w:rFonts w:ascii="Calibri" w:eastAsiaTheme="minorEastAsia" w:hAnsi="Calibri" w:cs="Calibri"/>
-                <w:sz w:val="20"/>
-                <w:szCs w:val="20"/>
-              </w:rPr>
-            </w:pPr>
-          </w:p>
-        </w:tc>
-        <w:tc>
-          <w:tcPr>
-            <w:tcW w:w="0" w:type="auto"/>
-          </w:tcPr>
-          <w:p>
-            <w:pPr>
-              <w:rPr>
-                <w:rFonts w:ascii="Calibri" w:eastAsiaTheme="minorEastAsia" w:hAnsi="Calibri" w:cs="Calibri"/>
-                <w:sz w:val="20"/>
-                <w:szCs w:val="20"/>
-              </w:rPr>
-            </w:pPr>
-          </w:p>
-        </w:tc>
-        <w:tc>
-          <w:tcPr>
-            <w:tcW w:w="0" w:type="auto"/>
-          </w:tcPr>
-          <w:p>
-            <w:pPr>
-              <w:rPr>
-                <w:rFonts w:ascii="Calibri" w:eastAsiaTheme="minorEastAsia" w:hAnsi="Calibri" w:cs="Calibri"/>
-                <w:sz w:val="20"/>
-                <w:szCs w:val="20"/>
-              </w:rPr>
-            </w:pPr>
-          </w:p>
-        </w:tc>
-        <w:tc>
-          <w:tcPr>
-            <w:tcW w:w="0" w:type="auto"/>
-          </w:tcPr>
-          <w:p>
-            <w:pPr>
-              <w:rPr>
-                <w:rFonts w:ascii="Calibri" w:eastAsiaTheme="minorEastAsia" w:hAnsi="Calibri" w:cs="Calibri"/>
+              <w:pStyle w:val="Compact"/>
+              <w:rPr>
+                <w:rFonts w:asciiTheme="majorHAnsi" w:eastAsiaTheme="minorEastAsia" w:hAnsiTheme="majorHAnsi" w:cstheme="majorHAnsi"/>
+                <w:sz w:val="20"/>
+                <w:szCs w:val="20"/>
+              </w:rPr>
+            </w:pPr>
+          </w:p>
+        </w:tc>
+        <w:tc>
+          <w:tcPr>
+            <w:tcW w:w="0" w:type="auto"/>
+          </w:tcPr>
+          <w:p>
+            <w:pPr>
+              <w:pStyle w:val="Compact"/>
+              <w:rPr>
+                <w:rFonts w:asciiTheme="majorHAnsi" w:eastAsiaTheme="minorEastAsia" w:hAnsiTheme="majorHAnsi" w:cstheme="majorHAnsi"/>
+                <w:sz w:val="20"/>
+                <w:szCs w:val="20"/>
+              </w:rPr>
+            </w:pPr>
+          </w:p>
+        </w:tc>
+        <w:tc>
+          <w:tcPr>
+            <w:tcW w:w="0" w:type="auto"/>
+          </w:tcPr>
+          <w:p>
+            <w:pPr>
+              <w:pStyle w:val="Compact"/>
+              <w:rPr>
+                <w:rFonts w:asciiTheme="majorHAnsi" w:eastAsiaTheme="minorEastAsia" w:hAnsiTheme="majorHAnsi" w:cstheme="majorHAnsi"/>
+                <w:sz w:val="20"/>
+                <w:szCs w:val="20"/>
+              </w:rPr>
+            </w:pPr>
+          </w:p>
+        </w:tc>
+        <w:tc>
+          <w:tcPr>
+            <w:tcW w:w="0" w:type="auto"/>
+          </w:tcPr>
+          <w:p>
+            <w:pPr>
+              <w:pStyle w:val="Compact"/>
+              <w:rPr>
+                <w:rFonts w:asciiTheme="majorHAnsi" w:eastAsiaTheme="minorEastAsia" w:hAnsiTheme="majorHAnsi" w:cstheme="majorHAnsi"/>
+                <w:sz w:val="20"/>
+                <w:szCs w:val="20"/>
+              </w:rPr>
+            </w:pPr>
+          </w:p>
+        </w:tc>
+        <w:tc>
+          <w:tcPr>
+            <w:tcW w:w="0" w:type="auto"/>
+          </w:tcPr>
+          <w:p>
+            <w:pPr>
+              <w:pStyle w:val="Compact"/>
+              <w:rPr>
+                <w:rFonts w:asciiTheme="majorHAnsi" w:eastAsiaTheme="minorEastAsia" w:hAnsiTheme="majorHAnsi" w:cstheme="majorHAnsi"/>
+                <w:sz w:val="20"/>
+                <w:szCs w:val="20"/>
+              </w:rPr>
+            </w:pPr>
+          </w:p>
+        </w:tc>
+        <w:tc>
+          <w:tcPr>
+            <w:tcW w:w="0" w:type="auto"/>
+          </w:tcPr>
+          <w:p>
+            <w:pPr>
+              <w:pStyle w:val="Compact"/>
+              <w:rPr>
+                <w:rFonts w:asciiTheme="majorHAnsi" w:eastAsiaTheme="minorEastAsia" w:hAnsiTheme="majorHAnsi" w:cstheme="majorHAnsi"/>
                 <w:sz w:val="20"/>
                 <w:szCs w:val="20"/>
               </w:rPr>
@@ -4462,15 +4751,16 @@
           </w:tcPr>
           <w:p>
             <w:pPr>
-              <w:rPr>
-                <w:rFonts w:ascii="Calibri" w:hAnsi="Calibri" w:cs="Calibri"/>
-                <w:sz w:val="20"/>
-                <w:szCs w:val="20"/>
-              </w:rPr>
-            </w:pPr>
-            <w:r>
-              <w:rPr>
-                <w:rFonts w:ascii="Calibri" w:hAnsi="Calibri" w:cs="Calibri"/>
+              <w:pStyle w:val="Compact"/>
+              <w:rPr>
+                <w:rFonts w:asciiTheme="majorHAnsi" w:hAnsiTheme="majorHAnsi" w:cstheme="majorHAnsi"/>
+                <w:sz w:val="20"/>
+                <w:szCs w:val="20"/>
+              </w:rPr>
+            </w:pPr>
+            <w:r>
+              <w:rPr>
+                <w:rFonts w:asciiTheme="majorHAnsi" w:hAnsiTheme="majorHAnsi" w:cstheme="majorHAnsi"/>
                 <w:sz w:val="20"/>
                 <w:szCs w:val="20"/>
               </w:rPr>
@@ -4484,15 +4774,17 @@
           </w:tcPr>
           <w:p>
             <w:pPr>
-              <w:rPr>
-                <w:rFonts w:ascii="Calibri" w:eastAsiaTheme="minorEastAsia" w:hAnsi="Calibri" w:cs="Calibri"/>
-                <w:sz w:val="20"/>
-                <w:szCs w:val="20"/>
-              </w:rPr>
-            </w:pPr>
-            <w:r>
-              <w:rPr>
-                <w:rFonts w:ascii="Calibri" w:eastAsiaTheme="minorEastAsia" w:hAnsi="Calibri" w:cs="Calibri"/>
+              <w:pStyle w:val="Compact"/>
+              <w:jc w:val="right"/>
+              <w:rPr>
+                <w:rFonts w:asciiTheme="majorHAnsi" w:eastAsiaTheme="minorEastAsia" w:hAnsiTheme="majorHAnsi" w:cstheme="majorHAnsi"/>
+                <w:sz w:val="20"/>
+                <w:szCs w:val="20"/>
+              </w:rPr>
+            </w:pPr>
+            <w:r>
+              <w:rPr>
+                <w:rFonts w:asciiTheme="majorHAnsi" w:eastAsiaTheme="minorEastAsia" w:hAnsiTheme="majorHAnsi" w:cstheme="majorHAnsi"/>
                 <w:sz w:val="20"/>
                 <w:szCs w:val="20"/>
               </w:rPr>
@@ -4506,15 +4798,16 @@
           </w:tcPr>
           <w:p>
             <w:pPr>
-              <w:rPr>
-                <w:rFonts w:ascii="Calibri" w:eastAsiaTheme="minorEastAsia" w:hAnsi="Calibri" w:cs="Calibri"/>
-                <w:sz w:val="20"/>
-                <w:szCs w:val="20"/>
-              </w:rPr>
-            </w:pPr>
-            <w:r>
-              <w:rPr>
-                <w:rFonts w:ascii="Calibri" w:eastAsiaTheme="minorEastAsia" w:hAnsi="Calibri" w:cs="Calibri"/>
+              <w:pStyle w:val="Compact"/>
+              <w:rPr>
+                <w:rFonts w:asciiTheme="majorHAnsi" w:eastAsiaTheme="minorEastAsia" w:hAnsiTheme="majorHAnsi" w:cstheme="majorHAnsi"/>
+                <w:sz w:val="20"/>
+                <w:szCs w:val="20"/>
+              </w:rPr>
+            </w:pPr>
+            <w:r>
+              <w:rPr>
+                <w:rFonts w:asciiTheme="majorHAnsi" w:eastAsiaTheme="minorEastAsia" w:hAnsiTheme="majorHAnsi" w:cstheme="majorHAnsi"/>
                 <w:sz w:val="20"/>
                 <w:szCs w:val="20"/>
               </w:rPr>
@@ -4528,15 +4821,17 @@
           </w:tcPr>
           <w:p>
             <w:pPr>
-              <w:rPr>
-                <w:rFonts w:ascii="Calibri" w:eastAsiaTheme="minorEastAsia" w:hAnsi="Calibri" w:cs="Calibri"/>
-                <w:sz w:val="20"/>
-                <w:szCs w:val="20"/>
-              </w:rPr>
-            </w:pPr>
-            <w:r>
-              <w:rPr>
-                <w:rFonts w:ascii="Calibri" w:eastAsiaTheme="minorEastAsia" w:hAnsi="Calibri" w:cs="Calibri"/>
+              <w:pStyle w:val="Compact"/>
+              <w:jc w:val="right"/>
+              <w:rPr>
+                <w:rFonts w:asciiTheme="majorHAnsi" w:eastAsiaTheme="minorEastAsia" w:hAnsiTheme="majorHAnsi" w:cstheme="majorHAnsi"/>
+                <w:sz w:val="20"/>
+                <w:szCs w:val="20"/>
+              </w:rPr>
+            </w:pPr>
+            <w:r>
+              <w:rPr>
+                <w:rFonts w:asciiTheme="majorHAnsi" w:eastAsiaTheme="minorEastAsia" w:hAnsiTheme="majorHAnsi" w:cstheme="majorHAnsi"/>
                 <w:sz w:val="20"/>
                 <w:szCs w:val="20"/>
               </w:rPr>
@@ -4550,15 +4845,16 @@
           </w:tcPr>
           <w:p>
             <w:pPr>
-              <w:rPr>
-                <w:rFonts w:ascii="Calibri" w:eastAsiaTheme="minorEastAsia" w:hAnsi="Calibri" w:cs="Calibri"/>
-                <w:sz w:val="20"/>
-                <w:szCs w:val="20"/>
-              </w:rPr>
-            </w:pPr>
-            <w:r>
-              <w:rPr>
-                <w:rFonts w:ascii="Calibri" w:eastAsiaTheme="minorEastAsia" w:hAnsi="Calibri" w:cs="Calibri"/>
+              <w:pStyle w:val="Compact"/>
+              <w:rPr>
+                <w:rFonts w:asciiTheme="majorHAnsi" w:eastAsiaTheme="minorEastAsia" w:hAnsiTheme="majorHAnsi" w:cstheme="majorHAnsi"/>
+                <w:sz w:val="20"/>
+                <w:szCs w:val="20"/>
+              </w:rPr>
+            </w:pPr>
+            <w:r>
+              <w:rPr>
+                <w:rFonts w:asciiTheme="majorHAnsi" w:eastAsiaTheme="minorEastAsia" w:hAnsiTheme="majorHAnsi" w:cstheme="majorHAnsi"/>
                 <w:sz w:val="20"/>
                 <w:szCs w:val="20"/>
               </w:rPr>
@@ -4572,15 +4868,17 @@
           </w:tcPr>
           <w:p>
             <w:pPr>
-              <w:rPr>
-                <w:rFonts w:ascii="Calibri" w:eastAsiaTheme="minorEastAsia" w:hAnsi="Calibri" w:cs="Calibri"/>
-                <w:sz w:val="20"/>
-                <w:szCs w:val="20"/>
-              </w:rPr>
-            </w:pPr>
-            <w:r>
-              <w:rPr>
-                <w:rFonts w:ascii="Calibri" w:eastAsiaTheme="minorEastAsia" w:hAnsi="Calibri" w:cs="Calibri"/>
+              <w:pStyle w:val="Compact"/>
+              <w:jc w:val="right"/>
+              <w:rPr>
+                <w:rFonts w:asciiTheme="majorHAnsi" w:eastAsiaTheme="minorEastAsia" w:hAnsiTheme="majorHAnsi" w:cstheme="majorHAnsi"/>
+                <w:sz w:val="20"/>
+                <w:szCs w:val="20"/>
+              </w:rPr>
+            </w:pPr>
+            <w:r>
+              <w:rPr>
+                <w:rFonts w:asciiTheme="majorHAnsi" w:eastAsiaTheme="minorEastAsia" w:hAnsiTheme="majorHAnsi" w:cstheme="majorHAnsi"/>
                 <w:sz w:val="20"/>
                 <w:szCs w:val="20"/>
               </w:rPr>
@@ -4594,15 +4892,16 @@
           </w:tcPr>
           <w:p>
             <w:pPr>
-              <w:rPr>
-                <w:rFonts w:ascii="Calibri" w:eastAsiaTheme="minorEastAsia" w:hAnsi="Calibri" w:cs="Calibri"/>
-                <w:sz w:val="20"/>
-                <w:szCs w:val="20"/>
-              </w:rPr>
-            </w:pPr>
-            <w:r>
-              <w:rPr>
-                <w:rFonts w:ascii="Calibri" w:eastAsiaTheme="minorEastAsia" w:hAnsi="Calibri" w:cs="Calibri"/>
+              <w:pStyle w:val="Compact"/>
+              <w:rPr>
+                <w:rFonts w:asciiTheme="majorHAnsi" w:eastAsiaTheme="minorEastAsia" w:hAnsiTheme="majorHAnsi" w:cstheme="majorHAnsi"/>
+                <w:sz w:val="20"/>
+                <w:szCs w:val="20"/>
+              </w:rPr>
+            </w:pPr>
+            <w:r>
+              <w:rPr>
+                <w:rFonts w:asciiTheme="majorHAnsi" w:eastAsiaTheme="minorEastAsia" w:hAnsiTheme="majorHAnsi" w:cstheme="majorHAnsi"/>
                 <w:sz w:val="20"/>
                 <w:szCs w:val="20"/>
               </w:rPr>
@@ -4618,15 +4917,16 @@
           </w:tcPr>
           <w:p>
             <w:pPr>
-              <w:rPr>
-                <w:rFonts w:ascii="Calibri" w:hAnsi="Calibri" w:cs="Calibri"/>
-                <w:sz w:val="20"/>
-                <w:szCs w:val="20"/>
-              </w:rPr>
-            </w:pPr>
-            <w:r>
-              <w:rPr>
-                <w:rFonts w:ascii="Calibri" w:hAnsi="Calibri" w:cs="Calibri"/>
+              <w:pStyle w:val="Compact"/>
+              <w:rPr>
+                <w:rFonts w:asciiTheme="majorHAnsi" w:hAnsiTheme="majorHAnsi" w:cstheme="majorHAnsi"/>
+                <w:sz w:val="20"/>
+                <w:szCs w:val="20"/>
+              </w:rPr>
+            </w:pPr>
+            <w:r>
+              <w:rPr>
+                <w:rFonts w:asciiTheme="majorHAnsi" w:hAnsiTheme="majorHAnsi" w:cstheme="majorHAnsi"/>
                 <w:sz w:val="20"/>
                 <w:szCs w:val="20"/>
               </w:rPr>
@@ -4640,15 +4940,17 @@
           </w:tcPr>
           <w:p>
             <w:pPr>
-              <w:rPr>
-                <w:rFonts w:ascii="Calibri" w:eastAsiaTheme="minorEastAsia" w:hAnsi="Calibri" w:cs="Calibri"/>
-                <w:sz w:val="20"/>
-                <w:szCs w:val="20"/>
-              </w:rPr>
-            </w:pPr>
-            <w:r>
-              <w:rPr>
-                <w:rFonts w:ascii="Calibri" w:eastAsiaTheme="minorEastAsia" w:hAnsi="Calibri" w:cs="Calibri"/>
+              <w:pStyle w:val="Compact"/>
+              <w:jc w:val="right"/>
+              <w:rPr>
+                <w:rFonts w:asciiTheme="majorHAnsi" w:eastAsiaTheme="minorEastAsia" w:hAnsiTheme="majorHAnsi" w:cstheme="majorHAnsi"/>
+                <w:sz w:val="20"/>
+                <w:szCs w:val="20"/>
+              </w:rPr>
+            </w:pPr>
+            <w:r>
+              <w:rPr>
+                <w:rFonts w:asciiTheme="majorHAnsi" w:eastAsiaTheme="minorEastAsia" w:hAnsiTheme="majorHAnsi" w:cstheme="majorHAnsi"/>
                 <w:sz w:val="20"/>
                 <w:szCs w:val="20"/>
               </w:rPr>
@@ -4662,15 +4964,16 @@
           </w:tcPr>
           <w:p>
             <w:pPr>
-              <w:rPr>
-                <w:rFonts w:ascii="Calibri" w:eastAsiaTheme="minorEastAsia" w:hAnsi="Calibri" w:cs="Calibri"/>
-                <w:sz w:val="20"/>
-                <w:szCs w:val="20"/>
-              </w:rPr>
-            </w:pPr>
-            <w:r>
-              <w:rPr>
-                <w:rFonts w:ascii="Calibri" w:eastAsiaTheme="minorEastAsia" w:hAnsi="Calibri" w:cs="Calibri"/>
+              <w:pStyle w:val="Compact"/>
+              <w:rPr>
+                <w:rFonts w:asciiTheme="majorHAnsi" w:eastAsiaTheme="minorEastAsia" w:hAnsiTheme="majorHAnsi" w:cstheme="majorHAnsi"/>
+                <w:sz w:val="20"/>
+                <w:szCs w:val="20"/>
+              </w:rPr>
+            </w:pPr>
+            <w:r>
+              <w:rPr>
+                <w:rFonts w:asciiTheme="majorHAnsi" w:eastAsiaTheme="minorEastAsia" w:hAnsiTheme="majorHAnsi" w:cstheme="majorHAnsi"/>
                 <w:sz w:val="20"/>
                 <w:szCs w:val="20"/>
               </w:rPr>
@@ -4684,15 +4987,17 @@
           </w:tcPr>
           <w:p>
             <w:pPr>
-              <w:rPr>
-                <w:rFonts w:ascii="Calibri" w:eastAsiaTheme="minorEastAsia" w:hAnsi="Calibri" w:cs="Calibri"/>
-                <w:sz w:val="20"/>
-                <w:szCs w:val="20"/>
-              </w:rPr>
-            </w:pPr>
-            <w:r>
-              <w:rPr>
-                <w:rFonts w:ascii="Calibri" w:eastAsiaTheme="minorEastAsia" w:hAnsi="Calibri" w:cs="Calibri"/>
+              <w:pStyle w:val="Compact"/>
+              <w:jc w:val="right"/>
+              <w:rPr>
+                <w:rFonts w:asciiTheme="majorHAnsi" w:eastAsiaTheme="minorEastAsia" w:hAnsiTheme="majorHAnsi" w:cstheme="majorHAnsi"/>
+                <w:sz w:val="20"/>
+                <w:szCs w:val="20"/>
+              </w:rPr>
+            </w:pPr>
+            <w:r>
+              <w:rPr>
+                <w:rFonts w:asciiTheme="majorHAnsi" w:eastAsiaTheme="minorEastAsia" w:hAnsiTheme="majorHAnsi" w:cstheme="majorHAnsi"/>
                 <w:sz w:val="20"/>
                 <w:szCs w:val="20"/>
               </w:rPr>
@@ -4706,15 +5011,16 @@
           </w:tcPr>
           <w:p>
             <w:pPr>
-              <w:rPr>
-                <w:rFonts w:ascii="Calibri" w:eastAsiaTheme="minorEastAsia" w:hAnsi="Calibri" w:cs="Calibri"/>
-                <w:sz w:val="20"/>
-                <w:szCs w:val="20"/>
-              </w:rPr>
-            </w:pPr>
-            <w:r>
-              <w:rPr>
-                <w:rFonts w:ascii="Calibri" w:eastAsiaTheme="minorEastAsia" w:hAnsi="Calibri" w:cs="Calibri"/>
+              <w:pStyle w:val="Compact"/>
+              <w:rPr>
+                <w:rFonts w:asciiTheme="majorHAnsi" w:eastAsiaTheme="minorEastAsia" w:hAnsiTheme="majorHAnsi" w:cstheme="majorHAnsi"/>
+                <w:sz w:val="20"/>
+                <w:szCs w:val="20"/>
+              </w:rPr>
+            </w:pPr>
+            <w:r>
+              <w:rPr>
+                <w:rFonts w:asciiTheme="majorHAnsi" w:eastAsiaTheme="minorEastAsia" w:hAnsiTheme="majorHAnsi" w:cstheme="majorHAnsi"/>
                 <w:sz w:val="20"/>
                 <w:szCs w:val="20"/>
               </w:rPr>
@@ -4728,15 +5034,17 @@
           </w:tcPr>
           <w:p>
             <w:pPr>
-              <w:rPr>
-                <w:rFonts w:ascii="Calibri" w:eastAsiaTheme="minorEastAsia" w:hAnsi="Calibri" w:cs="Calibri"/>
-                <w:sz w:val="20"/>
-                <w:szCs w:val="20"/>
-              </w:rPr>
-            </w:pPr>
-            <w:r>
-              <w:rPr>
-                <w:rFonts w:ascii="Calibri" w:eastAsiaTheme="minorEastAsia" w:hAnsi="Calibri" w:cs="Calibri"/>
+              <w:pStyle w:val="Compact"/>
+              <w:jc w:val="right"/>
+              <w:rPr>
+                <w:rFonts w:asciiTheme="majorHAnsi" w:eastAsiaTheme="minorEastAsia" w:hAnsiTheme="majorHAnsi" w:cstheme="majorHAnsi"/>
+                <w:sz w:val="20"/>
+                <w:szCs w:val="20"/>
+              </w:rPr>
+            </w:pPr>
+            <w:r>
+              <w:rPr>
+                <w:rFonts w:asciiTheme="majorHAnsi" w:eastAsiaTheme="minorEastAsia" w:hAnsiTheme="majorHAnsi" w:cstheme="majorHAnsi"/>
                 <w:sz w:val="20"/>
                 <w:szCs w:val="20"/>
               </w:rPr>
@@ -4750,15 +5058,16 @@
           </w:tcPr>
           <w:p>
             <w:pPr>
-              <w:rPr>
-                <w:rFonts w:ascii="Calibri" w:eastAsiaTheme="minorEastAsia" w:hAnsi="Calibri" w:cs="Calibri"/>
-                <w:sz w:val="20"/>
-                <w:szCs w:val="20"/>
-              </w:rPr>
-            </w:pPr>
-            <w:r>
-              <w:rPr>
-                <w:rFonts w:ascii="Calibri" w:eastAsiaTheme="minorEastAsia" w:hAnsi="Calibri" w:cs="Calibri"/>
+              <w:pStyle w:val="Compact"/>
+              <w:rPr>
+                <w:rFonts w:asciiTheme="majorHAnsi" w:eastAsiaTheme="minorEastAsia" w:hAnsiTheme="majorHAnsi" w:cstheme="majorHAnsi"/>
+                <w:sz w:val="20"/>
+                <w:szCs w:val="20"/>
+              </w:rPr>
+            </w:pPr>
+            <w:r>
+              <w:rPr>
+                <w:rFonts w:asciiTheme="majorHAnsi" w:eastAsiaTheme="minorEastAsia" w:hAnsiTheme="majorHAnsi" w:cstheme="majorHAnsi"/>
                 <w:sz w:val="20"/>
                 <w:szCs w:val="20"/>
               </w:rPr>
@@ -4774,15 +5083,17 @@
           </w:tcPr>
           <w:p>
             <w:pPr>
-              <w:rPr>
-                <w:rFonts w:ascii="Calibri" w:hAnsi="Calibri" w:cs="Calibri"/>
-                <w:sz w:val="20"/>
-                <w:szCs w:val="20"/>
-              </w:rPr>
-            </w:pPr>
-            <w:r>
-              <w:rPr>
-                <w:rFonts w:ascii="Calibri" w:hAnsi="Calibri" w:cs="Calibri"/>
+              <w:pStyle w:val="Compact"/>
+              <w:rPr>
+                <w:rFonts w:asciiTheme="majorHAnsi" w:hAnsiTheme="majorHAnsi" w:cstheme="majorHAnsi"/>
+                <w:sz w:val="20"/>
+                <w:szCs w:val="20"/>
+              </w:rPr>
+            </w:pPr>
+            <w:r>
+              <w:rPr>
+                <w:rFonts w:asciiTheme="majorHAnsi" w:hAnsiTheme="majorHAnsi" w:cstheme="majorHAnsi"/>
+                <w:b/>
                 <w:sz w:val="20"/>
                 <w:szCs w:val="20"/>
               </w:rPr>
@@ -4791,7 +5102,7 @@
             <m:oMath>
               <m:r>
                 <w:rPr>
-                  <w:rFonts w:ascii="Cambria Math" w:hAnsi="Cambria Math" w:cs="Calibri"/>
+                  <w:rFonts w:ascii="Cambria Math" w:hAnsi="Cambria Math" w:cstheme="majorHAnsi"/>
                   <w:sz w:val="20"/>
                   <w:szCs w:val="20"/>
                 </w:rPr>
@@ -4802,7 +5113,7 @@
                   <m:sty m:val="p"/>
                 </m:rPr>
                 <w:rPr>
-                  <w:rFonts w:ascii="Cambria Math" w:hAnsi="Cambria Math" w:cs="Calibri"/>
+                  <w:rFonts w:ascii="Cambria Math" w:hAnsi="Cambria Math" w:cstheme="majorHAnsi"/>
                   <w:sz w:val="20"/>
                   <w:szCs w:val="20"/>
                 </w:rPr>
@@ -4819,7 +5130,7 @@
             </m:oMath>
             <w:r>
               <w:rPr>
-                <w:rFonts w:ascii="Calibri" w:hAnsi="Calibri" w:cs="Calibri"/>
+                <w:rFonts w:asciiTheme="majorHAnsi" w:hAnsiTheme="majorHAnsi" w:cstheme="majorHAnsi"/>
                 <w:sz w:val="20"/>
                 <w:szCs w:val="20"/>
               </w:rPr>
@@ -4828,7 +5139,7 @@
             <m:oMath>
               <m:r>
                 <w:rPr>
-                  <w:rFonts w:ascii="Cambria Math" w:hAnsi="Cambria Math" w:cs="Calibri"/>
+                  <w:rFonts w:ascii="Cambria Math" w:hAnsi="Cambria Math" w:cstheme="majorHAnsi"/>
                   <w:sz w:val="20"/>
                   <w:szCs w:val="20"/>
                 </w:rPr>
@@ -4837,7 +5148,7 @@
             </m:oMath>
             <w:r>
               <w:rPr>
-                <w:rFonts w:ascii="Calibri" w:hAnsi="Calibri" w:cs="Calibri"/>
+                <w:rFonts w:asciiTheme="majorHAnsi" w:hAnsiTheme="majorHAnsi" w:cstheme="majorHAnsi"/>
                 <w:sz w:val="20"/>
                 <w:szCs w:val="20"/>
               </w:rPr>
@@ -4851,78 +5162,84 @@
           </w:tcPr>
           <w:p>
             <w:pPr>
-              <w:rPr>
-                <w:rFonts w:ascii="Calibri" w:eastAsiaTheme="minorEastAsia" w:hAnsi="Calibri" w:cs="Calibri"/>
-                <w:sz w:val="20"/>
-                <w:szCs w:val="20"/>
-              </w:rPr>
-            </w:pPr>
-          </w:p>
-        </w:tc>
-        <w:tc>
-          <w:tcPr>
-            <w:tcW w:w="0" w:type="auto"/>
-          </w:tcPr>
-          <w:p>
-            <w:pPr>
-              <w:rPr>
-                <w:rFonts w:ascii="Calibri" w:eastAsiaTheme="minorEastAsia" w:hAnsi="Calibri" w:cs="Calibri"/>
-                <w:sz w:val="20"/>
-                <w:szCs w:val="20"/>
-              </w:rPr>
-            </w:pPr>
-          </w:p>
-        </w:tc>
-        <w:tc>
-          <w:tcPr>
-            <w:tcW w:w="0" w:type="auto"/>
-          </w:tcPr>
-          <w:p>
-            <w:pPr>
-              <w:rPr>
-                <w:rFonts w:ascii="Calibri" w:eastAsiaTheme="minorEastAsia" w:hAnsi="Calibri" w:cs="Calibri"/>
-                <w:sz w:val="20"/>
-                <w:szCs w:val="20"/>
-              </w:rPr>
-            </w:pPr>
-          </w:p>
-        </w:tc>
-        <w:tc>
-          <w:tcPr>
-            <w:tcW w:w="0" w:type="auto"/>
-          </w:tcPr>
-          <w:p>
-            <w:pPr>
-              <w:rPr>
-                <w:rFonts w:ascii="Calibri" w:eastAsiaTheme="minorEastAsia" w:hAnsi="Calibri" w:cs="Calibri"/>
-                <w:sz w:val="20"/>
-                <w:szCs w:val="20"/>
-              </w:rPr>
-            </w:pPr>
-          </w:p>
-        </w:tc>
-        <w:tc>
-          <w:tcPr>
-            <w:tcW w:w="0" w:type="auto"/>
-          </w:tcPr>
-          <w:p>
-            <w:pPr>
-              <w:rPr>
-                <w:rFonts w:ascii="Calibri" w:eastAsiaTheme="minorEastAsia" w:hAnsi="Calibri" w:cs="Calibri"/>
-                <w:sz w:val="20"/>
-                <w:szCs w:val="20"/>
-              </w:rPr>
-            </w:pPr>
-          </w:p>
-        </w:tc>
-        <w:tc>
-          <w:tcPr>
-            <w:tcW w:w="0" w:type="auto"/>
-          </w:tcPr>
-          <w:p>
-            <w:pPr>
-              <w:rPr>
-                <w:rFonts w:ascii="Calibri" w:eastAsiaTheme="minorEastAsia" w:hAnsi="Calibri" w:cs="Calibri"/>
+              <w:pStyle w:val="Compact"/>
+              <w:rPr>
+                <w:rFonts w:asciiTheme="majorHAnsi" w:eastAsiaTheme="minorEastAsia" w:hAnsiTheme="majorHAnsi" w:cstheme="majorHAnsi"/>
+                <w:sz w:val="20"/>
+                <w:szCs w:val="20"/>
+              </w:rPr>
+            </w:pPr>
+          </w:p>
+        </w:tc>
+        <w:tc>
+          <w:tcPr>
+            <w:tcW w:w="0" w:type="auto"/>
+          </w:tcPr>
+          <w:p>
+            <w:pPr>
+              <w:pStyle w:val="Compact"/>
+              <w:rPr>
+                <w:rFonts w:asciiTheme="majorHAnsi" w:eastAsiaTheme="minorEastAsia" w:hAnsiTheme="majorHAnsi" w:cstheme="majorHAnsi"/>
+                <w:sz w:val="20"/>
+                <w:szCs w:val="20"/>
+              </w:rPr>
+            </w:pPr>
+          </w:p>
+        </w:tc>
+        <w:tc>
+          <w:tcPr>
+            <w:tcW w:w="0" w:type="auto"/>
+          </w:tcPr>
+          <w:p>
+            <w:pPr>
+              <w:pStyle w:val="Compact"/>
+              <w:rPr>
+                <w:rFonts w:asciiTheme="majorHAnsi" w:eastAsiaTheme="minorEastAsia" w:hAnsiTheme="majorHAnsi" w:cstheme="majorHAnsi"/>
+                <w:sz w:val="20"/>
+                <w:szCs w:val="20"/>
+              </w:rPr>
+            </w:pPr>
+          </w:p>
+        </w:tc>
+        <w:tc>
+          <w:tcPr>
+            <w:tcW w:w="0" w:type="auto"/>
+          </w:tcPr>
+          <w:p>
+            <w:pPr>
+              <w:pStyle w:val="Compact"/>
+              <w:rPr>
+                <w:rFonts w:asciiTheme="majorHAnsi" w:eastAsiaTheme="minorEastAsia" w:hAnsiTheme="majorHAnsi" w:cstheme="majorHAnsi"/>
+                <w:sz w:val="20"/>
+                <w:szCs w:val="20"/>
+              </w:rPr>
+            </w:pPr>
+          </w:p>
+        </w:tc>
+        <w:tc>
+          <w:tcPr>
+            <w:tcW w:w="0" w:type="auto"/>
+          </w:tcPr>
+          <w:p>
+            <w:pPr>
+              <w:pStyle w:val="Compact"/>
+              <w:rPr>
+                <w:rFonts w:asciiTheme="majorHAnsi" w:eastAsiaTheme="minorEastAsia" w:hAnsiTheme="majorHAnsi" w:cstheme="majorHAnsi"/>
+                <w:sz w:val="20"/>
+                <w:szCs w:val="20"/>
+              </w:rPr>
+            </w:pPr>
+          </w:p>
+        </w:tc>
+        <w:tc>
+          <w:tcPr>
+            <w:tcW w:w="0" w:type="auto"/>
+          </w:tcPr>
+          <w:p>
+            <w:pPr>
+              <w:pStyle w:val="Compact"/>
+              <w:rPr>
+                <w:rFonts w:asciiTheme="majorHAnsi" w:eastAsiaTheme="minorEastAsia" w:hAnsiTheme="majorHAnsi" w:cstheme="majorHAnsi"/>
                 <w:sz w:val="20"/>
                 <w:szCs w:val="20"/>
               </w:rPr>
@@ -4937,18 +5254,20 @@
           </w:tcPr>
           <w:p>
             <w:pPr>
-              <w:rPr>
-                <w:rFonts w:ascii="Calibri" w:hAnsi="Calibri" w:cs="Calibri"/>
-                <w:sz w:val="20"/>
-                <w:szCs w:val="20"/>
-              </w:rPr>
-            </w:pPr>
-            <w:r>
-              <w:rPr>
-                <w:rFonts w:ascii="Calibri" w:hAnsi="Calibri" w:cs="Calibri"/>
-                <w:sz w:val="20"/>
-                <w:szCs w:val="20"/>
-              </w:rPr>
+              <w:pStyle w:val="Compact"/>
+              <w:rPr>
+                <w:rFonts w:asciiTheme="majorHAnsi" w:hAnsiTheme="majorHAnsi" w:cstheme="majorHAnsi"/>
+                <w:sz w:val="20"/>
+                <w:szCs w:val="20"/>
+              </w:rPr>
+            </w:pPr>
+            <w:r>
+              <w:rPr>
+                <w:rFonts w:asciiTheme="majorHAnsi" w:hAnsiTheme="majorHAnsi" w:cstheme="majorHAnsi"/>
+                <w:sz w:val="20"/>
+                <w:szCs w:val="20"/>
+              </w:rPr>
+              <w:lastRenderedPageBreak/>
               <w:t>    Plant 1</w:t>
             </w:r>
           </w:p>
@@ -4959,15 +5278,17 @@
           </w:tcPr>
           <w:p>
             <w:pPr>
-              <w:rPr>
-                <w:rFonts w:ascii="Calibri" w:eastAsiaTheme="minorEastAsia" w:hAnsi="Calibri" w:cs="Calibri"/>
-                <w:sz w:val="20"/>
-                <w:szCs w:val="20"/>
-              </w:rPr>
-            </w:pPr>
-            <w:r>
-              <w:rPr>
-                <w:rFonts w:ascii="Calibri" w:eastAsiaTheme="minorEastAsia" w:hAnsi="Calibri" w:cs="Calibri"/>
+              <w:pStyle w:val="Compact"/>
+              <w:jc w:val="right"/>
+              <w:rPr>
+                <w:rFonts w:asciiTheme="majorHAnsi" w:eastAsiaTheme="minorEastAsia" w:hAnsiTheme="majorHAnsi" w:cstheme="majorHAnsi"/>
+                <w:sz w:val="20"/>
+                <w:szCs w:val="20"/>
+              </w:rPr>
+            </w:pPr>
+            <w:r>
+              <w:rPr>
+                <w:rFonts w:asciiTheme="majorHAnsi" w:eastAsiaTheme="minorEastAsia" w:hAnsiTheme="majorHAnsi" w:cstheme="majorHAnsi"/>
                 <w:sz w:val="20"/>
                 <w:szCs w:val="20"/>
               </w:rPr>
@@ -4981,15 +5302,16 @@
           </w:tcPr>
           <w:p>
             <w:pPr>
-              <w:rPr>
-                <w:rFonts w:ascii="Calibri" w:eastAsiaTheme="minorEastAsia" w:hAnsi="Calibri" w:cs="Calibri"/>
-                <w:sz w:val="20"/>
-                <w:szCs w:val="20"/>
-              </w:rPr>
-            </w:pPr>
-            <w:r>
-              <w:rPr>
-                <w:rFonts w:ascii="Calibri" w:eastAsiaTheme="minorEastAsia" w:hAnsi="Calibri" w:cs="Calibri"/>
+              <w:pStyle w:val="Compact"/>
+              <w:rPr>
+                <w:rFonts w:asciiTheme="majorHAnsi" w:eastAsiaTheme="minorEastAsia" w:hAnsiTheme="majorHAnsi" w:cstheme="majorHAnsi"/>
+                <w:sz w:val="20"/>
+                <w:szCs w:val="20"/>
+              </w:rPr>
+            </w:pPr>
+            <w:r>
+              <w:rPr>
+                <w:rFonts w:asciiTheme="majorHAnsi" w:eastAsiaTheme="minorEastAsia" w:hAnsiTheme="majorHAnsi" w:cstheme="majorHAnsi"/>
                 <w:sz w:val="20"/>
                 <w:szCs w:val="20"/>
               </w:rPr>
@@ -5003,15 +5325,17 @@
           </w:tcPr>
           <w:p>
             <w:pPr>
-              <w:rPr>
-                <w:rFonts w:ascii="Calibri" w:eastAsiaTheme="minorEastAsia" w:hAnsi="Calibri" w:cs="Calibri"/>
-                <w:sz w:val="20"/>
-                <w:szCs w:val="20"/>
-              </w:rPr>
-            </w:pPr>
-            <w:r>
-              <w:rPr>
-                <w:rFonts w:ascii="Calibri" w:eastAsiaTheme="minorEastAsia" w:hAnsi="Calibri" w:cs="Calibri"/>
+              <w:pStyle w:val="Compact"/>
+              <w:jc w:val="right"/>
+              <w:rPr>
+                <w:rFonts w:asciiTheme="majorHAnsi" w:eastAsiaTheme="minorEastAsia" w:hAnsiTheme="majorHAnsi" w:cstheme="majorHAnsi"/>
+                <w:sz w:val="20"/>
+                <w:szCs w:val="20"/>
+              </w:rPr>
+            </w:pPr>
+            <w:r>
+              <w:rPr>
+                <w:rFonts w:asciiTheme="majorHAnsi" w:eastAsiaTheme="minorEastAsia" w:hAnsiTheme="majorHAnsi" w:cstheme="majorHAnsi"/>
                 <w:sz w:val="20"/>
                 <w:szCs w:val="20"/>
               </w:rPr>
@@ -5025,15 +5349,16 @@
           </w:tcPr>
           <w:p>
             <w:pPr>
-              <w:rPr>
-                <w:rFonts w:ascii="Calibri" w:eastAsiaTheme="minorEastAsia" w:hAnsi="Calibri" w:cs="Calibri"/>
-                <w:sz w:val="20"/>
-                <w:szCs w:val="20"/>
-              </w:rPr>
-            </w:pPr>
-            <w:r>
-              <w:rPr>
-                <w:rFonts w:ascii="Calibri" w:eastAsiaTheme="minorEastAsia" w:hAnsi="Calibri" w:cs="Calibri"/>
+              <w:pStyle w:val="Compact"/>
+              <w:rPr>
+                <w:rFonts w:asciiTheme="majorHAnsi" w:eastAsiaTheme="minorEastAsia" w:hAnsiTheme="majorHAnsi" w:cstheme="majorHAnsi"/>
+                <w:sz w:val="20"/>
+                <w:szCs w:val="20"/>
+              </w:rPr>
+            </w:pPr>
+            <w:r>
+              <w:rPr>
+                <w:rFonts w:asciiTheme="majorHAnsi" w:eastAsiaTheme="minorEastAsia" w:hAnsiTheme="majorHAnsi" w:cstheme="majorHAnsi"/>
                 <w:sz w:val="20"/>
                 <w:szCs w:val="20"/>
               </w:rPr>
@@ -5047,15 +5372,17 @@
           </w:tcPr>
           <w:p>
             <w:pPr>
-              <w:rPr>
-                <w:rFonts w:ascii="Calibri" w:eastAsiaTheme="minorEastAsia" w:hAnsi="Calibri" w:cs="Calibri"/>
-                <w:sz w:val="20"/>
-                <w:szCs w:val="20"/>
-              </w:rPr>
-            </w:pPr>
-            <w:r>
-              <w:rPr>
-                <w:rFonts w:ascii="Calibri" w:eastAsiaTheme="minorEastAsia" w:hAnsi="Calibri" w:cs="Calibri"/>
+              <w:pStyle w:val="Compact"/>
+              <w:jc w:val="right"/>
+              <w:rPr>
+                <w:rFonts w:asciiTheme="majorHAnsi" w:eastAsiaTheme="minorEastAsia" w:hAnsiTheme="majorHAnsi" w:cstheme="majorHAnsi"/>
+                <w:sz w:val="20"/>
+                <w:szCs w:val="20"/>
+              </w:rPr>
+            </w:pPr>
+            <w:r>
+              <w:rPr>
+                <w:rFonts w:asciiTheme="majorHAnsi" w:eastAsiaTheme="minorEastAsia" w:hAnsiTheme="majorHAnsi" w:cstheme="majorHAnsi"/>
                 <w:sz w:val="20"/>
                 <w:szCs w:val="20"/>
               </w:rPr>
@@ -5069,15 +5396,16 @@
           </w:tcPr>
           <w:p>
             <w:pPr>
-              <w:rPr>
-                <w:rFonts w:ascii="Calibri" w:eastAsiaTheme="minorEastAsia" w:hAnsi="Calibri" w:cs="Calibri"/>
-                <w:sz w:val="20"/>
-                <w:szCs w:val="20"/>
-              </w:rPr>
-            </w:pPr>
-            <w:r>
-              <w:rPr>
-                <w:rFonts w:ascii="Calibri" w:eastAsiaTheme="minorEastAsia" w:hAnsi="Calibri" w:cs="Calibri"/>
+              <w:pStyle w:val="Compact"/>
+              <w:rPr>
+                <w:rFonts w:asciiTheme="majorHAnsi" w:eastAsiaTheme="minorEastAsia" w:hAnsiTheme="majorHAnsi" w:cstheme="majorHAnsi"/>
+                <w:sz w:val="20"/>
+                <w:szCs w:val="20"/>
+              </w:rPr>
+            </w:pPr>
+            <w:r>
+              <w:rPr>
+                <w:rFonts w:asciiTheme="majorHAnsi" w:eastAsiaTheme="minorEastAsia" w:hAnsiTheme="majorHAnsi" w:cstheme="majorHAnsi"/>
                 <w:sz w:val="20"/>
                 <w:szCs w:val="20"/>
               </w:rPr>
@@ -5093,15 +5421,16 @@
           </w:tcPr>
           <w:p>
             <w:pPr>
-              <w:rPr>
-                <w:rFonts w:ascii="Calibri" w:hAnsi="Calibri" w:cs="Calibri"/>
-                <w:sz w:val="20"/>
-                <w:szCs w:val="20"/>
-              </w:rPr>
-            </w:pPr>
-            <w:r>
-              <w:rPr>
-                <w:rFonts w:ascii="Calibri" w:hAnsi="Calibri" w:cs="Calibri"/>
+              <w:pStyle w:val="Compact"/>
+              <w:rPr>
+                <w:rFonts w:asciiTheme="majorHAnsi" w:hAnsiTheme="majorHAnsi" w:cstheme="majorHAnsi"/>
+                <w:sz w:val="20"/>
+                <w:szCs w:val="20"/>
+              </w:rPr>
+            </w:pPr>
+            <w:r>
+              <w:rPr>
+                <w:rFonts w:asciiTheme="majorHAnsi" w:hAnsiTheme="majorHAnsi" w:cstheme="majorHAnsi"/>
                 <w:sz w:val="20"/>
                 <w:szCs w:val="20"/>
               </w:rPr>
@@ -5115,15 +5444,17 @@
           </w:tcPr>
           <w:p>
             <w:pPr>
-              <w:rPr>
-                <w:rFonts w:ascii="Calibri" w:eastAsiaTheme="minorEastAsia" w:hAnsi="Calibri" w:cs="Calibri"/>
-                <w:sz w:val="20"/>
-                <w:szCs w:val="20"/>
-              </w:rPr>
-            </w:pPr>
-            <w:r>
-              <w:rPr>
-                <w:rFonts w:ascii="Calibri" w:eastAsiaTheme="minorEastAsia" w:hAnsi="Calibri" w:cs="Calibri"/>
+              <w:pStyle w:val="Compact"/>
+              <w:jc w:val="right"/>
+              <w:rPr>
+                <w:rFonts w:asciiTheme="majorHAnsi" w:eastAsiaTheme="minorEastAsia" w:hAnsiTheme="majorHAnsi" w:cstheme="majorHAnsi"/>
+                <w:sz w:val="20"/>
+                <w:szCs w:val="20"/>
+              </w:rPr>
+            </w:pPr>
+            <w:r>
+              <w:rPr>
+                <w:rFonts w:asciiTheme="majorHAnsi" w:eastAsiaTheme="minorEastAsia" w:hAnsiTheme="majorHAnsi" w:cstheme="majorHAnsi"/>
                 <w:sz w:val="20"/>
                 <w:szCs w:val="20"/>
               </w:rPr>
@@ -5137,15 +5468,16 @@
           </w:tcPr>
           <w:p>
             <w:pPr>
-              <w:rPr>
-                <w:rFonts w:ascii="Calibri" w:eastAsiaTheme="minorEastAsia" w:hAnsi="Calibri" w:cs="Calibri"/>
-                <w:sz w:val="20"/>
-                <w:szCs w:val="20"/>
-              </w:rPr>
-            </w:pPr>
-            <w:r>
-              <w:rPr>
-                <w:rFonts w:ascii="Calibri" w:eastAsiaTheme="minorEastAsia" w:hAnsi="Calibri" w:cs="Calibri"/>
+              <w:pStyle w:val="Compact"/>
+              <w:rPr>
+                <w:rFonts w:asciiTheme="majorHAnsi" w:eastAsiaTheme="minorEastAsia" w:hAnsiTheme="majorHAnsi" w:cstheme="majorHAnsi"/>
+                <w:sz w:val="20"/>
+                <w:szCs w:val="20"/>
+              </w:rPr>
+            </w:pPr>
+            <w:r>
+              <w:rPr>
+                <w:rFonts w:asciiTheme="majorHAnsi" w:eastAsiaTheme="minorEastAsia" w:hAnsiTheme="majorHAnsi" w:cstheme="majorHAnsi"/>
                 <w:sz w:val="20"/>
                 <w:szCs w:val="20"/>
               </w:rPr>
@@ -5159,15 +5491,17 @@
           </w:tcPr>
           <w:p>
             <w:pPr>
-              <w:rPr>
-                <w:rFonts w:ascii="Calibri" w:eastAsiaTheme="minorEastAsia" w:hAnsi="Calibri" w:cs="Calibri"/>
-                <w:sz w:val="20"/>
-                <w:szCs w:val="20"/>
-              </w:rPr>
-            </w:pPr>
-            <w:r>
-              <w:rPr>
-                <w:rFonts w:ascii="Calibri" w:eastAsiaTheme="minorEastAsia" w:hAnsi="Calibri" w:cs="Calibri"/>
+              <w:pStyle w:val="Compact"/>
+              <w:jc w:val="right"/>
+              <w:rPr>
+                <w:rFonts w:asciiTheme="majorHAnsi" w:eastAsiaTheme="minorEastAsia" w:hAnsiTheme="majorHAnsi" w:cstheme="majorHAnsi"/>
+                <w:sz w:val="20"/>
+                <w:szCs w:val="20"/>
+              </w:rPr>
+            </w:pPr>
+            <w:r>
+              <w:rPr>
+                <w:rFonts w:asciiTheme="majorHAnsi" w:eastAsiaTheme="minorEastAsia" w:hAnsiTheme="majorHAnsi" w:cstheme="majorHAnsi"/>
                 <w:sz w:val="20"/>
                 <w:szCs w:val="20"/>
               </w:rPr>
@@ -5181,15 +5515,16 @@
           </w:tcPr>
           <w:p>
             <w:pPr>
-              <w:rPr>
-                <w:rFonts w:ascii="Calibri" w:eastAsiaTheme="minorEastAsia" w:hAnsi="Calibri" w:cs="Calibri"/>
-                <w:sz w:val="20"/>
-                <w:szCs w:val="20"/>
-              </w:rPr>
-            </w:pPr>
-            <w:r>
-              <w:rPr>
-                <w:rFonts w:ascii="Calibri" w:eastAsiaTheme="minorEastAsia" w:hAnsi="Calibri" w:cs="Calibri"/>
+              <w:pStyle w:val="Compact"/>
+              <w:rPr>
+                <w:rFonts w:asciiTheme="majorHAnsi" w:eastAsiaTheme="minorEastAsia" w:hAnsiTheme="majorHAnsi" w:cstheme="majorHAnsi"/>
+                <w:sz w:val="20"/>
+                <w:szCs w:val="20"/>
+              </w:rPr>
+            </w:pPr>
+            <w:r>
+              <w:rPr>
+                <w:rFonts w:asciiTheme="majorHAnsi" w:eastAsiaTheme="minorEastAsia" w:hAnsiTheme="majorHAnsi" w:cstheme="majorHAnsi"/>
                 <w:sz w:val="20"/>
                 <w:szCs w:val="20"/>
               </w:rPr>
@@ -5203,15 +5538,17 @@
           </w:tcPr>
           <w:p>
             <w:pPr>
-              <w:rPr>
-                <w:rFonts w:ascii="Calibri" w:eastAsiaTheme="minorEastAsia" w:hAnsi="Calibri" w:cs="Calibri"/>
-                <w:sz w:val="20"/>
-                <w:szCs w:val="20"/>
-              </w:rPr>
-            </w:pPr>
-            <w:r>
-              <w:rPr>
-                <w:rFonts w:ascii="Calibri" w:eastAsiaTheme="minorEastAsia" w:hAnsi="Calibri" w:cs="Calibri"/>
+              <w:pStyle w:val="Compact"/>
+              <w:jc w:val="right"/>
+              <w:rPr>
+                <w:rFonts w:asciiTheme="majorHAnsi" w:eastAsiaTheme="minorEastAsia" w:hAnsiTheme="majorHAnsi" w:cstheme="majorHAnsi"/>
+                <w:sz w:val="20"/>
+                <w:szCs w:val="20"/>
+              </w:rPr>
+            </w:pPr>
+            <w:r>
+              <w:rPr>
+                <w:rFonts w:asciiTheme="majorHAnsi" w:eastAsiaTheme="minorEastAsia" w:hAnsiTheme="majorHAnsi" w:cstheme="majorHAnsi"/>
                 <w:sz w:val="20"/>
                 <w:szCs w:val="20"/>
               </w:rPr>
@@ -5225,15 +5562,16 @@
           </w:tcPr>
           <w:p>
             <w:pPr>
-              <w:rPr>
-                <w:rFonts w:ascii="Calibri" w:eastAsiaTheme="minorEastAsia" w:hAnsi="Calibri" w:cs="Calibri"/>
-                <w:sz w:val="20"/>
-                <w:szCs w:val="20"/>
-              </w:rPr>
-            </w:pPr>
-            <w:r>
-              <w:rPr>
-                <w:rFonts w:ascii="Calibri" w:eastAsiaTheme="minorEastAsia" w:hAnsi="Calibri" w:cs="Calibri"/>
+              <w:pStyle w:val="Compact"/>
+              <w:rPr>
+                <w:rFonts w:asciiTheme="majorHAnsi" w:eastAsiaTheme="minorEastAsia" w:hAnsiTheme="majorHAnsi" w:cstheme="majorHAnsi"/>
+                <w:sz w:val="20"/>
+                <w:szCs w:val="20"/>
+              </w:rPr>
+            </w:pPr>
+            <w:r>
+              <w:rPr>
+                <w:rFonts w:asciiTheme="majorHAnsi" w:eastAsiaTheme="minorEastAsia" w:hAnsiTheme="majorHAnsi" w:cstheme="majorHAnsi"/>
                 <w:sz w:val="20"/>
                 <w:szCs w:val="20"/>
               </w:rPr>
@@ -5249,15 +5587,16 @@
           </w:tcPr>
           <w:p>
             <w:pPr>
-              <w:rPr>
-                <w:rFonts w:ascii="Calibri" w:hAnsi="Calibri" w:cs="Calibri"/>
-                <w:sz w:val="20"/>
-                <w:szCs w:val="20"/>
-              </w:rPr>
-            </w:pPr>
-            <w:r>
-              <w:rPr>
-                <w:rFonts w:ascii="Calibri" w:hAnsi="Calibri" w:cs="Calibri"/>
+              <w:pStyle w:val="Compact"/>
+              <w:rPr>
+                <w:rFonts w:asciiTheme="majorHAnsi" w:hAnsiTheme="majorHAnsi" w:cstheme="majorHAnsi"/>
+                <w:sz w:val="20"/>
+                <w:szCs w:val="20"/>
+              </w:rPr>
+            </w:pPr>
+            <w:r>
+              <w:rPr>
+                <w:rFonts w:asciiTheme="majorHAnsi" w:hAnsiTheme="majorHAnsi" w:cstheme="majorHAnsi"/>
                 <w:sz w:val="20"/>
                 <w:szCs w:val="20"/>
               </w:rPr>
@@ -5271,15 +5610,17 @@
           </w:tcPr>
           <w:p>
             <w:pPr>
-              <w:rPr>
-                <w:rFonts w:ascii="Calibri" w:eastAsiaTheme="minorEastAsia" w:hAnsi="Calibri" w:cs="Calibri"/>
-                <w:sz w:val="20"/>
-                <w:szCs w:val="20"/>
-              </w:rPr>
-            </w:pPr>
-            <w:r>
-              <w:rPr>
-                <w:rFonts w:ascii="Calibri" w:eastAsiaTheme="minorEastAsia" w:hAnsi="Calibri" w:cs="Calibri"/>
+              <w:pStyle w:val="Compact"/>
+              <w:jc w:val="right"/>
+              <w:rPr>
+                <w:rFonts w:asciiTheme="majorHAnsi" w:eastAsiaTheme="minorEastAsia" w:hAnsiTheme="majorHAnsi" w:cstheme="majorHAnsi"/>
+                <w:sz w:val="20"/>
+                <w:szCs w:val="20"/>
+              </w:rPr>
+            </w:pPr>
+            <w:r>
+              <w:rPr>
+                <w:rFonts w:asciiTheme="majorHAnsi" w:eastAsiaTheme="minorEastAsia" w:hAnsiTheme="majorHAnsi" w:cstheme="majorHAnsi"/>
                 <w:sz w:val="20"/>
                 <w:szCs w:val="20"/>
               </w:rPr>
@@ -5293,15 +5634,16 @@
           </w:tcPr>
           <w:p>
             <w:pPr>
-              <w:rPr>
-                <w:rFonts w:ascii="Calibri" w:eastAsiaTheme="minorEastAsia" w:hAnsi="Calibri" w:cs="Calibri"/>
-                <w:sz w:val="20"/>
-                <w:szCs w:val="20"/>
-              </w:rPr>
-            </w:pPr>
-            <w:r>
-              <w:rPr>
-                <w:rFonts w:ascii="Calibri" w:eastAsiaTheme="minorEastAsia" w:hAnsi="Calibri" w:cs="Calibri"/>
+              <w:pStyle w:val="Compact"/>
+              <w:rPr>
+                <w:rFonts w:asciiTheme="majorHAnsi" w:eastAsiaTheme="minorEastAsia" w:hAnsiTheme="majorHAnsi" w:cstheme="majorHAnsi"/>
+                <w:sz w:val="20"/>
+                <w:szCs w:val="20"/>
+              </w:rPr>
+            </w:pPr>
+            <w:r>
+              <w:rPr>
+                <w:rFonts w:asciiTheme="majorHAnsi" w:eastAsiaTheme="minorEastAsia" w:hAnsiTheme="majorHAnsi" w:cstheme="majorHAnsi"/>
                 <w:sz w:val="20"/>
                 <w:szCs w:val="20"/>
               </w:rPr>
@@ -5315,15 +5657,17 @@
           </w:tcPr>
           <w:p>
             <w:pPr>
-              <w:rPr>
-                <w:rFonts w:ascii="Calibri" w:eastAsiaTheme="minorEastAsia" w:hAnsi="Calibri" w:cs="Calibri"/>
-                <w:sz w:val="20"/>
-                <w:szCs w:val="20"/>
-              </w:rPr>
-            </w:pPr>
-            <w:r>
-              <w:rPr>
-                <w:rFonts w:ascii="Calibri" w:eastAsiaTheme="minorEastAsia" w:hAnsi="Calibri" w:cs="Calibri"/>
+              <w:pStyle w:val="Compact"/>
+              <w:jc w:val="right"/>
+              <w:rPr>
+                <w:rFonts w:asciiTheme="majorHAnsi" w:eastAsiaTheme="minorEastAsia" w:hAnsiTheme="majorHAnsi" w:cstheme="majorHAnsi"/>
+                <w:sz w:val="20"/>
+                <w:szCs w:val="20"/>
+              </w:rPr>
+            </w:pPr>
+            <w:r>
+              <w:rPr>
+                <w:rFonts w:asciiTheme="majorHAnsi" w:eastAsiaTheme="minorEastAsia" w:hAnsiTheme="majorHAnsi" w:cstheme="majorHAnsi"/>
                 <w:sz w:val="20"/>
                 <w:szCs w:val="20"/>
               </w:rPr>
@@ -5337,15 +5681,16 @@
           </w:tcPr>
           <w:p>
             <w:pPr>
-              <w:rPr>
-                <w:rFonts w:ascii="Calibri" w:eastAsiaTheme="minorEastAsia" w:hAnsi="Calibri" w:cs="Calibri"/>
-                <w:sz w:val="20"/>
-                <w:szCs w:val="20"/>
-              </w:rPr>
-            </w:pPr>
-            <w:r>
-              <w:rPr>
-                <w:rFonts w:ascii="Calibri" w:eastAsiaTheme="minorEastAsia" w:hAnsi="Calibri" w:cs="Calibri"/>
+              <w:pStyle w:val="Compact"/>
+              <w:rPr>
+                <w:rFonts w:asciiTheme="majorHAnsi" w:eastAsiaTheme="minorEastAsia" w:hAnsiTheme="majorHAnsi" w:cstheme="majorHAnsi"/>
+                <w:sz w:val="20"/>
+                <w:szCs w:val="20"/>
+              </w:rPr>
+            </w:pPr>
+            <w:r>
+              <w:rPr>
+                <w:rFonts w:asciiTheme="majorHAnsi" w:eastAsiaTheme="minorEastAsia" w:hAnsiTheme="majorHAnsi" w:cstheme="majorHAnsi"/>
                 <w:sz w:val="20"/>
                 <w:szCs w:val="20"/>
               </w:rPr>
@@ -5359,15 +5704,17 @@
           </w:tcPr>
           <w:p>
             <w:pPr>
-              <w:rPr>
-                <w:rFonts w:ascii="Calibri" w:eastAsiaTheme="minorEastAsia" w:hAnsi="Calibri" w:cs="Calibri"/>
-                <w:sz w:val="20"/>
-                <w:szCs w:val="20"/>
-              </w:rPr>
-            </w:pPr>
-            <w:r>
-              <w:rPr>
-                <w:rFonts w:ascii="Calibri" w:eastAsiaTheme="minorEastAsia" w:hAnsi="Calibri" w:cs="Calibri"/>
+              <w:pStyle w:val="Compact"/>
+              <w:jc w:val="right"/>
+              <w:rPr>
+                <w:rFonts w:asciiTheme="majorHAnsi" w:eastAsiaTheme="minorEastAsia" w:hAnsiTheme="majorHAnsi" w:cstheme="majorHAnsi"/>
+                <w:sz w:val="20"/>
+                <w:szCs w:val="20"/>
+              </w:rPr>
+            </w:pPr>
+            <w:r>
+              <w:rPr>
+                <w:rFonts w:asciiTheme="majorHAnsi" w:eastAsiaTheme="minorEastAsia" w:hAnsiTheme="majorHAnsi" w:cstheme="majorHAnsi"/>
                 <w:sz w:val="20"/>
                 <w:szCs w:val="20"/>
               </w:rPr>
@@ -5381,15 +5728,16 @@
           </w:tcPr>
           <w:p>
             <w:pPr>
-              <w:rPr>
-                <w:rFonts w:ascii="Calibri" w:eastAsiaTheme="minorEastAsia" w:hAnsi="Calibri" w:cs="Calibri"/>
-                <w:sz w:val="20"/>
-                <w:szCs w:val="20"/>
-              </w:rPr>
-            </w:pPr>
-            <w:r>
-              <w:rPr>
-                <w:rFonts w:ascii="Calibri" w:eastAsiaTheme="minorEastAsia" w:hAnsi="Calibri" w:cs="Calibri"/>
+              <w:pStyle w:val="Compact"/>
+              <w:rPr>
+                <w:rFonts w:asciiTheme="majorHAnsi" w:eastAsiaTheme="minorEastAsia" w:hAnsiTheme="majorHAnsi" w:cstheme="majorHAnsi"/>
+                <w:sz w:val="20"/>
+                <w:szCs w:val="20"/>
+              </w:rPr>
+            </w:pPr>
+            <w:r>
+              <w:rPr>
+                <w:rFonts w:asciiTheme="majorHAnsi" w:eastAsiaTheme="minorEastAsia" w:hAnsiTheme="majorHAnsi" w:cstheme="majorHAnsi"/>
                 <w:sz w:val="20"/>
                 <w:szCs w:val="20"/>
               </w:rPr>
@@ -5405,15 +5753,17 @@
           </w:tcPr>
           <w:p>
             <w:pPr>
-              <w:rPr>
-                <w:rFonts w:ascii="Calibri" w:hAnsi="Calibri" w:cs="Calibri"/>
-                <w:sz w:val="20"/>
-                <w:szCs w:val="20"/>
-              </w:rPr>
-            </w:pPr>
-            <w:r>
-              <w:rPr>
-                <w:rFonts w:ascii="Calibri" w:hAnsi="Calibri" w:cs="Calibri"/>
+              <w:pStyle w:val="Compact"/>
+              <w:rPr>
+                <w:rFonts w:asciiTheme="majorHAnsi" w:hAnsiTheme="majorHAnsi" w:cstheme="majorHAnsi"/>
+                <w:sz w:val="20"/>
+                <w:szCs w:val="20"/>
+              </w:rPr>
+            </w:pPr>
+            <w:r>
+              <w:rPr>
+                <w:rFonts w:asciiTheme="majorHAnsi" w:hAnsiTheme="majorHAnsi" w:cstheme="majorHAnsi"/>
+                <w:b/>
                 <w:sz w:val="20"/>
                 <w:szCs w:val="20"/>
               </w:rPr>
@@ -5427,15 +5777,17 @@
           </w:tcPr>
           <w:p>
             <w:pPr>
-              <w:rPr>
-                <w:rFonts w:ascii="Calibri" w:eastAsiaTheme="minorEastAsia" w:hAnsi="Calibri" w:cs="Calibri"/>
-                <w:sz w:val="20"/>
-                <w:szCs w:val="20"/>
-              </w:rPr>
-            </w:pPr>
-            <w:r>
-              <w:rPr>
-                <w:rFonts w:ascii="Calibri" w:eastAsiaTheme="minorEastAsia" w:hAnsi="Calibri" w:cs="Calibri"/>
+              <w:pStyle w:val="Compact"/>
+              <w:jc w:val="right"/>
+              <w:rPr>
+                <w:rFonts w:asciiTheme="majorHAnsi" w:eastAsiaTheme="minorEastAsia" w:hAnsiTheme="majorHAnsi" w:cstheme="majorHAnsi"/>
+                <w:sz w:val="20"/>
+                <w:szCs w:val="20"/>
+              </w:rPr>
+            </w:pPr>
+            <w:r>
+              <w:rPr>
+                <w:rFonts w:asciiTheme="majorHAnsi" w:eastAsiaTheme="minorEastAsia" w:hAnsiTheme="majorHAnsi" w:cstheme="majorHAnsi"/>
                 <w:sz w:val="20"/>
                 <w:szCs w:val="20"/>
               </w:rPr>
@@ -5449,15 +5801,16 @@
           </w:tcPr>
           <w:p>
             <w:pPr>
-              <w:rPr>
-                <w:rFonts w:ascii="Calibri" w:eastAsiaTheme="minorEastAsia" w:hAnsi="Calibri" w:cs="Calibri"/>
-                <w:sz w:val="20"/>
-                <w:szCs w:val="20"/>
-              </w:rPr>
-            </w:pPr>
-            <w:r>
-              <w:rPr>
-                <w:rFonts w:ascii="Calibri" w:eastAsiaTheme="minorEastAsia" w:hAnsi="Calibri" w:cs="Calibri"/>
+              <w:pStyle w:val="Compact"/>
+              <w:rPr>
+                <w:rFonts w:asciiTheme="majorHAnsi" w:eastAsiaTheme="minorEastAsia" w:hAnsiTheme="majorHAnsi" w:cstheme="majorHAnsi"/>
+                <w:sz w:val="20"/>
+                <w:szCs w:val="20"/>
+              </w:rPr>
+            </w:pPr>
+            <w:r>
+              <w:rPr>
+                <w:rFonts w:asciiTheme="majorHAnsi" w:eastAsiaTheme="minorEastAsia" w:hAnsiTheme="majorHAnsi" w:cstheme="majorHAnsi"/>
                 <w:sz w:val="20"/>
                 <w:szCs w:val="20"/>
               </w:rPr>
@@ -5471,15 +5824,17 @@
           </w:tcPr>
           <w:p>
             <w:pPr>
-              <w:rPr>
-                <w:rFonts w:ascii="Calibri" w:eastAsiaTheme="minorEastAsia" w:hAnsi="Calibri" w:cs="Calibri"/>
-                <w:sz w:val="20"/>
-                <w:szCs w:val="20"/>
-              </w:rPr>
-            </w:pPr>
-            <w:r>
-              <w:rPr>
-                <w:rFonts w:ascii="Calibri" w:eastAsiaTheme="minorEastAsia" w:hAnsi="Calibri" w:cs="Calibri"/>
+              <w:pStyle w:val="Compact"/>
+              <w:jc w:val="right"/>
+              <w:rPr>
+                <w:rFonts w:asciiTheme="majorHAnsi" w:eastAsiaTheme="minorEastAsia" w:hAnsiTheme="majorHAnsi" w:cstheme="majorHAnsi"/>
+                <w:sz w:val="20"/>
+                <w:szCs w:val="20"/>
+              </w:rPr>
+            </w:pPr>
+            <w:r>
+              <w:rPr>
+                <w:rFonts w:asciiTheme="majorHAnsi" w:eastAsiaTheme="minorEastAsia" w:hAnsiTheme="majorHAnsi" w:cstheme="majorHAnsi"/>
                 <w:sz w:val="20"/>
                 <w:szCs w:val="20"/>
               </w:rPr>
@@ -5493,15 +5848,16 @@
           </w:tcPr>
           <w:p>
             <w:pPr>
-              <w:rPr>
-                <w:rFonts w:ascii="Calibri" w:eastAsiaTheme="minorEastAsia" w:hAnsi="Calibri" w:cs="Calibri"/>
-                <w:sz w:val="20"/>
-                <w:szCs w:val="20"/>
-              </w:rPr>
-            </w:pPr>
-            <w:r>
-              <w:rPr>
-                <w:rFonts w:ascii="Calibri" w:eastAsiaTheme="minorEastAsia" w:hAnsi="Calibri" w:cs="Calibri"/>
+              <w:pStyle w:val="Compact"/>
+              <w:rPr>
+                <w:rFonts w:asciiTheme="majorHAnsi" w:eastAsiaTheme="minorEastAsia" w:hAnsiTheme="majorHAnsi" w:cstheme="majorHAnsi"/>
+                <w:sz w:val="20"/>
+                <w:szCs w:val="20"/>
+              </w:rPr>
+            </w:pPr>
+            <w:r>
+              <w:rPr>
+                <w:rFonts w:asciiTheme="majorHAnsi" w:eastAsiaTheme="minorEastAsia" w:hAnsiTheme="majorHAnsi" w:cstheme="majorHAnsi"/>
                 <w:sz w:val="20"/>
                 <w:szCs w:val="20"/>
               </w:rPr>
@@ -5515,15 +5871,17 @@
           </w:tcPr>
           <w:p>
             <w:pPr>
-              <w:rPr>
-                <w:rFonts w:ascii="Calibri" w:eastAsiaTheme="minorEastAsia" w:hAnsi="Calibri" w:cs="Calibri"/>
-                <w:sz w:val="20"/>
-                <w:szCs w:val="20"/>
-              </w:rPr>
-            </w:pPr>
-            <w:r>
-              <w:rPr>
-                <w:rFonts w:ascii="Calibri" w:eastAsiaTheme="minorEastAsia" w:hAnsi="Calibri" w:cs="Calibri"/>
+              <w:pStyle w:val="Compact"/>
+              <w:jc w:val="right"/>
+              <w:rPr>
+                <w:rFonts w:asciiTheme="majorHAnsi" w:eastAsiaTheme="minorEastAsia" w:hAnsiTheme="majorHAnsi" w:cstheme="majorHAnsi"/>
+                <w:sz w:val="20"/>
+                <w:szCs w:val="20"/>
+              </w:rPr>
+            </w:pPr>
+            <w:r>
+              <w:rPr>
+                <w:rFonts w:asciiTheme="majorHAnsi" w:eastAsiaTheme="minorEastAsia" w:hAnsiTheme="majorHAnsi" w:cstheme="majorHAnsi"/>
                 <w:sz w:val="20"/>
                 <w:szCs w:val="20"/>
               </w:rPr>
@@ -5537,15 +5895,16 @@
           </w:tcPr>
           <w:p>
             <w:pPr>
-              <w:rPr>
-                <w:rFonts w:ascii="Calibri" w:eastAsiaTheme="minorEastAsia" w:hAnsi="Calibri" w:cs="Calibri"/>
-                <w:sz w:val="20"/>
-                <w:szCs w:val="20"/>
-              </w:rPr>
-            </w:pPr>
-            <w:r>
-              <w:rPr>
-                <w:rFonts w:ascii="Calibri" w:eastAsiaTheme="minorEastAsia" w:hAnsi="Calibri" w:cs="Calibri"/>
+              <w:pStyle w:val="Compact"/>
+              <w:rPr>
+                <w:rFonts w:asciiTheme="majorHAnsi" w:eastAsiaTheme="minorEastAsia" w:hAnsiTheme="majorHAnsi" w:cstheme="majorHAnsi"/>
+                <w:sz w:val="20"/>
+                <w:szCs w:val="20"/>
+              </w:rPr>
+            </w:pPr>
+            <w:r>
+              <w:rPr>
+                <w:rFonts w:asciiTheme="majorHAnsi" w:eastAsiaTheme="minorEastAsia" w:hAnsiTheme="majorHAnsi" w:cstheme="majorHAnsi"/>
                 <w:sz w:val="20"/>
                 <w:szCs w:val="20"/>
               </w:rPr>
@@ -5561,15 +5920,17 @@
           </w:tcPr>
           <w:p>
             <w:pPr>
-              <w:rPr>
-                <w:rFonts w:ascii="Calibri" w:hAnsi="Calibri" w:cs="Calibri"/>
-                <w:sz w:val="20"/>
-                <w:szCs w:val="20"/>
-              </w:rPr>
-            </w:pPr>
-            <w:r>
-              <w:rPr>
-                <w:rFonts w:ascii="Calibri" w:hAnsi="Calibri" w:cs="Calibri"/>
+              <w:pStyle w:val="Compact"/>
+              <w:rPr>
+                <w:rFonts w:asciiTheme="majorHAnsi" w:hAnsiTheme="majorHAnsi" w:cstheme="majorHAnsi"/>
+                <w:sz w:val="20"/>
+                <w:szCs w:val="20"/>
+              </w:rPr>
+            </w:pPr>
+            <w:r>
+              <w:rPr>
+                <w:rFonts w:asciiTheme="majorHAnsi" w:hAnsiTheme="majorHAnsi" w:cstheme="majorHAnsi"/>
+                <w:b/>
                 <w:sz w:val="20"/>
                 <w:szCs w:val="20"/>
               </w:rPr>
@@ -5583,15 +5944,17 @@
           </w:tcPr>
           <w:p>
             <w:pPr>
-              <w:rPr>
-                <w:rFonts w:ascii="Calibri" w:eastAsiaTheme="minorEastAsia" w:hAnsi="Calibri" w:cs="Calibri"/>
-                <w:sz w:val="20"/>
-                <w:szCs w:val="20"/>
-              </w:rPr>
-            </w:pPr>
-            <w:r>
-              <w:rPr>
-                <w:rFonts w:ascii="Calibri" w:eastAsiaTheme="minorEastAsia" w:hAnsi="Calibri" w:cs="Calibri"/>
+              <w:pStyle w:val="Compact"/>
+              <w:jc w:val="right"/>
+              <w:rPr>
+                <w:rFonts w:asciiTheme="majorHAnsi" w:eastAsiaTheme="minorEastAsia" w:hAnsiTheme="majorHAnsi" w:cstheme="majorHAnsi"/>
+                <w:sz w:val="20"/>
+                <w:szCs w:val="20"/>
+              </w:rPr>
+            </w:pPr>
+            <w:r>
+              <w:rPr>
+                <w:rFonts w:asciiTheme="majorHAnsi" w:eastAsiaTheme="minorEastAsia" w:hAnsiTheme="majorHAnsi" w:cstheme="majorHAnsi"/>
                 <w:sz w:val="20"/>
                 <w:szCs w:val="20"/>
               </w:rPr>
@@ -5605,15 +5968,16 @@
           </w:tcPr>
           <w:p>
             <w:pPr>
-              <w:rPr>
-                <w:rFonts w:ascii="Calibri" w:eastAsiaTheme="minorEastAsia" w:hAnsi="Calibri" w:cs="Calibri"/>
-                <w:sz w:val="20"/>
-                <w:szCs w:val="20"/>
-              </w:rPr>
-            </w:pPr>
-            <w:r>
-              <w:rPr>
-                <w:rFonts w:ascii="Calibri" w:eastAsiaTheme="minorEastAsia" w:hAnsi="Calibri" w:cs="Calibri"/>
+              <w:pStyle w:val="Compact"/>
+              <w:rPr>
+                <w:rFonts w:asciiTheme="majorHAnsi" w:eastAsiaTheme="minorEastAsia" w:hAnsiTheme="majorHAnsi" w:cstheme="majorHAnsi"/>
+                <w:sz w:val="20"/>
+                <w:szCs w:val="20"/>
+              </w:rPr>
+            </w:pPr>
+            <w:r>
+              <w:rPr>
+                <w:rFonts w:asciiTheme="majorHAnsi" w:eastAsiaTheme="minorEastAsia" w:hAnsiTheme="majorHAnsi" w:cstheme="majorHAnsi"/>
                 <w:sz w:val="20"/>
                 <w:szCs w:val="20"/>
               </w:rPr>
@@ -5627,15 +5991,17 @@
           </w:tcPr>
           <w:p>
             <w:pPr>
-              <w:rPr>
-                <w:rFonts w:ascii="Calibri" w:eastAsiaTheme="minorEastAsia" w:hAnsi="Calibri" w:cs="Calibri"/>
-                <w:sz w:val="20"/>
-                <w:szCs w:val="20"/>
-              </w:rPr>
-            </w:pPr>
-            <w:r>
-              <w:rPr>
-                <w:rFonts w:ascii="Calibri" w:eastAsiaTheme="minorEastAsia" w:hAnsi="Calibri" w:cs="Calibri"/>
+              <w:pStyle w:val="Compact"/>
+              <w:jc w:val="right"/>
+              <w:rPr>
+                <w:rFonts w:asciiTheme="majorHAnsi" w:eastAsiaTheme="minorEastAsia" w:hAnsiTheme="majorHAnsi" w:cstheme="majorHAnsi"/>
+                <w:sz w:val="20"/>
+                <w:szCs w:val="20"/>
+              </w:rPr>
+            </w:pPr>
+            <w:r>
+              <w:rPr>
+                <w:rFonts w:asciiTheme="majorHAnsi" w:eastAsiaTheme="minorEastAsia" w:hAnsiTheme="majorHAnsi" w:cstheme="majorHAnsi"/>
                 <w:sz w:val="20"/>
                 <w:szCs w:val="20"/>
               </w:rPr>
@@ -5649,15 +6015,16 @@
           </w:tcPr>
           <w:p>
             <w:pPr>
-              <w:rPr>
-                <w:rFonts w:ascii="Calibri" w:eastAsiaTheme="minorEastAsia" w:hAnsi="Calibri" w:cs="Calibri"/>
-                <w:sz w:val="20"/>
-                <w:szCs w:val="20"/>
-              </w:rPr>
-            </w:pPr>
-            <w:r>
-              <w:rPr>
-                <w:rFonts w:ascii="Calibri" w:eastAsiaTheme="minorEastAsia" w:hAnsi="Calibri" w:cs="Calibri"/>
+              <w:pStyle w:val="Compact"/>
+              <w:rPr>
+                <w:rFonts w:asciiTheme="majorHAnsi" w:eastAsiaTheme="minorEastAsia" w:hAnsiTheme="majorHAnsi" w:cstheme="majorHAnsi"/>
+                <w:sz w:val="20"/>
+                <w:szCs w:val="20"/>
+              </w:rPr>
+            </w:pPr>
+            <w:r>
+              <w:rPr>
+                <w:rFonts w:asciiTheme="majorHAnsi" w:eastAsiaTheme="minorEastAsia" w:hAnsiTheme="majorHAnsi" w:cstheme="majorHAnsi"/>
                 <w:sz w:val="20"/>
                 <w:szCs w:val="20"/>
               </w:rPr>
@@ -5671,15 +6038,17 @@
           </w:tcPr>
           <w:p>
             <w:pPr>
-              <w:rPr>
-                <w:rFonts w:ascii="Calibri" w:eastAsiaTheme="minorEastAsia" w:hAnsi="Calibri" w:cs="Calibri"/>
-                <w:sz w:val="20"/>
-                <w:szCs w:val="20"/>
-              </w:rPr>
-            </w:pPr>
-            <w:r>
-              <w:rPr>
-                <w:rFonts w:ascii="Calibri" w:eastAsiaTheme="minorEastAsia" w:hAnsi="Calibri" w:cs="Calibri"/>
+              <w:pStyle w:val="Compact"/>
+              <w:jc w:val="right"/>
+              <w:rPr>
+                <w:rFonts w:asciiTheme="majorHAnsi" w:eastAsiaTheme="minorEastAsia" w:hAnsiTheme="majorHAnsi" w:cstheme="majorHAnsi"/>
+                <w:sz w:val="20"/>
+                <w:szCs w:val="20"/>
+              </w:rPr>
+            </w:pPr>
+            <w:r>
+              <w:rPr>
+                <w:rFonts w:asciiTheme="majorHAnsi" w:eastAsiaTheme="minorEastAsia" w:hAnsiTheme="majorHAnsi" w:cstheme="majorHAnsi"/>
                 <w:sz w:val="20"/>
                 <w:szCs w:val="20"/>
               </w:rPr>
@@ -5693,15 +6062,16 @@
           </w:tcPr>
           <w:p>
             <w:pPr>
-              <w:rPr>
-                <w:rFonts w:ascii="Calibri" w:eastAsiaTheme="minorEastAsia" w:hAnsi="Calibri" w:cs="Calibri"/>
-                <w:sz w:val="20"/>
-                <w:szCs w:val="20"/>
-              </w:rPr>
-            </w:pPr>
-            <w:r>
-              <w:rPr>
-                <w:rFonts w:ascii="Calibri" w:eastAsiaTheme="minorEastAsia" w:hAnsi="Calibri" w:cs="Calibri"/>
+              <w:pStyle w:val="Compact"/>
+              <w:rPr>
+                <w:rFonts w:asciiTheme="majorHAnsi" w:eastAsiaTheme="minorEastAsia" w:hAnsiTheme="majorHAnsi" w:cstheme="majorHAnsi"/>
+                <w:sz w:val="20"/>
+                <w:szCs w:val="20"/>
+              </w:rPr>
+            </w:pPr>
+            <w:r>
+              <w:rPr>
+                <w:rFonts w:asciiTheme="majorHAnsi" w:eastAsiaTheme="minorEastAsia" w:hAnsiTheme="majorHAnsi" w:cstheme="majorHAnsi"/>
                 <w:sz w:val="20"/>
                 <w:szCs w:val="20"/>
               </w:rPr>
@@ -5717,15 +6087,17 @@
           </w:tcPr>
           <w:p>
             <w:pPr>
-              <w:rPr>
-                <w:rFonts w:ascii="Calibri" w:hAnsi="Calibri" w:cs="Calibri"/>
-                <w:sz w:val="20"/>
-                <w:szCs w:val="20"/>
-              </w:rPr>
-            </w:pPr>
-            <w:r>
-              <w:rPr>
-                <w:rFonts w:ascii="Calibri" w:hAnsi="Calibri" w:cs="Calibri"/>
+              <w:pStyle w:val="Compact"/>
+              <w:rPr>
+                <w:rFonts w:asciiTheme="majorHAnsi" w:hAnsiTheme="majorHAnsi" w:cstheme="majorHAnsi"/>
+                <w:sz w:val="20"/>
+                <w:szCs w:val="20"/>
+              </w:rPr>
+            </w:pPr>
+            <w:r>
+              <w:rPr>
+                <w:rFonts w:asciiTheme="majorHAnsi" w:hAnsiTheme="majorHAnsi" w:cstheme="majorHAnsi"/>
+                <w:b/>
                 <w:sz w:val="20"/>
                 <w:szCs w:val="20"/>
               </w:rPr>
@@ -5739,15 +6111,17 @@
           </w:tcPr>
           <w:p>
             <w:pPr>
-              <w:rPr>
-                <w:rFonts w:ascii="Calibri" w:eastAsiaTheme="minorEastAsia" w:hAnsi="Calibri" w:cs="Calibri"/>
-                <w:sz w:val="20"/>
-                <w:szCs w:val="20"/>
-              </w:rPr>
-            </w:pPr>
-            <w:r>
-              <w:rPr>
-                <w:rFonts w:ascii="Calibri" w:eastAsiaTheme="minorEastAsia" w:hAnsi="Calibri" w:cs="Calibri"/>
+              <w:pStyle w:val="Compact"/>
+              <w:jc w:val="right"/>
+              <w:rPr>
+                <w:rFonts w:asciiTheme="majorHAnsi" w:eastAsiaTheme="minorEastAsia" w:hAnsiTheme="majorHAnsi" w:cstheme="majorHAnsi"/>
+                <w:sz w:val="20"/>
+                <w:szCs w:val="20"/>
+              </w:rPr>
+            </w:pPr>
+            <w:r>
+              <w:rPr>
+                <w:rFonts w:asciiTheme="majorHAnsi" w:eastAsiaTheme="minorEastAsia" w:hAnsiTheme="majorHAnsi" w:cstheme="majorHAnsi"/>
                 <w:sz w:val="20"/>
                 <w:szCs w:val="20"/>
               </w:rPr>
@@ -5761,15 +6135,16 @@
           </w:tcPr>
           <w:p>
             <w:pPr>
-              <w:rPr>
-                <w:rFonts w:ascii="Calibri" w:eastAsiaTheme="minorEastAsia" w:hAnsi="Calibri" w:cs="Calibri"/>
-                <w:sz w:val="20"/>
-                <w:szCs w:val="20"/>
-              </w:rPr>
-            </w:pPr>
-            <w:r>
-              <w:rPr>
-                <w:rFonts w:ascii="Calibri" w:eastAsiaTheme="minorEastAsia" w:hAnsi="Calibri" w:cs="Calibri"/>
+              <w:pStyle w:val="Compact"/>
+              <w:rPr>
+                <w:rFonts w:asciiTheme="majorHAnsi" w:eastAsiaTheme="minorEastAsia" w:hAnsiTheme="majorHAnsi" w:cstheme="majorHAnsi"/>
+                <w:sz w:val="20"/>
+                <w:szCs w:val="20"/>
+              </w:rPr>
+            </w:pPr>
+            <w:r>
+              <w:rPr>
+                <w:rFonts w:asciiTheme="majorHAnsi" w:eastAsiaTheme="minorEastAsia" w:hAnsiTheme="majorHAnsi" w:cstheme="majorHAnsi"/>
                 <w:sz w:val="20"/>
                 <w:szCs w:val="20"/>
               </w:rPr>
@@ -5783,15 +6158,17 @@
           </w:tcPr>
           <w:p>
             <w:pPr>
-              <w:rPr>
-                <w:rFonts w:ascii="Calibri" w:eastAsiaTheme="minorEastAsia" w:hAnsi="Calibri" w:cs="Calibri"/>
-                <w:sz w:val="20"/>
-                <w:szCs w:val="20"/>
-              </w:rPr>
-            </w:pPr>
-            <w:r>
-              <w:rPr>
-                <w:rFonts w:ascii="Calibri" w:eastAsiaTheme="minorEastAsia" w:hAnsi="Calibri" w:cs="Calibri"/>
+              <w:pStyle w:val="Compact"/>
+              <w:jc w:val="right"/>
+              <w:rPr>
+                <w:rFonts w:asciiTheme="majorHAnsi" w:eastAsiaTheme="minorEastAsia" w:hAnsiTheme="majorHAnsi" w:cstheme="majorHAnsi"/>
+                <w:sz w:val="20"/>
+                <w:szCs w:val="20"/>
+              </w:rPr>
+            </w:pPr>
+            <w:r>
+              <w:rPr>
+                <w:rFonts w:asciiTheme="majorHAnsi" w:eastAsiaTheme="minorEastAsia" w:hAnsiTheme="majorHAnsi" w:cstheme="majorHAnsi"/>
                 <w:sz w:val="20"/>
                 <w:szCs w:val="20"/>
               </w:rPr>
@@ -5805,15 +6182,16 @@
           </w:tcPr>
           <w:p>
             <w:pPr>
-              <w:rPr>
-                <w:rFonts w:ascii="Calibri" w:eastAsiaTheme="minorEastAsia" w:hAnsi="Calibri" w:cs="Calibri"/>
-                <w:sz w:val="20"/>
-                <w:szCs w:val="20"/>
-              </w:rPr>
-            </w:pPr>
-            <w:r>
-              <w:rPr>
-                <w:rFonts w:ascii="Calibri" w:eastAsiaTheme="minorEastAsia" w:hAnsi="Calibri" w:cs="Calibri"/>
+              <w:pStyle w:val="Compact"/>
+              <w:rPr>
+                <w:rFonts w:asciiTheme="majorHAnsi" w:eastAsiaTheme="minorEastAsia" w:hAnsiTheme="majorHAnsi" w:cstheme="majorHAnsi"/>
+                <w:sz w:val="20"/>
+                <w:szCs w:val="20"/>
+              </w:rPr>
+            </w:pPr>
+            <w:r>
+              <w:rPr>
+                <w:rFonts w:asciiTheme="majorHAnsi" w:eastAsiaTheme="minorEastAsia" w:hAnsiTheme="majorHAnsi" w:cstheme="majorHAnsi"/>
                 <w:sz w:val="20"/>
                 <w:szCs w:val="20"/>
               </w:rPr>
@@ -5827,15 +6205,17 @@
           </w:tcPr>
           <w:p>
             <w:pPr>
-              <w:rPr>
-                <w:rFonts w:ascii="Calibri" w:eastAsiaTheme="minorEastAsia" w:hAnsi="Calibri" w:cs="Calibri"/>
-                <w:sz w:val="20"/>
-                <w:szCs w:val="20"/>
-              </w:rPr>
-            </w:pPr>
-            <w:r>
-              <w:rPr>
-                <w:rFonts w:ascii="Calibri" w:eastAsiaTheme="minorEastAsia" w:hAnsi="Calibri" w:cs="Calibri"/>
+              <w:pStyle w:val="Compact"/>
+              <w:jc w:val="right"/>
+              <w:rPr>
+                <w:rFonts w:asciiTheme="majorHAnsi" w:eastAsiaTheme="minorEastAsia" w:hAnsiTheme="majorHAnsi" w:cstheme="majorHAnsi"/>
+                <w:sz w:val="20"/>
+                <w:szCs w:val="20"/>
+              </w:rPr>
+            </w:pPr>
+            <w:r>
+              <w:rPr>
+                <w:rFonts w:asciiTheme="majorHAnsi" w:eastAsiaTheme="minorEastAsia" w:hAnsiTheme="majorHAnsi" w:cstheme="majorHAnsi"/>
                 <w:sz w:val="20"/>
                 <w:szCs w:val="20"/>
               </w:rPr>
@@ -5849,15 +6229,16 @@
           </w:tcPr>
           <w:p>
             <w:pPr>
-              <w:rPr>
-                <w:rFonts w:ascii="Calibri" w:eastAsiaTheme="minorEastAsia" w:hAnsi="Calibri" w:cs="Calibri"/>
-                <w:sz w:val="20"/>
-                <w:szCs w:val="20"/>
-              </w:rPr>
-            </w:pPr>
-            <w:r>
-              <w:rPr>
-                <w:rFonts w:ascii="Calibri" w:eastAsiaTheme="minorEastAsia" w:hAnsi="Calibri" w:cs="Calibri"/>
+              <w:pStyle w:val="Compact"/>
+              <w:rPr>
+                <w:rFonts w:asciiTheme="majorHAnsi" w:eastAsiaTheme="minorEastAsia" w:hAnsiTheme="majorHAnsi" w:cstheme="majorHAnsi"/>
+                <w:sz w:val="20"/>
+                <w:szCs w:val="20"/>
+              </w:rPr>
+            </w:pPr>
+            <w:r>
+              <w:rPr>
+                <w:rFonts w:asciiTheme="majorHAnsi" w:eastAsiaTheme="minorEastAsia" w:hAnsiTheme="majorHAnsi" w:cstheme="majorHAnsi"/>
                 <w:sz w:val="20"/>
                 <w:szCs w:val="20"/>
               </w:rPr>
@@ -5873,15 +6254,17 @@
           </w:tcPr>
           <w:p>
             <w:pPr>
-              <w:rPr>
-                <w:rFonts w:ascii="Calibri" w:hAnsi="Calibri" w:cs="Calibri"/>
-                <w:sz w:val="20"/>
-                <w:szCs w:val="20"/>
-              </w:rPr>
-            </w:pPr>
-            <w:r>
-              <w:rPr>
-                <w:rFonts w:ascii="Calibri" w:hAnsi="Calibri" w:cs="Calibri"/>
+              <w:pStyle w:val="Compact"/>
+              <w:rPr>
+                <w:rFonts w:asciiTheme="majorHAnsi" w:hAnsiTheme="majorHAnsi" w:cstheme="majorHAnsi"/>
+                <w:sz w:val="20"/>
+                <w:szCs w:val="20"/>
+              </w:rPr>
+            </w:pPr>
+            <w:r>
+              <w:rPr>
+                <w:rFonts w:asciiTheme="majorHAnsi" w:hAnsiTheme="majorHAnsi" w:cstheme="majorHAnsi"/>
+                <w:b/>
                 <w:sz w:val="20"/>
                 <w:szCs w:val="20"/>
               </w:rPr>
@@ -5895,15 +6278,17 @@
           </w:tcPr>
           <w:p>
             <w:pPr>
-              <w:rPr>
-                <w:rFonts w:ascii="Calibri" w:eastAsiaTheme="minorEastAsia" w:hAnsi="Calibri" w:cs="Calibri"/>
-                <w:sz w:val="20"/>
-                <w:szCs w:val="20"/>
-              </w:rPr>
-            </w:pPr>
-            <w:r>
-              <w:rPr>
-                <w:rFonts w:ascii="Calibri" w:eastAsiaTheme="minorEastAsia" w:hAnsi="Calibri" w:cs="Calibri"/>
+              <w:pStyle w:val="Compact"/>
+              <w:jc w:val="right"/>
+              <w:rPr>
+                <w:rFonts w:asciiTheme="majorHAnsi" w:eastAsiaTheme="minorEastAsia" w:hAnsiTheme="majorHAnsi" w:cstheme="majorHAnsi"/>
+                <w:sz w:val="20"/>
+                <w:szCs w:val="20"/>
+              </w:rPr>
+            </w:pPr>
+            <w:r>
+              <w:rPr>
+                <w:rFonts w:asciiTheme="majorHAnsi" w:eastAsiaTheme="minorEastAsia" w:hAnsiTheme="majorHAnsi" w:cstheme="majorHAnsi"/>
                 <w:sz w:val="20"/>
                 <w:szCs w:val="20"/>
               </w:rPr>
@@ -5917,15 +6302,16 @@
           </w:tcPr>
           <w:p>
             <w:pPr>
-              <w:rPr>
-                <w:rFonts w:ascii="Calibri" w:eastAsiaTheme="minorEastAsia" w:hAnsi="Calibri" w:cs="Calibri"/>
-                <w:sz w:val="20"/>
-                <w:szCs w:val="20"/>
-              </w:rPr>
-            </w:pPr>
-            <w:r>
-              <w:rPr>
-                <w:rFonts w:ascii="Calibri" w:eastAsiaTheme="minorEastAsia" w:hAnsi="Calibri" w:cs="Calibri"/>
+              <w:pStyle w:val="Compact"/>
+              <w:rPr>
+                <w:rFonts w:asciiTheme="majorHAnsi" w:eastAsiaTheme="minorEastAsia" w:hAnsiTheme="majorHAnsi" w:cstheme="majorHAnsi"/>
+                <w:sz w:val="20"/>
+                <w:szCs w:val="20"/>
+              </w:rPr>
+            </w:pPr>
+            <w:r>
+              <w:rPr>
+                <w:rFonts w:asciiTheme="majorHAnsi" w:eastAsiaTheme="minorEastAsia" w:hAnsiTheme="majorHAnsi" w:cstheme="majorHAnsi"/>
                 <w:sz w:val="20"/>
                 <w:szCs w:val="20"/>
               </w:rPr>
@@ -5939,15 +6325,17 @@
           </w:tcPr>
           <w:p>
             <w:pPr>
-              <w:rPr>
-                <w:rFonts w:ascii="Calibri" w:eastAsiaTheme="minorEastAsia" w:hAnsi="Calibri" w:cs="Calibri"/>
-                <w:sz w:val="20"/>
-                <w:szCs w:val="20"/>
-              </w:rPr>
-            </w:pPr>
-            <w:r>
-              <w:rPr>
-                <w:rFonts w:ascii="Calibri" w:eastAsiaTheme="minorEastAsia" w:hAnsi="Calibri" w:cs="Calibri"/>
+              <w:pStyle w:val="Compact"/>
+              <w:jc w:val="right"/>
+              <w:rPr>
+                <w:rFonts w:asciiTheme="majorHAnsi" w:eastAsiaTheme="minorEastAsia" w:hAnsiTheme="majorHAnsi" w:cstheme="majorHAnsi"/>
+                <w:sz w:val="20"/>
+                <w:szCs w:val="20"/>
+              </w:rPr>
+            </w:pPr>
+            <w:r>
+              <w:rPr>
+                <w:rFonts w:asciiTheme="majorHAnsi" w:eastAsiaTheme="minorEastAsia" w:hAnsiTheme="majorHAnsi" w:cstheme="majorHAnsi"/>
                 <w:sz w:val="20"/>
                 <w:szCs w:val="20"/>
               </w:rPr>
@@ -5961,15 +6349,16 @@
           </w:tcPr>
           <w:p>
             <w:pPr>
-              <w:rPr>
-                <w:rFonts w:ascii="Calibri" w:eastAsiaTheme="minorEastAsia" w:hAnsi="Calibri" w:cs="Calibri"/>
-                <w:sz w:val="20"/>
-                <w:szCs w:val="20"/>
-              </w:rPr>
-            </w:pPr>
-            <w:r>
-              <w:rPr>
-                <w:rFonts w:ascii="Calibri" w:eastAsiaTheme="minorEastAsia" w:hAnsi="Calibri" w:cs="Calibri"/>
+              <w:pStyle w:val="Compact"/>
+              <w:rPr>
+                <w:rFonts w:asciiTheme="majorHAnsi" w:eastAsiaTheme="minorEastAsia" w:hAnsiTheme="majorHAnsi" w:cstheme="majorHAnsi"/>
+                <w:sz w:val="20"/>
+                <w:szCs w:val="20"/>
+              </w:rPr>
+            </w:pPr>
+            <w:r>
+              <w:rPr>
+                <w:rFonts w:asciiTheme="majorHAnsi" w:eastAsiaTheme="minorEastAsia" w:hAnsiTheme="majorHAnsi" w:cstheme="majorHAnsi"/>
                 <w:sz w:val="20"/>
                 <w:szCs w:val="20"/>
               </w:rPr>
@@ -5983,15 +6372,17 @@
           </w:tcPr>
           <w:p>
             <w:pPr>
-              <w:rPr>
-                <w:rFonts w:ascii="Calibri" w:eastAsiaTheme="minorEastAsia" w:hAnsi="Calibri" w:cs="Calibri"/>
-                <w:sz w:val="20"/>
-                <w:szCs w:val="20"/>
-              </w:rPr>
-            </w:pPr>
-            <w:r>
-              <w:rPr>
-                <w:rFonts w:ascii="Calibri" w:eastAsiaTheme="minorEastAsia" w:hAnsi="Calibri" w:cs="Calibri"/>
+              <w:pStyle w:val="Compact"/>
+              <w:jc w:val="right"/>
+              <w:rPr>
+                <w:rFonts w:asciiTheme="majorHAnsi" w:eastAsiaTheme="minorEastAsia" w:hAnsiTheme="majorHAnsi" w:cstheme="majorHAnsi"/>
+                <w:sz w:val="20"/>
+                <w:szCs w:val="20"/>
+              </w:rPr>
+            </w:pPr>
+            <w:r>
+              <w:rPr>
+                <w:rFonts w:asciiTheme="majorHAnsi" w:eastAsiaTheme="minorEastAsia" w:hAnsiTheme="majorHAnsi" w:cstheme="majorHAnsi"/>
                 <w:sz w:val="20"/>
                 <w:szCs w:val="20"/>
               </w:rPr>
@@ -6005,15 +6396,16 @@
           </w:tcPr>
           <w:p>
             <w:pPr>
-              <w:rPr>
-                <w:rFonts w:ascii="Calibri" w:eastAsiaTheme="minorEastAsia" w:hAnsi="Calibri" w:cs="Calibri"/>
-                <w:sz w:val="20"/>
-                <w:szCs w:val="20"/>
-              </w:rPr>
-            </w:pPr>
-            <w:r>
-              <w:rPr>
-                <w:rFonts w:ascii="Calibri" w:eastAsiaTheme="minorEastAsia" w:hAnsi="Calibri" w:cs="Calibri"/>
+              <w:pStyle w:val="Compact"/>
+              <w:rPr>
+                <w:rFonts w:asciiTheme="majorHAnsi" w:eastAsiaTheme="minorEastAsia" w:hAnsiTheme="majorHAnsi" w:cstheme="majorHAnsi"/>
+                <w:sz w:val="20"/>
+                <w:szCs w:val="20"/>
+              </w:rPr>
+            </w:pPr>
+            <w:r>
+              <w:rPr>
+                <w:rFonts w:asciiTheme="majorHAnsi" w:eastAsiaTheme="minorEastAsia" w:hAnsiTheme="majorHAnsi" w:cstheme="majorHAnsi"/>
                 <w:sz w:val="20"/>
                 <w:szCs w:val="20"/>
               </w:rPr>
@@ -6029,15 +6421,17 @@
           </w:tcPr>
           <w:p>
             <w:pPr>
-              <w:rPr>
-                <w:rFonts w:ascii="Calibri" w:hAnsi="Calibri" w:cs="Calibri"/>
-                <w:sz w:val="20"/>
-                <w:szCs w:val="20"/>
-              </w:rPr>
-            </w:pPr>
-            <w:r>
-              <w:rPr>
-                <w:rFonts w:ascii="Calibri" w:hAnsi="Calibri" w:cs="Calibri"/>
+              <w:pStyle w:val="Compact"/>
+              <w:rPr>
+                <w:rFonts w:asciiTheme="majorHAnsi" w:hAnsiTheme="majorHAnsi" w:cstheme="majorHAnsi"/>
+                <w:sz w:val="20"/>
+                <w:szCs w:val="20"/>
+              </w:rPr>
+            </w:pPr>
+            <w:r>
+              <w:rPr>
+                <w:rFonts w:asciiTheme="majorHAnsi" w:hAnsiTheme="majorHAnsi" w:cstheme="majorHAnsi"/>
+                <w:b/>
                 <w:sz w:val="20"/>
                 <w:szCs w:val="20"/>
               </w:rPr>
@@ -6051,59 +6445,17 @@
           </w:tcPr>
           <w:p>
             <w:pPr>
-              <w:rPr>
-                <w:rFonts w:ascii="Calibri" w:eastAsiaTheme="minorEastAsia" w:hAnsi="Calibri" w:cs="Calibri"/>
-                <w:sz w:val="20"/>
-                <w:szCs w:val="20"/>
-              </w:rPr>
-            </w:pPr>
-            <w:r>
-              <w:rPr>
-                <w:rFonts w:ascii="Calibri" w:eastAsiaTheme="minorEastAsia" w:hAnsi="Calibri" w:cs="Calibri"/>
-                <w:sz w:val="20"/>
-                <w:szCs w:val="20"/>
-              </w:rPr>
-              <w:t>1992</w:t>
-            </w:r>
-          </w:p>
-        </w:tc>
-        <w:tc>
-          <w:tcPr>
-            <w:tcW w:w="0" w:type="auto"/>
-          </w:tcPr>
-          <w:p>
-            <w:pPr>
-              <w:rPr>
-                <w:rFonts w:ascii="Calibri" w:eastAsiaTheme="minorEastAsia" w:hAnsi="Calibri" w:cs="Calibri"/>
-                <w:sz w:val="20"/>
-                <w:szCs w:val="20"/>
-              </w:rPr>
-            </w:pPr>
-            <w:r>
-              <w:rPr>
-                <w:rFonts w:ascii="Calibri" w:eastAsiaTheme="minorEastAsia" w:hAnsi="Calibri" w:cs="Calibri"/>
-                <w:sz w:val="20"/>
-                <w:szCs w:val="20"/>
-              </w:rPr>
-              <w:t>(1982, 1995)</w:t>
-            </w:r>
-          </w:p>
-        </w:tc>
-        <w:tc>
-          <w:tcPr>
-            <w:tcW w:w="0" w:type="auto"/>
-          </w:tcPr>
-          <w:p>
-            <w:pPr>
-              <w:rPr>
-                <w:rFonts w:ascii="Calibri" w:eastAsiaTheme="minorEastAsia" w:hAnsi="Calibri" w:cs="Calibri"/>
-                <w:sz w:val="20"/>
-                <w:szCs w:val="20"/>
-              </w:rPr>
-            </w:pPr>
-            <w:r>
-              <w:rPr>
-                <w:rFonts w:ascii="Calibri" w:eastAsiaTheme="minorEastAsia" w:hAnsi="Calibri" w:cs="Calibri"/>
+              <w:pStyle w:val="Compact"/>
+              <w:jc w:val="right"/>
+              <w:rPr>
+                <w:rFonts w:asciiTheme="majorHAnsi" w:eastAsiaTheme="minorEastAsia" w:hAnsiTheme="majorHAnsi" w:cstheme="majorHAnsi"/>
+                <w:sz w:val="20"/>
+                <w:szCs w:val="20"/>
+              </w:rPr>
+            </w:pPr>
+            <w:r>
+              <w:rPr>
+                <w:rFonts w:asciiTheme="majorHAnsi" w:eastAsiaTheme="minorEastAsia" w:hAnsiTheme="majorHAnsi" w:cstheme="majorHAnsi"/>
                 <w:sz w:val="20"/>
                 <w:szCs w:val="20"/>
               </w:rPr>
@@ -6117,63 +6469,114 @@
           </w:tcPr>
           <w:p>
             <w:pPr>
-              <w:rPr>
-                <w:rFonts w:ascii="Calibri" w:eastAsiaTheme="minorEastAsia" w:hAnsi="Calibri" w:cs="Calibri"/>
-                <w:sz w:val="20"/>
-                <w:szCs w:val="20"/>
-              </w:rPr>
-            </w:pPr>
-            <w:r>
-              <w:rPr>
-                <w:rFonts w:ascii="Calibri" w:eastAsiaTheme="minorEastAsia" w:hAnsi="Calibri" w:cs="Calibri"/>
-                <w:sz w:val="20"/>
-                <w:szCs w:val="20"/>
-              </w:rPr>
-              <w:t>(1978, 1993)</w:t>
-            </w:r>
-          </w:p>
-        </w:tc>
-        <w:tc>
-          <w:tcPr>
-            <w:tcW w:w="0" w:type="auto"/>
-          </w:tcPr>
-          <w:p>
-            <w:pPr>
-              <w:rPr>
-                <w:rFonts w:ascii="Calibri" w:eastAsiaTheme="minorEastAsia" w:hAnsi="Calibri" w:cs="Calibri"/>
-                <w:sz w:val="20"/>
-                <w:szCs w:val="20"/>
-              </w:rPr>
-            </w:pPr>
-            <w:r>
-              <w:rPr>
-                <w:rFonts w:ascii="Calibri" w:eastAsiaTheme="minorEastAsia" w:hAnsi="Calibri" w:cs="Calibri"/>
-                <w:sz w:val="20"/>
-                <w:szCs w:val="20"/>
-              </w:rPr>
-              <w:t>1992</w:t>
-            </w:r>
-          </w:p>
-        </w:tc>
-        <w:tc>
-          <w:tcPr>
-            <w:tcW w:w="0" w:type="auto"/>
-          </w:tcPr>
-          <w:p>
-            <w:pPr>
-              <w:rPr>
-                <w:rFonts w:ascii="Calibri" w:eastAsiaTheme="minorEastAsia" w:hAnsi="Calibri" w:cs="Calibri"/>
-                <w:sz w:val="20"/>
-                <w:szCs w:val="20"/>
-              </w:rPr>
-            </w:pPr>
-            <w:r>
-              <w:rPr>
-                <w:rFonts w:ascii="Calibri" w:eastAsiaTheme="minorEastAsia" w:hAnsi="Calibri" w:cs="Calibri"/>
-                <w:sz w:val="20"/>
-                <w:szCs w:val="20"/>
-              </w:rPr>
-              <w:t>(1984, 1995)</w:t>
+              <w:pStyle w:val="Compact"/>
+              <w:rPr>
+                <w:rFonts w:asciiTheme="majorHAnsi" w:eastAsiaTheme="minorEastAsia" w:hAnsiTheme="majorHAnsi" w:cstheme="majorHAnsi"/>
+                <w:sz w:val="20"/>
+                <w:szCs w:val="20"/>
+              </w:rPr>
+            </w:pPr>
+            <w:r>
+              <w:rPr>
+                <w:rFonts w:asciiTheme="majorHAnsi" w:eastAsiaTheme="minorEastAsia" w:hAnsiTheme="majorHAnsi" w:cstheme="majorHAnsi"/>
+                <w:sz w:val="20"/>
+                <w:szCs w:val="20"/>
+              </w:rPr>
+              <w:t>(1977, 1991)</w:t>
+            </w:r>
+          </w:p>
+        </w:tc>
+        <w:tc>
+          <w:tcPr>
+            <w:tcW w:w="0" w:type="auto"/>
+          </w:tcPr>
+          <w:p>
+            <w:pPr>
+              <w:pStyle w:val="Compact"/>
+              <w:jc w:val="right"/>
+              <w:rPr>
+                <w:rFonts w:asciiTheme="majorHAnsi" w:eastAsiaTheme="minorEastAsia" w:hAnsiTheme="majorHAnsi" w:cstheme="majorHAnsi"/>
+                <w:sz w:val="20"/>
+                <w:szCs w:val="20"/>
+              </w:rPr>
+            </w:pPr>
+            <w:r>
+              <w:rPr>
+                <w:rFonts w:asciiTheme="majorHAnsi" w:eastAsiaTheme="minorEastAsia" w:hAnsiTheme="majorHAnsi" w:cstheme="majorHAnsi"/>
+                <w:sz w:val="20"/>
+                <w:szCs w:val="20"/>
+              </w:rPr>
+              <w:t>1983</w:t>
+            </w:r>
+          </w:p>
+        </w:tc>
+        <w:tc>
+          <w:tcPr>
+            <w:tcW w:w="0" w:type="auto"/>
+          </w:tcPr>
+          <w:p>
+            <w:pPr>
+              <w:pStyle w:val="Compact"/>
+              <w:rPr>
+                <w:rFonts w:asciiTheme="majorHAnsi" w:eastAsiaTheme="minorEastAsia" w:hAnsiTheme="majorHAnsi" w:cstheme="majorHAnsi"/>
+                <w:sz w:val="20"/>
+                <w:szCs w:val="20"/>
+              </w:rPr>
+            </w:pPr>
+            <w:r>
+              <w:rPr>
+                <w:rFonts w:asciiTheme="majorHAnsi" w:eastAsiaTheme="minorEastAsia" w:hAnsiTheme="majorHAnsi" w:cstheme="majorHAnsi"/>
+                <w:sz w:val="20"/>
+                <w:szCs w:val="20"/>
+              </w:rPr>
+              <w:t>(1976, 1989)</w:t>
+            </w:r>
+          </w:p>
+        </w:tc>
+        <w:tc>
+          <w:tcPr>
+            <w:tcW w:w="0" w:type="auto"/>
+          </w:tcPr>
+          <w:p>
+            <w:pPr>
+              <w:pStyle w:val="Compact"/>
+              <w:jc w:val="right"/>
+              <w:rPr>
+                <w:rFonts w:asciiTheme="majorHAnsi" w:eastAsiaTheme="minorEastAsia" w:hAnsiTheme="majorHAnsi" w:cstheme="majorHAnsi"/>
+                <w:sz w:val="20"/>
+                <w:szCs w:val="20"/>
+              </w:rPr>
+            </w:pPr>
+            <w:r>
+              <w:rPr>
+                <w:rFonts w:asciiTheme="majorHAnsi" w:eastAsiaTheme="minorEastAsia" w:hAnsiTheme="majorHAnsi" w:cstheme="majorHAnsi"/>
+                <w:sz w:val="20"/>
+                <w:szCs w:val="20"/>
+              </w:rPr>
+              <w:t>1985</w:t>
+            </w:r>
+          </w:p>
+        </w:tc>
+        <w:tc>
+          <w:tcPr>
+            <w:tcW w:w="0" w:type="auto"/>
+          </w:tcPr>
+          <w:p>
+            <w:pPr>
+              <w:pStyle w:val="Compact"/>
+              <w:rPr>
+                <w:rFonts w:asciiTheme="majorHAnsi" w:eastAsiaTheme="minorEastAsia" w:hAnsiTheme="majorHAnsi" w:cstheme="majorHAnsi"/>
+                <w:sz w:val="20"/>
+                <w:szCs w:val="20"/>
+              </w:rPr>
+            </w:pPr>
+            <w:r>
+              <w:rPr>
+                <w:rFonts w:asciiTheme="majorHAnsi" w:eastAsiaTheme="minorEastAsia" w:hAnsiTheme="majorHAnsi" w:cstheme="majorHAnsi"/>
+                <w:sz w:val="20"/>
+                <w:szCs w:val="20"/>
+              </w:rPr>
+              <w:t>(1980, 1988)</w:t>
             </w:r>
           </w:p>
         </w:tc>
@@ -6185,15 +6588,17 @@
           </w:tcPr>
           <w:p>
             <w:pPr>
-              <w:rPr>
-                <w:rFonts w:ascii="Calibri" w:hAnsi="Calibri" w:cs="Calibri"/>
-                <w:sz w:val="20"/>
-                <w:szCs w:val="20"/>
-              </w:rPr>
-            </w:pPr>
-            <w:r>
-              <w:rPr>
-                <w:rFonts w:ascii="Calibri" w:hAnsi="Calibri" w:cs="Calibri"/>
+              <w:pStyle w:val="Compact"/>
+              <w:rPr>
+                <w:rFonts w:asciiTheme="majorHAnsi" w:hAnsiTheme="majorHAnsi" w:cstheme="majorHAnsi"/>
+                <w:sz w:val="20"/>
+                <w:szCs w:val="20"/>
+              </w:rPr>
+            </w:pPr>
+            <w:r>
+              <w:rPr>
+                <w:rFonts w:asciiTheme="majorHAnsi" w:hAnsiTheme="majorHAnsi" w:cstheme="majorHAnsi"/>
+                <w:b/>
                 <w:sz w:val="20"/>
                 <w:szCs w:val="20"/>
               </w:rPr>
@@ -6207,129 +6612,138 @@
           </w:tcPr>
           <w:p>
             <w:pPr>
-              <w:rPr>
-                <w:rFonts w:ascii="Calibri" w:eastAsiaTheme="minorEastAsia" w:hAnsi="Calibri" w:cs="Calibri"/>
-                <w:sz w:val="20"/>
-                <w:szCs w:val="20"/>
-              </w:rPr>
-            </w:pPr>
-            <w:r>
-              <w:rPr>
-                <w:rFonts w:ascii="Calibri" w:eastAsiaTheme="minorEastAsia" w:hAnsi="Calibri" w:cs="Calibri"/>
-                <w:sz w:val="20"/>
-                <w:szCs w:val="20"/>
-              </w:rPr>
-              <w:t>48</w:t>
-            </w:r>
-          </w:p>
-        </w:tc>
-        <w:tc>
-          <w:tcPr>
-            <w:tcW w:w="0" w:type="auto"/>
-          </w:tcPr>
-          <w:p>
-            <w:pPr>
-              <w:rPr>
-                <w:rFonts w:ascii="Calibri" w:eastAsiaTheme="minorEastAsia" w:hAnsi="Calibri" w:cs="Calibri"/>
-                <w:sz w:val="20"/>
-                <w:szCs w:val="20"/>
-              </w:rPr>
-            </w:pPr>
-            <w:r>
-              <w:rPr>
-                <w:rFonts w:ascii="Calibri" w:eastAsiaTheme="minorEastAsia" w:hAnsi="Calibri" w:cs="Calibri"/>
-                <w:sz w:val="20"/>
-                <w:szCs w:val="20"/>
-              </w:rPr>
-              <w:t>(39, 57)</w:t>
-            </w:r>
-          </w:p>
-        </w:tc>
-        <w:tc>
-          <w:tcPr>
-            <w:tcW w:w="0" w:type="auto"/>
-          </w:tcPr>
-          <w:p>
-            <w:pPr>
-              <w:rPr>
-                <w:rFonts w:ascii="Calibri" w:eastAsiaTheme="minorEastAsia" w:hAnsi="Calibri" w:cs="Calibri"/>
-                <w:sz w:val="20"/>
-                <w:szCs w:val="20"/>
-              </w:rPr>
-            </w:pPr>
-            <w:r>
-              <w:rPr>
-                <w:rFonts w:ascii="Calibri" w:eastAsiaTheme="minorEastAsia" w:hAnsi="Calibri" w:cs="Calibri"/>
-                <w:sz w:val="20"/>
-                <w:szCs w:val="20"/>
-              </w:rPr>
-              <w:t>42</w:t>
-            </w:r>
-          </w:p>
-        </w:tc>
-        <w:tc>
-          <w:tcPr>
-            <w:tcW w:w="0" w:type="auto"/>
-          </w:tcPr>
-          <w:p>
-            <w:pPr>
-              <w:rPr>
-                <w:rFonts w:ascii="Calibri" w:eastAsiaTheme="minorEastAsia" w:hAnsi="Calibri" w:cs="Calibri"/>
-                <w:sz w:val="20"/>
-                <w:szCs w:val="20"/>
-              </w:rPr>
-            </w:pPr>
-            <w:r>
-              <w:rPr>
-                <w:rFonts w:ascii="Calibri" w:eastAsiaTheme="minorEastAsia" w:hAnsi="Calibri" w:cs="Calibri"/>
-                <w:sz w:val="20"/>
-                <w:szCs w:val="20"/>
-              </w:rPr>
-              <w:t>(33, 52)</w:t>
-            </w:r>
-          </w:p>
-        </w:tc>
-        <w:tc>
-          <w:tcPr>
-            <w:tcW w:w="0" w:type="auto"/>
-          </w:tcPr>
-          <w:p>
-            <w:pPr>
-              <w:rPr>
-                <w:rFonts w:ascii="Calibri" w:eastAsiaTheme="minorEastAsia" w:hAnsi="Calibri" w:cs="Calibri"/>
-                <w:sz w:val="20"/>
-                <w:szCs w:val="20"/>
-              </w:rPr>
-            </w:pPr>
-            <w:r>
-              <w:rPr>
-                <w:rFonts w:ascii="Calibri" w:eastAsiaTheme="minorEastAsia" w:hAnsi="Calibri" w:cs="Calibri"/>
-                <w:sz w:val="20"/>
-                <w:szCs w:val="20"/>
-              </w:rPr>
-              <w:t>36</w:t>
-            </w:r>
-          </w:p>
-        </w:tc>
-        <w:tc>
-          <w:tcPr>
-            <w:tcW w:w="0" w:type="auto"/>
-          </w:tcPr>
-          <w:p>
-            <w:pPr>
-              <w:rPr>
-                <w:rFonts w:ascii="Calibri" w:eastAsiaTheme="minorEastAsia" w:hAnsi="Calibri" w:cs="Calibri"/>
-                <w:sz w:val="20"/>
-                <w:szCs w:val="20"/>
-              </w:rPr>
-            </w:pPr>
-            <w:r>
-              <w:rPr>
-                <w:rFonts w:ascii="Calibri" w:eastAsiaTheme="minorEastAsia" w:hAnsi="Calibri" w:cs="Calibri"/>
-                <w:sz w:val="20"/>
-                <w:szCs w:val="20"/>
-              </w:rPr>
-              <w:t>(29, 40)</w:t>
+              <w:pStyle w:val="Compact"/>
+              <w:jc w:val="right"/>
+              <w:rPr>
+                <w:rFonts w:asciiTheme="majorHAnsi" w:eastAsiaTheme="minorEastAsia" w:hAnsiTheme="majorHAnsi" w:cstheme="majorHAnsi"/>
+                <w:sz w:val="20"/>
+                <w:szCs w:val="20"/>
+              </w:rPr>
+            </w:pPr>
+            <w:r>
+              <w:rPr>
+                <w:rFonts w:asciiTheme="majorHAnsi" w:eastAsiaTheme="minorEastAsia" w:hAnsiTheme="majorHAnsi" w:cstheme="majorHAnsi"/>
+                <w:sz w:val="20"/>
+                <w:szCs w:val="20"/>
+              </w:rPr>
+              <w:t>52</w:t>
+            </w:r>
+          </w:p>
+        </w:tc>
+        <w:tc>
+          <w:tcPr>
+            <w:tcW w:w="0" w:type="auto"/>
+          </w:tcPr>
+          <w:p>
+            <w:pPr>
+              <w:pStyle w:val="Compact"/>
+              <w:rPr>
+                <w:rFonts w:asciiTheme="majorHAnsi" w:eastAsiaTheme="minorEastAsia" w:hAnsiTheme="majorHAnsi" w:cstheme="majorHAnsi"/>
+                <w:sz w:val="20"/>
+                <w:szCs w:val="20"/>
+              </w:rPr>
+            </w:pPr>
+            <w:r>
+              <w:rPr>
+                <w:rFonts w:asciiTheme="majorHAnsi" w:eastAsiaTheme="minorEastAsia" w:hAnsiTheme="majorHAnsi" w:cstheme="majorHAnsi"/>
+                <w:sz w:val="20"/>
+                <w:szCs w:val="20"/>
+              </w:rPr>
+              <w:t>(37, 60)</w:t>
+            </w:r>
+          </w:p>
+        </w:tc>
+        <w:tc>
+          <w:tcPr>
+            <w:tcW w:w="0" w:type="auto"/>
+          </w:tcPr>
+          <w:p>
+            <w:pPr>
+              <w:pStyle w:val="Compact"/>
+              <w:jc w:val="right"/>
+              <w:rPr>
+                <w:rFonts w:asciiTheme="majorHAnsi" w:eastAsiaTheme="minorEastAsia" w:hAnsiTheme="majorHAnsi" w:cstheme="majorHAnsi"/>
+                <w:sz w:val="20"/>
+                <w:szCs w:val="20"/>
+              </w:rPr>
+            </w:pPr>
+            <w:r>
+              <w:rPr>
+                <w:rFonts w:asciiTheme="majorHAnsi" w:eastAsiaTheme="minorEastAsia" w:hAnsiTheme="majorHAnsi" w:cstheme="majorHAnsi"/>
+                <w:sz w:val="20"/>
+                <w:szCs w:val="20"/>
+              </w:rPr>
+              <w:t>40</w:t>
+            </w:r>
+          </w:p>
+        </w:tc>
+        <w:tc>
+          <w:tcPr>
+            <w:tcW w:w="0" w:type="auto"/>
+          </w:tcPr>
+          <w:p>
+            <w:pPr>
+              <w:pStyle w:val="Compact"/>
+              <w:rPr>
+                <w:rFonts w:asciiTheme="majorHAnsi" w:eastAsiaTheme="minorEastAsia" w:hAnsiTheme="majorHAnsi" w:cstheme="majorHAnsi"/>
+                <w:sz w:val="20"/>
+                <w:szCs w:val="20"/>
+              </w:rPr>
+            </w:pPr>
+            <w:r>
+              <w:rPr>
+                <w:rFonts w:asciiTheme="majorHAnsi" w:eastAsiaTheme="minorEastAsia" w:hAnsiTheme="majorHAnsi" w:cstheme="majorHAnsi"/>
+                <w:sz w:val="20"/>
+                <w:szCs w:val="20"/>
+              </w:rPr>
+              <w:t>(31, 52)</w:t>
+            </w:r>
+          </w:p>
+        </w:tc>
+        <w:tc>
+          <w:tcPr>
+            <w:tcW w:w="0" w:type="auto"/>
+          </w:tcPr>
+          <w:p>
+            <w:pPr>
+              <w:pStyle w:val="Compact"/>
+              <w:jc w:val="right"/>
+              <w:rPr>
+                <w:rFonts w:asciiTheme="majorHAnsi" w:eastAsiaTheme="minorEastAsia" w:hAnsiTheme="majorHAnsi" w:cstheme="majorHAnsi"/>
+                <w:sz w:val="20"/>
+                <w:szCs w:val="20"/>
+              </w:rPr>
+            </w:pPr>
+            <w:r>
+              <w:rPr>
+                <w:rFonts w:asciiTheme="majorHAnsi" w:eastAsiaTheme="minorEastAsia" w:hAnsiTheme="majorHAnsi" w:cstheme="majorHAnsi"/>
+                <w:sz w:val="20"/>
+                <w:szCs w:val="20"/>
+              </w:rPr>
+              <w:t>32</w:t>
+            </w:r>
+          </w:p>
+        </w:tc>
+        <w:tc>
+          <w:tcPr>
+            <w:tcW w:w="0" w:type="auto"/>
+          </w:tcPr>
+          <w:p>
+            <w:pPr>
+              <w:pStyle w:val="Compact"/>
+              <w:rPr>
+                <w:rFonts w:asciiTheme="majorHAnsi" w:eastAsiaTheme="minorEastAsia" w:hAnsiTheme="majorHAnsi" w:cstheme="majorHAnsi"/>
+                <w:sz w:val="20"/>
+                <w:szCs w:val="20"/>
+              </w:rPr>
+            </w:pPr>
+            <w:r>
+              <w:rPr>
+                <w:rFonts w:asciiTheme="majorHAnsi" w:eastAsiaTheme="minorEastAsia" w:hAnsiTheme="majorHAnsi" w:cstheme="majorHAnsi"/>
+                <w:sz w:val="20"/>
+                <w:szCs w:val="20"/>
+              </w:rPr>
+              <w:t>(27, 36)</w:t>
             </w:r>
           </w:p>
         </w:tc>
@@ -6341,15 +6755,17 @@
           </w:tcPr>
           <w:p>
             <w:pPr>
-              <w:rPr>
-                <w:rFonts w:ascii="Calibri" w:hAnsi="Calibri" w:cs="Calibri"/>
-                <w:sz w:val="20"/>
-                <w:szCs w:val="20"/>
-              </w:rPr>
-            </w:pPr>
-            <w:r>
-              <w:rPr>
-                <w:rFonts w:ascii="Calibri" w:hAnsi="Calibri" w:cs="Calibri"/>
+              <w:pStyle w:val="Compact"/>
+              <w:rPr>
+                <w:rFonts w:asciiTheme="majorHAnsi" w:hAnsiTheme="majorHAnsi" w:cstheme="majorHAnsi"/>
+                <w:sz w:val="20"/>
+                <w:szCs w:val="20"/>
+              </w:rPr>
+            </w:pPr>
+            <w:r>
+              <w:rPr>
+                <w:rFonts w:asciiTheme="majorHAnsi" w:hAnsiTheme="majorHAnsi" w:cstheme="majorHAnsi"/>
+                <w:b/>
                 <w:sz w:val="20"/>
                 <w:szCs w:val="20"/>
               </w:rPr>
@@ -6363,15 +6779,17 @@
           </w:tcPr>
           <w:p>
             <w:pPr>
-              <w:rPr>
-                <w:rFonts w:ascii="Calibri" w:eastAsiaTheme="minorEastAsia" w:hAnsi="Calibri" w:cs="Calibri"/>
-                <w:sz w:val="20"/>
-                <w:szCs w:val="20"/>
-              </w:rPr>
-            </w:pPr>
-            <w:r>
-              <w:rPr>
-                <w:rFonts w:ascii="Calibri" w:eastAsiaTheme="minorEastAsia" w:hAnsi="Calibri" w:cs="Calibri"/>
+              <w:pStyle w:val="Compact"/>
+              <w:jc w:val="right"/>
+              <w:rPr>
+                <w:rFonts w:asciiTheme="majorHAnsi" w:eastAsiaTheme="minorEastAsia" w:hAnsiTheme="majorHAnsi" w:cstheme="majorHAnsi"/>
+                <w:sz w:val="20"/>
+                <w:szCs w:val="20"/>
+              </w:rPr>
+            </w:pPr>
+            <w:r>
+              <w:rPr>
+                <w:rFonts w:asciiTheme="majorHAnsi" w:eastAsiaTheme="minorEastAsia" w:hAnsiTheme="majorHAnsi" w:cstheme="majorHAnsi"/>
                 <w:sz w:val="20"/>
                 <w:szCs w:val="20"/>
               </w:rPr>
@@ -6385,15 +6803,16 @@
           </w:tcPr>
           <w:p>
             <w:pPr>
-              <w:rPr>
-                <w:rFonts w:ascii="Calibri" w:eastAsiaTheme="minorEastAsia" w:hAnsi="Calibri" w:cs="Calibri"/>
-                <w:sz w:val="20"/>
-                <w:szCs w:val="20"/>
-              </w:rPr>
-            </w:pPr>
-            <w:r>
-              <w:rPr>
-                <w:rFonts w:ascii="Calibri" w:eastAsiaTheme="minorEastAsia" w:hAnsi="Calibri" w:cs="Calibri"/>
+              <w:pStyle w:val="Compact"/>
+              <w:rPr>
+                <w:rFonts w:asciiTheme="majorHAnsi" w:eastAsiaTheme="minorEastAsia" w:hAnsiTheme="majorHAnsi" w:cstheme="majorHAnsi"/>
+                <w:sz w:val="20"/>
+                <w:szCs w:val="20"/>
+              </w:rPr>
+            </w:pPr>
+            <w:r>
+              <w:rPr>
+                <w:rFonts w:asciiTheme="majorHAnsi" w:eastAsiaTheme="minorEastAsia" w:hAnsiTheme="majorHAnsi" w:cstheme="majorHAnsi"/>
                 <w:sz w:val="20"/>
                 <w:szCs w:val="20"/>
               </w:rPr>
@@ -6407,15 +6826,17 @@
           </w:tcPr>
           <w:p>
             <w:pPr>
-              <w:rPr>
-                <w:rFonts w:ascii="Calibri" w:eastAsiaTheme="minorEastAsia" w:hAnsi="Calibri" w:cs="Calibri"/>
-                <w:sz w:val="20"/>
-                <w:szCs w:val="20"/>
-              </w:rPr>
-            </w:pPr>
-            <w:r>
-              <w:rPr>
-                <w:rFonts w:ascii="Calibri" w:eastAsiaTheme="minorEastAsia" w:hAnsi="Calibri" w:cs="Calibri"/>
+              <w:pStyle w:val="Compact"/>
+              <w:jc w:val="right"/>
+              <w:rPr>
+                <w:rFonts w:asciiTheme="majorHAnsi" w:eastAsiaTheme="minorEastAsia" w:hAnsiTheme="majorHAnsi" w:cstheme="majorHAnsi"/>
+                <w:sz w:val="20"/>
+                <w:szCs w:val="20"/>
+              </w:rPr>
+            </w:pPr>
+            <w:r>
+              <w:rPr>
+                <w:rFonts w:asciiTheme="majorHAnsi" w:eastAsiaTheme="minorEastAsia" w:hAnsiTheme="majorHAnsi" w:cstheme="majorHAnsi"/>
                 <w:sz w:val="20"/>
                 <w:szCs w:val="20"/>
               </w:rPr>
@@ -6429,15 +6850,16 @@
           </w:tcPr>
           <w:p>
             <w:pPr>
-              <w:rPr>
-                <w:rFonts w:ascii="Calibri" w:eastAsiaTheme="minorEastAsia" w:hAnsi="Calibri" w:cs="Calibri"/>
-                <w:sz w:val="20"/>
-                <w:szCs w:val="20"/>
-              </w:rPr>
-            </w:pPr>
-            <w:r>
-              <w:rPr>
-                <w:rFonts w:ascii="Calibri" w:eastAsiaTheme="minorEastAsia" w:hAnsi="Calibri" w:cs="Calibri"/>
+              <w:pStyle w:val="Compact"/>
+              <w:rPr>
+                <w:rFonts w:asciiTheme="majorHAnsi" w:eastAsiaTheme="minorEastAsia" w:hAnsiTheme="majorHAnsi" w:cstheme="majorHAnsi"/>
+                <w:sz w:val="20"/>
+                <w:szCs w:val="20"/>
+              </w:rPr>
+            </w:pPr>
+            <w:r>
+              <w:rPr>
+                <w:rFonts w:asciiTheme="majorHAnsi" w:eastAsiaTheme="minorEastAsia" w:hAnsiTheme="majorHAnsi" w:cstheme="majorHAnsi"/>
                 <w:sz w:val="20"/>
                 <w:szCs w:val="20"/>
               </w:rPr>
@@ -6451,15 +6873,17 @@
           </w:tcPr>
           <w:p>
             <w:pPr>
-              <w:rPr>
-                <w:rFonts w:ascii="Calibri" w:eastAsiaTheme="minorEastAsia" w:hAnsi="Calibri" w:cs="Calibri"/>
-                <w:sz w:val="20"/>
-                <w:szCs w:val="20"/>
-              </w:rPr>
-            </w:pPr>
-            <w:r>
-              <w:rPr>
-                <w:rFonts w:ascii="Calibri" w:eastAsiaTheme="minorEastAsia" w:hAnsi="Calibri" w:cs="Calibri"/>
+              <w:pStyle w:val="Compact"/>
+              <w:jc w:val="right"/>
+              <w:rPr>
+                <w:rFonts w:asciiTheme="majorHAnsi" w:eastAsiaTheme="minorEastAsia" w:hAnsiTheme="majorHAnsi" w:cstheme="majorHAnsi"/>
+                <w:sz w:val="20"/>
+                <w:szCs w:val="20"/>
+              </w:rPr>
+            </w:pPr>
+            <w:r>
+              <w:rPr>
+                <w:rFonts w:asciiTheme="majorHAnsi" w:eastAsiaTheme="minorEastAsia" w:hAnsiTheme="majorHAnsi" w:cstheme="majorHAnsi"/>
                 <w:sz w:val="20"/>
                 <w:szCs w:val="20"/>
               </w:rPr>
@@ -6473,15 +6897,16 @@
           </w:tcPr>
           <w:p>
             <w:pPr>
-              <w:rPr>
-                <w:rFonts w:ascii="Calibri" w:eastAsiaTheme="minorEastAsia" w:hAnsi="Calibri" w:cs="Calibri"/>
-                <w:sz w:val="20"/>
-                <w:szCs w:val="20"/>
-              </w:rPr>
-            </w:pPr>
-            <w:r>
-              <w:rPr>
-                <w:rFonts w:ascii="Calibri" w:eastAsiaTheme="minorEastAsia" w:hAnsi="Calibri" w:cs="Calibri"/>
+              <w:pStyle w:val="Compact"/>
+              <w:rPr>
+                <w:rFonts w:asciiTheme="majorHAnsi" w:eastAsiaTheme="minorEastAsia" w:hAnsiTheme="majorHAnsi" w:cstheme="majorHAnsi"/>
+                <w:sz w:val="20"/>
+                <w:szCs w:val="20"/>
+              </w:rPr>
+            </w:pPr>
+            <w:r>
+              <w:rPr>
+                <w:rFonts w:asciiTheme="majorHAnsi" w:eastAsiaTheme="minorEastAsia" w:hAnsiTheme="majorHAnsi" w:cstheme="majorHAnsi"/>
                 <w:sz w:val="20"/>
                 <w:szCs w:val="20"/>
               </w:rPr>
@@ -6497,15 +6922,17 @@
           </w:tcPr>
           <w:p>
             <w:pPr>
-              <w:rPr>
-                <w:rFonts w:ascii="Calibri" w:hAnsi="Calibri" w:cs="Calibri"/>
-                <w:sz w:val="20"/>
-                <w:szCs w:val="20"/>
-              </w:rPr>
-            </w:pPr>
-            <w:r>
-              <w:rPr>
-                <w:rFonts w:ascii="Calibri" w:hAnsi="Calibri" w:cs="Calibri"/>
+              <w:pStyle w:val="Compact"/>
+              <w:rPr>
+                <w:rFonts w:asciiTheme="majorHAnsi" w:hAnsiTheme="majorHAnsi" w:cstheme="majorHAnsi"/>
+                <w:sz w:val="20"/>
+                <w:szCs w:val="20"/>
+              </w:rPr>
+            </w:pPr>
+            <w:r>
+              <w:rPr>
+                <w:rFonts w:asciiTheme="majorHAnsi" w:hAnsiTheme="majorHAnsi" w:cstheme="majorHAnsi"/>
+                <w:b/>
                 <w:sz w:val="20"/>
                 <w:szCs w:val="20"/>
               </w:rPr>
@@ -6519,15 +6946,17 @@
           </w:tcPr>
           <w:p>
             <w:pPr>
-              <w:rPr>
-                <w:rFonts w:ascii="Calibri" w:eastAsiaTheme="minorEastAsia" w:hAnsi="Calibri" w:cs="Calibri"/>
-                <w:sz w:val="20"/>
-                <w:szCs w:val="20"/>
-              </w:rPr>
-            </w:pPr>
-            <w:r>
-              <w:rPr>
-                <w:rFonts w:ascii="Calibri" w:eastAsiaTheme="minorEastAsia" w:hAnsi="Calibri" w:cs="Calibri"/>
+              <w:pStyle w:val="Compact"/>
+              <w:jc w:val="right"/>
+              <w:rPr>
+                <w:rFonts w:asciiTheme="majorHAnsi" w:eastAsiaTheme="minorEastAsia" w:hAnsiTheme="majorHAnsi" w:cstheme="majorHAnsi"/>
+                <w:sz w:val="20"/>
+                <w:szCs w:val="20"/>
+              </w:rPr>
+            </w:pPr>
+            <w:r>
+              <w:rPr>
+                <w:rFonts w:asciiTheme="majorHAnsi" w:eastAsiaTheme="minorEastAsia" w:hAnsiTheme="majorHAnsi" w:cstheme="majorHAnsi"/>
                 <w:sz w:val="20"/>
                 <w:szCs w:val="20"/>
               </w:rPr>
@@ -6541,15 +6970,16 @@
           </w:tcPr>
           <w:p>
             <w:pPr>
-              <w:rPr>
-                <w:rFonts w:ascii="Calibri" w:eastAsiaTheme="minorEastAsia" w:hAnsi="Calibri" w:cs="Calibri"/>
-                <w:sz w:val="20"/>
-                <w:szCs w:val="20"/>
-              </w:rPr>
-            </w:pPr>
-            <w:r>
-              <w:rPr>
-                <w:rFonts w:ascii="Calibri" w:eastAsiaTheme="minorEastAsia" w:hAnsi="Calibri" w:cs="Calibri"/>
+              <w:pStyle w:val="Compact"/>
+              <w:rPr>
+                <w:rFonts w:asciiTheme="majorHAnsi" w:eastAsiaTheme="minorEastAsia" w:hAnsiTheme="majorHAnsi" w:cstheme="majorHAnsi"/>
+                <w:sz w:val="20"/>
+                <w:szCs w:val="20"/>
+              </w:rPr>
+            </w:pPr>
+            <w:r>
+              <w:rPr>
+                <w:rFonts w:asciiTheme="majorHAnsi" w:eastAsiaTheme="minorEastAsia" w:hAnsiTheme="majorHAnsi" w:cstheme="majorHAnsi"/>
                 <w:sz w:val="20"/>
                 <w:szCs w:val="20"/>
               </w:rPr>
@@ -6563,15 +6993,17 @@
           </w:tcPr>
           <w:p>
             <w:pPr>
-              <w:rPr>
-                <w:rFonts w:ascii="Calibri" w:eastAsiaTheme="minorEastAsia" w:hAnsi="Calibri" w:cs="Calibri"/>
-                <w:sz w:val="20"/>
-                <w:szCs w:val="20"/>
-              </w:rPr>
-            </w:pPr>
-            <w:r>
-              <w:rPr>
-                <w:rFonts w:ascii="Calibri" w:eastAsiaTheme="minorEastAsia" w:hAnsi="Calibri" w:cs="Calibri"/>
+              <w:pStyle w:val="Compact"/>
+              <w:jc w:val="right"/>
+              <w:rPr>
+                <w:rFonts w:asciiTheme="majorHAnsi" w:eastAsiaTheme="minorEastAsia" w:hAnsiTheme="majorHAnsi" w:cstheme="majorHAnsi"/>
+                <w:sz w:val="20"/>
+                <w:szCs w:val="20"/>
+              </w:rPr>
+            </w:pPr>
+            <w:r>
+              <w:rPr>
+                <w:rFonts w:asciiTheme="majorHAnsi" w:eastAsiaTheme="minorEastAsia" w:hAnsiTheme="majorHAnsi" w:cstheme="majorHAnsi"/>
                 <w:sz w:val="20"/>
                 <w:szCs w:val="20"/>
               </w:rPr>
@@ -6585,15 +7017,16 @@
           </w:tcPr>
           <w:p>
             <w:pPr>
-              <w:rPr>
-                <w:rFonts w:ascii="Calibri" w:eastAsiaTheme="minorEastAsia" w:hAnsi="Calibri" w:cs="Calibri"/>
-                <w:sz w:val="20"/>
-                <w:szCs w:val="20"/>
-              </w:rPr>
-            </w:pPr>
-            <w:r>
-              <w:rPr>
-                <w:rFonts w:ascii="Calibri" w:eastAsiaTheme="minorEastAsia" w:hAnsi="Calibri" w:cs="Calibri"/>
+              <w:pStyle w:val="Compact"/>
+              <w:rPr>
+                <w:rFonts w:asciiTheme="majorHAnsi" w:eastAsiaTheme="minorEastAsia" w:hAnsiTheme="majorHAnsi" w:cstheme="majorHAnsi"/>
+                <w:sz w:val="20"/>
+                <w:szCs w:val="20"/>
+              </w:rPr>
+            </w:pPr>
+            <w:r>
+              <w:rPr>
+                <w:rFonts w:asciiTheme="majorHAnsi" w:eastAsiaTheme="minorEastAsia" w:hAnsiTheme="majorHAnsi" w:cstheme="majorHAnsi"/>
                 <w:sz w:val="20"/>
                 <w:szCs w:val="20"/>
               </w:rPr>
@@ -6607,15 +7040,17 @@
           </w:tcPr>
           <w:p>
             <w:pPr>
-              <w:rPr>
-                <w:rFonts w:ascii="Calibri" w:eastAsiaTheme="minorEastAsia" w:hAnsi="Calibri" w:cs="Calibri"/>
-                <w:sz w:val="20"/>
-                <w:szCs w:val="20"/>
-              </w:rPr>
-            </w:pPr>
-            <w:r>
-              <w:rPr>
-                <w:rFonts w:ascii="Calibri" w:eastAsiaTheme="minorEastAsia" w:hAnsi="Calibri" w:cs="Calibri"/>
+              <w:pStyle w:val="Compact"/>
+              <w:jc w:val="right"/>
+              <w:rPr>
+                <w:rFonts w:asciiTheme="majorHAnsi" w:eastAsiaTheme="minorEastAsia" w:hAnsiTheme="majorHAnsi" w:cstheme="majorHAnsi"/>
+                <w:sz w:val="20"/>
+                <w:szCs w:val="20"/>
+              </w:rPr>
+            </w:pPr>
+            <w:r>
+              <w:rPr>
+                <w:rFonts w:asciiTheme="majorHAnsi" w:eastAsiaTheme="minorEastAsia" w:hAnsiTheme="majorHAnsi" w:cstheme="majorHAnsi"/>
                 <w:sz w:val="20"/>
                 <w:szCs w:val="20"/>
               </w:rPr>
@@ -6629,15 +7064,16 @@
           </w:tcPr>
           <w:p>
             <w:pPr>
-              <w:rPr>
-                <w:rFonts w:ascii="Calibri" w:eastAsiaTheme="minorEastAsia" w:hAnsi="Calibri" w:cs="Calibri"/>
-                <w:sz w:val="20"/>
-                <w:szCs w:val="20"/>
-              </w:rPr>
-            </w:pPr>
-            <w:r>
-              <w:rPr>
-                <w:rFonts w:ascii="Calibri" w:eastAsiaTheme="minorEastAsia" w:hAnsi="Calibri" w:cs="Calibri"/>
+              <w:pStyle w:val="Compact"/>
+              <w:rPr>
+                <w:rFonts w:asciiTheme="majorHAnsi" w:eastAsiaTheme="minorEastAsia" w:hAnsiTheme="majorHAnsi" w:cstheme="majorHAnsi"/>
+                <w:sz w:val="20"/>
+                <w:szCs w:val="20"/>
+              </w:rPr>
+            </w:pPr>
+            <w:r>
+              <w:rPr>
+                <w:rFonts w:asciiTheme="majorHAnsi" w:eastAsiaTheme="minorEastAsia" w:hAnsiTheme="majorHAnsi" w:cstheme="majorHAnsi"/>
                 <w:sz w:val="20"/>
                 <w:szCs w:val="20"/>
               </w:rPr>
@@ -6650,7 +7086,7 @@
     <w:p>
       <w:pPr>
         <w:rPr>
-          <w:rFonts w:ascii="Calibri" w:hAnsi="Calibri" w:cs="Calibri"/>
+          <w:rFonts w:asciiTheme="majorHAnsi" w:hAnsiTheme="majorHAnsi" w:cstheme="majorHAnsi"/>
           <w:sz w:val="20"/>
           <w:szCs w:val="20"/>
         </w:rPr>
@@ -6714,7 +7150,7 @@
   <w:abstractNum w:abstractNumId="0" w15:restartNumberingAfterBreak="0">
     <w:nsid w:val="170CD2DE"/>
     <w:multiLevelType w:val="multilevel"/>
-    <w:tmpl w:val="E28CBCDE"/>
+    <w:tmpl w:val="F478422A"/>
     <w:lvl w:ilvl="0">
       <w:numFmt w:val="bullet"/>
       <w:lvlText w:val=" "/>
@@ -6818,7 +7254,7 @@
   <w:abstractNum w:abstractNumId="1" w15:restartNumberingAfterBreak="0">
     <w:nsid w:val="2C1AE401"/>
     <w:multiLevelType w:val="multilevel"/>
-    <w:tmpl w:val="440602C4"/>
+    <w:tmpl w:val="9580E02E"/>
     <w:lvl w:ilvl="0">
       <w:numFmt w:val="bullet"/>
       <w:lvlText w:val=" "/>
